--- a/Proposal.docx
+++ b/Proposal.docx
@@ -1,10 +1,12 @@
 
 <file path=word/document.xml><?xml version="1.0" encoding="utf-8"?>
-<w:document xmlns:wpc="http://schemas.microsoft.com/office/word/2010/wordprocessingCanvas" xmlns:cx="http://schemas.microsoft.com/office/drawing/2014/chartex" xmlns:cx1="http://schemas.microsoft.com/office/drawing/2015/9/8/chartex" xmlns:cx2="http://schemas.microsoft.com/office/drawing/2015/10/21/chartex" xmlns:cx3="http://schemas.microsoft.com/office/drawing/2016/5/9/chartex" xmlns:cx4="http://schemas.microsoft.com/office/drawing/2016/5/10/chartex" xmlns:cx5="http://schemas.microsoft.com/office/drawing/2016/5/11/chartex" xmlns:cx6="http://schemas.microsoft.com/office/drawing/2016/5/12/chartex" xmlns:cx7="http://schemas.microsoft.com/office/drawing/2016/5/13/chartex" xmlns:cx8="http://schemas.microsoft.com/office/drawing/2016/5/14/chartex" xmlns:mc="http://schemas.openxmlformats.org/markup-compatibility/2006" xmlns:aink="http://schemas.microsoft.com/office/drawing/2016/ink" xmlns:am3d="http://schemas.microsoft.com/office/drawing/2017/model3d" xmlns:o="urn:schemas-microsoft-com:office:office" xmlns:r="http://schemas.openxmlformats.org/officeDocument/2006/relationships" xmlns:m="http://schemas.openxmlformats.org/officeDocument/2006/math" xmlns:v="urn:schemas-microsoft-com:vml" xmlns:wp14="http://schemas.microsoft.com/office/word/2010/wordprocessingDrawing" xmlns:wp="http://schemas.openxmlformats.org/drawingml/2006/wordprocessingDrawing" xmlns:w10="urn:schemas-microsoft-com:office:word" xmlns:w="http://schemas.openxmlformats.org/wordprocessingml/2006/main" xmlns:w14="http://schemas.microsoft.com/office/word/2010/wordml" xmlns:w15="http://schemas.microsoft.com/office/word/2012/wordml" xmlns:w16cex="http://schemas.microsoft.com/office/word/2018/wordml/cex" xmlns:w16cid="http://schemas.microsoft.com/office/word/2016/wordml/cid" xmlns:w16="http://schemas.microsoft.com/office/word/2018/wordml" xmlns:w16sdtdh="http://schemas.microsoft.com/office/word/2020/wordml/sdtdatahash" xmlns:w16se="http://schemas.microsoft.com/office/word/2015/wordml/symex" xmlns:wpg="http://schemas.microsoft.com/office/word/2010/wordprocessingGroup" xmlns:wpi="http://schemas.microsoft.com/office/word/2010/wordprocessingInk" xmlns:wne="http://schemas.microsoft.com/office/word/2006/wordml" xmlns:wps="http://schemas.microsoft.com/office/word/2010/wordprocessingShape" mc:Ignorable="w14 w15 w16se w16cid w16 w16cex w16sdtdh wp14">
+<w:document xmlns:wpc="http://schemas.microsoft.com/office/word/2010/wordprocessingCanvas" xmlns:cx="http://schemas.microsoft.com/office/drawing/2014/chartex" xmlns:cx1="http://schemas.microsoft.com/office/drawing/2015/9/8/chartex" xmlns:cx2="http://schemas.microsoft.com/office/drawing/2015/10/21/chartex" xmlns:cx3="http://schemas.microsoft.com/office/drawing/2016/5/9/chartex" xmlns:cx4="http://schemas.microsoft.com/office/drawing/2016/5/10/chartex" xmlns:cx5="http://schemas.microsoft.com/office/drawing/2016/5/11/chartex" xmlns:cx6="http://schemas.microsoft.com/office/drawing/2016/5/12/chartex" xmlns:cx7="http://schemas.microsoft.com/office/drawing/2016/5/13/chartex" xmlns:cx8="http://schemas.microsoft.com/office/drawing/2016/5/14/chartex" xmlns:mc="http://schemas.openxmlformats.org/markup-compatibility/2006" xmlns:aink="http://schemas.microsoft.com/office/drawing/2016/ink" xmlns:am3d="http://schemas.microsoft.com/office/drawing/2017/model3d" xmlns:o="urn:schemas-microsoft-com:office:office" xmlns:r="http://schemas.openxmlformats.org/officeDocument/2006/relationships" xmlns:m="http://schemas.openxmlformats.org/officeDocument/2006/math" xmlns:v="urn:schemas-microsoft-com:vml" xmlns:wp14="http://schemas.microsoft.com/office/word/2010/wordprocessingDrawing" xmlns:wp="http://schemas.openxmlformats.org/drawingml/2006/wordprocessingDrawing" xmlns:w10="urn:schemas-microsoft-com:office:word" xmlns:w="http://schemas.openxmlformats.org/wordprocessingml/2006/main" xmlns:w14="http://schemas.microsoft.com/office/word/2010/wordml" xmlns:w15="http://schemas.microsoft.com/office/word/2012/wordml" xmlns:w16cid="http://schemas.microsoft.com/office/word/2016/wordml/cid" xmlns:w16se="http://schemas.microsoft.com/office/word/2015/wordml/symex" xmlns:wpg="http://schemas.microsoft.com/office/word/2010/wordprocessingGroup" xmlns:wpi="http://schemas.microsoft.com/office/word/2010/wordprocessingInk" xmlns:wne="http://schemas.microsoft.com/office/word/2006/wordml" xmlns:wps="http://schemas.microsoft.com/office/word/2010/wordprocessingShape" mc:Ignorable="w14 w15 w16se w16cid wp14">
   <w:body>
     <w:p>
       <w:pPr>
-        <w:rPr>
+        <w:jc w:val="both"/>
+        <w:rPr>
+          <w:rFonts w:ascii="Times New Roman" w:hAnsi="Times New Roman" w:cs="Times New Roman"/>
           <w:b/>
           <w:color w:val="000000" w:themeColor="text1"/>
           <w:sz w:val="34"/>
@@ -140,9 +142,9 @@
           <w:szCs w:val="24"/>
         </w:rPr>
         <w:drawing>
-          <wp:inline distT="0" distB="0" distL="0" distR="0" wp14:anchorId="0579BD9F" wp14:editId="2A6C2F7D">
-            <wp:extent cx="1114425" cy="1104900"/>
-            <wp:effectExtent l="0" t="0" r="0" b="0"/>
+          <wp:inline distT="0" distB="0" distL="0" distR="0" wp14:anchorId="0579BD9F" wp14:editId="34DBB240">
+            <wp:extent cx="2754085" cy="2438400"/>
+            <wp:effectExtent l="0" t="0" r="8255" b="0"/>
             <wp:docPr id="2" name="image1.jpg"/>
             <wp:cNvGraphicFramePr/>
             <a:graphic xmlns:a="http://schemas.openxmlformats.org/drawingml/2006/main">
@@ -162,7 +164,7 @@
                   <pic:spPr>
                     <a:xfrm>
                       <a:off x="0" y="0"/>
-                      <a:ext cx="1114425" cy="1104900"/>
+                      <a:ext cx="2858614" cy="2530948"/>
                     </a:xfrm>
                     <a:prstGeom prst="rect">
                       <a:avLst/>
@@ -264,8 +266,17 @@
     </w:p>
     <w:p>
       <w:pPr>
-        <w:spacing w:after="200"/>
+        <w:spacing w:line="360" w:lineRule="auto"/>
         <w:jc w:val="center"/>
+        <w:rPr>
+          <w:rFonts w:ascii="Times New Roman" w:eastAsia="Times New Roman" w:hAnsi="Times New Roman" w:cs="Times New Roman"/>
+          <w:b/>
+          <w:color w:val="000000" w:themeColor="text1"/>
+          <w:sz w:val="20"/>
+          <w:szCs w:val="20"/>
+        </w:rPr>
+      </w:pPr>
+      <w:r>
         <w:rPr>
           <w:rFonts w:ascii="Times New Roman" w:eastAsia="Times New Roman" w:hAnsi="Times New Roman" w:cs="Times New Roman"/>
           <w:b/>
@@ -273,7 +284,414 @@
           <w:sz w:val="24"/>
           <w:szCs w:val="24"/>
         </w:rPr>
-      </w:pPr>
+        <w:t xml:space="preserve"> </w:t>
+      </w:r>
+      <w:r>
+        <w:rPr>
+          <w:rFonts w:ascii="Times New Roman" w:eastAsia="Times New Roman" w:hAnsi="Times New Roman" w:cs="Times New Roman"/>
+          <w:b/>
+          <w:color w:val="000000" w:themeColor="text1"/>
+          <w:sz w:val="24"/>
+          <w:szCs w:val="24"/>
+        </w:rPr>
+        <w:t>[</w:t>
+      </w:r>
+      <w:r>
+        <w:rPr>
+          <w:rFonts w:ascii="Times New Roman" w:eastAsia="Times New Roman" w:hAnsi="Times New Roman" w:cs="Times New Roman"/>
+          <w:b/>
+          <w:color w:val="000000" w:themeColor="text1"/>
+          <w:sz w:val="24"/>
+          <w:szCs w:val="24"/>
+        </w:rPr>
+        <w:t>ENGG - 102</w:t>
+      </w:r>
+      <w:r>
+        <w:rPr>
+          <w:rFonts w:ascii="Times New Roman" w:eastAsia="Times New Roman" w:hAnsi="Times New Roman" w:cs="Times New Roman"/>
+          <w:b/>
+          <w:color w:val="000000" w:themeColor="text1"/>
+          <w:sz w:val="24"/>
+          <w:szCs w:val="24"/>
+        </w:rPr>
+        <w:t>]</w:t>
+      </w:r>
+    </w:p>
+    <w:p>
+      <w:pPr>
+        <w:spacing w:after="200" w:line="360" w:lineRule="auto"/>
+        <w:jc w:val="center"/>
+        <w:rPr>
+          <w:rFonts w:ascii="Times New Roman" w:eastAsia="Times New Roman" w:hAnsi="Times New Roman" w:cs="Times New Roman"/>
+          <w:b/>
+          <w:color w:val="000000" w:themeColor="text1"/>
+          <w:sz w:val="24"/>
+          <w:szCs w:val="24"/>
+        </w:rPr>
+      </w:pPr>
+      <w:r>
+        <w:rPr>
+          <w:rFonts w:ascii="Times New Roman" w:eastAsia="Times New Roman" w:hAnsi="Times New Roman" w:cs="Times New Roman"/>
+          <w:b/>
+          <w:color w:val="000000" w:themeColor="text1"/>
+          <w:sz w:val="24"/>
+          <w:szCs w:val="24"/>
+        </w:rPr>
+        <w:t>(For partial fulfillment of First Year/Second Semester in Computer Science/Engineering)</w:t>
+      </w:r>
+    </w:p>
+    <w:p>
+      <w:pPr>
+        <w:spacing w:after="200" w:line="360" w:lineRule="auto"/>
+        <w:jc w:val="center"/>
+        <w:rPr>
+          <w:rFonts w:ascii="Times New Roman" w:eastAsia="Times New Roman" w:hAnsi="Times New Roman" w:cs="Times New Roman"/>
+          <w:b/>
+          <w:color w:val="000000" w:themeColor="text1"/>
+          <w:sz w:val="24"/>
+          <w:szCs w:val="24"/>
+          <w:u w:val="single"/>
+        </w:rPr>
+      </w:pPr>
+      <w:r>
+        <w:rPr>
+          <w:rFonts w:ascii="Times New Roman" w:eastAsia="Times New Roman" w:hAnsi="Times New Roman" w:cs="Times New Roman"/>
+          <w:b/>
+          <w:color w:val="000000" w:themeColor="text1"/>
+          <w:sz w:val="24"/>
+          <w:szCs w:val="24"/>
+          <w:u w:val="single"/>
+        </w:rPr>
+        <w:t>Submitted by</w:t>
+      </w:r>
+      <w:r>
+        <w:rPr>
+          <w:rFonts w:ascii="Times New Roman" w:eastAsia="Times New Roman" w:hAnsi="Times New Roman" w:cs="Times New Roman"/>
+          <w:b/>
+          <w:color w:val="000000" w:themeColor="text1"/>
+          <w:sz w:val="24"/>
+          <w:szCs w:val="24"/>
+          <w:u w:val="single"/>
+        </w:rPr>
+        <w:t>:</w:t>
+      </w:r>
+    </w:p>
+    <w:p>
+      <w:pPr>
+        <w:jc w:val="center"/>
+        <w:rPr>
+          <w:rFonts w:ascii="Times New Roman" w:eastAsia="Times New Roman" w:hAnsi="Times New Roman" w:cs="Times New Roman"/>
+          <w:b/>
+          <w:color w:val="000000" w:themeColor="text1"/>
+          <w:sz w:val="24"/>
+          <w:szCs w:val="24"/>
+        </w:rPr>
+      </w:pPr>
+      <w:r>
+        <w:rPr>
+          <w:rFonts w:ascii="Times New Roman" w:eastAsia="Times New Roman" w:hAnsi="Times New Roman" w:cs="Times New Roman"/>
+          <w:b/>
+          <w:color w:val="000000" w:themeColor="text1"/>
+          <w:sz w:val="24"/>
+          <w:szCs w:val="24"/>
+        </w:rPr>
+        <w:t>Nirjal Bhurtel (Roll No.12)</w:t>
+      </w:r>
+    </w:p>
+    <w:p>
+      <w:pPr>
+        <w:jc w:val="center"/>
+        <w:rPr>
+          <w:rFonts w:ascii="Times New Roman" w:eastAsia="Times New Roman" w:hAnsi="Times New Roman" w:cs="Times New Roman"/>
+          <w:b/>
+          <w:color w:val="000000" w:themeColor="text1"/>
+          <w:sz w:val="24"/>
+          <w:szCs w:val="24"/>
+        </w:rPr>
+      </w:pPr>
+    </w:p>
+    <w:p>
+      <w:pPr>
+        <w:jc w:val="center"/>
+        <w:rPr>
+          <w:rFonts w:ascii="Times New Roman" w:eastAsia="Times New Roman" w:hAnsi="Times New Roman" w:cs="Times New Roman"/>
+          <w:b/>
+          <w:color w:val="000000" w:themeColor="text1"/>
+          <w:sz w:val="24"/>
+          <w:szCs w:val="24"/>
+        </w:rPr>
+      </w:pPr>
+      <w:proofErr w:type="spellStart"/>
+      <w:r>
+        <w:rPr>
+          <w:rFonts w:ascii="Times New Roman" w:eastAsia="Times New Roman" w:hAnsi="Times New Roman" w:cs="Times New Roman"/>
+          <w:b/>
+          <w:color w:val="000000" w:themeColor="text1"/>
+          <w:sz w:val="24"/>
+          <w:szCs w:val="24"/>
+        </w:rPr>
+        <w:t>Dipen</w:t>
+      </w:r>
+      <w:proofErr w:type="spellEnd"/>
+      <w:r>
+        <w:rPr>
+          <w:rFonts w:ascii="Times New Roman" w:eastAsia="Times New Roman" w:hAnsi="Times New Roman" w:cs="Times New Roman"/>
+          <w:b/>
+          <w:color w:val="000000" w:themeColor="text1"/>
+          <w:sz w:val="24"/>
+          <w:szCs w:val="24"/>
+        </w:rPr>
+        <w:t xml:space="preserve"> Khatri (Roll No.23)</w:t>
+      </w:r>
+    </w:p>
+    <w:p>
+      <w:pPr>
+        <w:jc w:val="center"/>
+        <w:rPr>
+          <w:rFonts w:ascii="Times New Roman" w:eastAsia="Times New Roman" w:hAnsi="Times New Roman" w:cs="Times New Roman"/>
+          <w:b/>
+          <w:color w:val="000000" w:themeColor="text1"/>
+          <w:sz w:val="24"/>
+          <w:szCs w:val="24"/>
+        </w:rPr>
+      </w:pPr>
+    </w:p>
+    <w:p>
+      <w:pPr>
+        <w:jc w:val="center"/>
+        <w:rPr>
+          <w:rFonts w:ascii="Times New Roman" w:eastAsia="Times New Roman" w:hAnsi="Times New Roman" w:cs="Times New Roman"/>
+          <w:b/>
+          <w:color w:val="000000" w:themeColor="text1"/>
+          <w:sz w:val="24"/>
+          <w:szCs w:val="24"/>
+        </w:rPr>
+      </w:pPr>
+      <w:r>
+        <w:rPr>
+          <w:rFonts w:ascii="Times New Roman" w:eastAsia="Times New Roman" w:hAnsi="Times New Roman" w:cs="Times New Roman"/>
+          <w:b/>
+          <w:color w:val="000000" w:themeColor="text1"/>
+          <w:sz w:val="24"/>
+          <w:szCs w:val="24"/>
+        </w:rPr>
+        <w:t xml:space="preserve">Roshan </w:t>
+      </w:r>
+      <w:proofErr w:type="spellStart"/>
+      <w:proofErr w:type="gramStart"/>
+      <w:r>
+        <w:rPr>
+          <w:rFonts w:ascii="Times New Roman" w:eastAsia="Times New Roman" w:hAnsi="Times New Roman" w:cs="Times New Roman"/>
+          <w:b/>
+          <w:color w:val="000000" w:themeColor="text1"/>
+          <w:sz w:val="24"/>
+          <w:szCs w:val="24"/>
+        </w:rPr>
+        <w:t>Sahani</w:t>
+      </w:r>
+      <w:proofErr w:type="spellEnd"/>
+      <w:r>
+        <w:rPr>
+          <w:rFonts w:ascii="Times New Roman" w:eastAsia="Times New Roman" w:hAnsi="Times New Roman" w:cs="Times New Roman"/>
+          <w:b/>
+          <w:color w:val="000000" w:themeColor="text1"/>
+          <w:sz w:val="24"/>
+          <w:szCs w:val="24"/>
+        </w:rPr>
+        <w:t>(</w:t>
+      </w:r>
+      <w:proofErr w:type="gramEnd"/>
+      <w:r>
+        <w:rPr>
+          <w:rFonts w:ascii="Times New Roman" w:eastAsia="Times New Roman" w:hAnsi="Times New Roman" w:cs="Times New Roman"/>
+          <w:b/>
+          <w:color w:val="000000" w:themeColor="text1"/>
+          <w:sz w:val="24"/>
+          <w:szCs w:val="24"/>
+        </w:rPr>
+        <w:t>Roll No.42)</w:t>
+      </w:r>
+    </w:p>
+    <w:p>
+      <w:pPr>
+        <w:jc w:val="center"/>
+        <w:rPr>
+          <w:rFonts w:ascii="Times New Roman" w:eastAsia="Times New Roman" w:hAnsi="Times New Roman" w:cs="Times New Roman"/>
+          <w:b/>
+          <w:color w:val="000000" w:themeColor="text1"/>
+          <w:sz w:val="24"/>
+          <w:szCs w:val="24"/>
+        </w:rPr>
+      </w:pPr>
+    </w:p>
+    <w:p>
+      <w:pPr>
+        <w:jc w:val="center"/>
+        <w:rPr>
+          <w:rFonts w:ascii="Times New Roman" w:eastAsia="Times New Roman" w:hAnsi="Times New Roman" w:cs="Times New Roman"/>
+          <w:b/>
+          <w:color w:val="000000" w:themeColor="text1"/>
+          <w:sz w:val="24"/>
+          <w:szCs w:val="24"/>
+        </w:rPr>
+      </w:pPr>
+      <w:r>
+        <w:rPr>
+          <w:rFonts w:ascii="Times New Roman" w:eastAsia="Times New Roman" w:hAnsi="Times New Roman" w:cs="Times New Roman"/>
+          <w:b/>
+          <w:color w:val="000000" w:themeColor="text1"/>
+          <w:sz w:val="24"/>
+          <w:szCs w:val="24"/>
+        </w:rPr>
+        <w:t xml:space="preserve">Asim </w:t>
+      </w:r>
+      <w:r>
+        <w:rPr>
+          <w:rFonts w:ascii="Times New Roman" w:eastAsia="Times New Roman" w:hAnsi="Times New Roman" w:cs="Times New Roman"/>
+          <w:b/>
+          <w:color w:val="000000" w:themeColor="text1"/>
+          <w:sz w:val="24"/>
+          <w:szCs w:val="24"/>
+        </w:rPr>
+        <w:t>Shrestha (</w:t>
+      </w:r>
+      <w:r>
+        <w:rPr>
+          <w:rFonts w:ascii="Times New Roman" w:eastAsia="Times New Roman" w:hAnsi="Times New Roman" w:cs="Times New Roman"/>
+          <w:b/>
+          <w:color w:val="000000" w:themeColor="text1"/>
+          <w:sz w:val="24"/>
+          <w:szCs w:val="24"/>
+        </w:rPr>
+        <w:t>Roll No.48)</w:t>
+      </w:r>
+    </w:p>
+    <w:p>
+      <w:pPr>
+        <w:jc w:val="center"/>
+        <w:rPr>
+          <w:rFonts w:ascii="Times New Roman" w:eastAsia="Times New Roman" w:hAnsi="Times New Roman" w:cs="Times New Roman"/>
+          <w:b/>
+          <w:color w:val="000000" w:themeColor="text1"/>
+          <w:sz w:val="24"/>
+          <w:szCs w:val="24"/>
+        </w:rPr>
+      </w:pPr>
+    </w:p>
+    <w:p>
+      <w:pPr>
+        <w:jc w:val="center"/>
+        <w:rPr>
+          <w:rFonts w:ascii="Times New Roman" w:eastAsia="Times New Roman" w:hAnsi="Times New Roman" w:cs="Times New Roman"/>
+          <w:b/>
+          <w:color w:val="000000" w:themeColor="text1"/>
+          <w:sz w:val="24"/>
+          <w:szCs w:val="24"/>
+          <w:u w:val="single"/>
+        </w:rPr>
+      </w:pPr>
+      <w:r>
+        <w:rPr>
+          <w:rFonts w:ascii="Times New Roman" w:eastAsia="Times New Roman" w:hAnsi="Times New Roman" w:cs="Times New Roman"/>
+          <w:b/>
+          <w:color w:val="000000" w:themeColor="text1"/>
+          <w:sz w:val="24"/>
+          <w:szCs w:val="24"/>
+          <w:u w:val="single"/>
+        </w:rPr>
+        <w:t>Submitted to</w:t>
+      </w:r>
+      <w:r>
+        <w:rPr>
+          <w:rFonts w:ascii="Times New Roman" w:eastAsia="Times New Roman" w:hAnsi="Times New Roman" w:cs="Times New Roman"/>
+          <w:b/>
+          <w:color w:val="000000" w:themeColor="text1"/>
+          <w:sz w:val="24"/>
+          <w:szCs w:val="24"/>
+          <w:u w:val="single"/>
+        </w:rPr>
+        <w:t>:</w:t>
+      </w:r>
+    </w:p>
+    <w:p>
+      <w:pPr>
+        <w:jc w:val="center"/>
+        <w:rPr>
+          <w:rFonts w:ascii="Times New Roman" w:eastAsia="Times New Roman" w:hAnsi="Times New Roman" w:cs="Times New Roman"/>
+          <w:b/>
+          <w:color w:val="000000" w:themeColor="text1"/>
+          <w:sz w:val="24"/>
+          <w:szCs w:val="24"/>
+        </w:rPr>
+      </w:pPr>
+    </w:p>
+    <w:p>
+      <w:pPr>
+        <w:jc w:val="center"/>
+        <w:rPr>
+          <w:rFonts w:ascii="Times New Roman" w:eastAsia="Times New Roman" w:hAnsi="Times New Roman" w:cs="Times New Roman"/>
+          <w:b/>
+          <w:color w:val="000000" w:themeColor="text1"/>
+          <w:sz w:val="24"/>
+          <w:szCs w:val="24"/>
+        </w:rPr>
+      </w:pPr>
+      <w:proofErr w:type="spellStart"/>
+      <w:r>
+        <w:rPr>
+          <w:rFonts w:ascii="Times New Roman" w:eastAsia="Times New Roman" w:hAnsi="Times New Roman" w:cs="Times New Roman"/>
+          <w:b/>
+          <w:color w:val="000000" w:themeColor="text1"/>
+          <w:sz w:val="24"/>
+          <w:szCs w:val="24"/>
+        </w:rPr>
+        <w:t>Ast</w:t>
+      </w:r>
+      <w:proofErr w:type="spellEnd"/>
+      <w:r>
+        <w:rPr>
+          <w:rFonts w:ascii="Times New Roman" w:eastAsia="Times New Roman" w:hAnsi="Times New Roman" w:cs="Times New Roman"/>
+          <w:b/>
+          <w:color w:val="000000" w:themeColor="text1"/>
+          <w:sz w:val="24"/>
+          <w:szCs w:val="24"/>
+        </w:rPr>
+        <w:t xml:space="preserve">. Prof. Rajani </w:t>
+      </w:r>
+      <w:proofErr w:type="spellStart"/>
+      <w:r>
+        <w:rPr>
+          <w:rFonts w:ascii="Times New Roman" w:eastAsia="Times New Roman" w:hAnsi="Times New Roman" w:cs="Times New Roman"/>
+          <w:b/>
+          <w:color w:val="000000" w:themeColor="text1"/>
+          <w:sz w:val="24"/>
+          <w:szCs w:val="24"/>
+        </w:rPr>
+        <w:t>Chulyadyo</w:t>
+      </w:r>
+      <w:proofErr w:type="spellEnd"/>
+      <w:r>
+        <w:rPr>
+          <w:rFonts w:ascii="Times New Roman" w:eastAsia="Times New Roman" w:hAnsi="Times New Roman" w:cs="Times New Roman"/>
+          <w:b/>
+          <w:color w:val="000000" w:themeColor="text1"/>
+          <w:sz w:val="24"/>
+          <w:szCs w:val="24"/>
+        </w:rPr>
+        <w:t xml:space="preserve">, </w:t>
+      </w:r>
+      <w:proofErr w:type="spellStart"/>
+      <w:r>
+        <w:rPr>
+          <w:rFonts w:ascii="Times New Roman" w:eastAsia="Times New Roman" w:hAnsi="Times New Roman" w:cs="Times New Roman"/>
+          <w:b/>
+          <w:color w:val="000000" w:themeColor="text1"/>
+          <w:sz w:val="24"/>
+          <w:szCs w:val="24"/>
+        </w:rPr>
+        <w:t>Phd</w:t>
+      </w:r>
+      <w:proofErr w:type="spellEnd"/>
     </w:p>
     <w:p>
       <w:pPr>
@@ -283,20 +701,10 @@
           <w:rFonts w:ascii="Times New Roman" w:eastAsia="Times New Roman" w:hAnsi="Times New Roman" w:cs="Times New Roman"/>
           <w:b/>
           <w:color w:val="000000" w:themeColor="text1"/>
-          <w:sz w:val="20"/>
-          <w:szCs w:val="20"/>
-        </w:rPr>
-      </w:pPr>
-      <w:r>
-        <w:rPr>
-          <w:rFonts w:ascii="Times New Roman" w:eastAsia="Times New Roman" w:hAnsi="Times New Roman" w:cs="Times New Roman"/>
-          <w:b/>
-          <w:color w:val="000000" w:themeColor="text1"/>
           <w:sz w:val="24"/>
           <w:szCs w:val="24"/>
         </w:rPr>
-        <w:t>[</w:t>
-      </w:r>
+      </w:pPr>
       <w:r>
         <w:rPr>
           <w:rFonts w:ascii="Times New Roman" w:eastAsia="Times New Roman" w:hAnsi="Times New Roman" w:cs="Times New Roman"/>
@@ -305,7 +713,7 @@
           <w:sz w:val="24"/>
           <w:szCs w:val="24"/>
         </w:rPr>
-        <w:t>ENGG - 102</w:t>
+        <w:t>Department of Computer Science and Engineering</w:t>
       </w:r>
       <w:r>
         <w:rPr>
@@ -315,483 +723,8 @@
           <w:sz w:val="24"/>
           <w:szCs w:val="24"/>
         </w:rPr>
-        <w:t>]</w:t>
-      </w:r>
-    </w:p>
-    <w:p>
-      <w:pPr>
-        <w:spacing w:after="200" w:line="360" w:lineRule="auto"/>
-        <w:jc w:val="center"/>
-        <w:rPr>
-          <w:rFonts w:ascii="Times New Roman" w:eastAsia="Times New Roman" w:hAnsi="Times New Roman" w:cs="Times New Roman"/>
-          <w:b/>
-          <w:color w:val="000000" w:themeColor="text1"/>
-          <w:sz w:val="20"/>
-          <w:szCs w:val="20"/>
-        </w:rPr>
-      </w:pPr>
-      <w:r>
-        <w:rPr>
-          <w:rFonts w:ascii="Times New Roman" w:eastAsia="Times New Roman" w:hAnsi="Times New Roman" w:cs="Times New Roman"/>
-          <w:b/>
-          <w:color w:val="000000" w:themeColor="text1"/>
-          <w:sz w:val="24"/>
-          <w:szCs w:val="24"/>
-        </w:rPr>
-        <w:t>(For partial fulfillment of First Year/Second Semester in Computer Science/Engineering)</w:t>
-      </w:r>
-    </w:p>
-    <w:p>
-      <w:pPr>
-        <w:spacing w:after="200" w:line="360" w:lineRule="auto"/>
-        <w:jc w:val="center"/>
-        <w:rPr>
-          <w:rFonts w:ascii="Times New Roman" w:eastAsia="Times New Roman" w:hAnsi="Times New Roman" w:cs="Times New Roman"/>
-          <w:b/>
-          <w:color w:val="000000" w:themeColor="text1"/>
-          <w:sz w:val="20"/>
-          <w:szCs w:val="20"/>
-        </w:rPr>
-      </w:pPr>
-    </w:p>
-    <w:p>
-      <w:pPr>
-        <w:spacing w:after="200"/>
-        <w:jc w:val="center"/>
-        <w:rPr>
-          <w:rFonts w:ascii="Times New Roman" w:eastAsia="Times New Roman" w:hAnsi="Times New Roman" w:cs="Times New Roman"/>
-          <w:b/>
-          <w:color w:val="000000" w:themeColor="text1"/>
-          <w:sz w:val="24"/>
-          <w:szCs w:val="24"/>
-        </w:rPr>
-      </w:pPr>
-      <w:r>
-        <w:rPr>
-          <w:rFonts w:ascii="Times New Roman" w:eastAsia="Times New Roman" w:hAnsi="Times New Roman" w:cs="Times New Roman"/>
-          <w:b/>
-          <w:color w:val="000000" w:themeColor="text1"/>
-          <w:sz w:val="24"/>
-          <w:szCs w:val="24"/>
-        </w:rPr>
-        <w:t>Submitted by</w:t>
-      </w:r>
-    </w:p>
-    <w:p>
-      <w:pPr>
-        <w:jc w:val="center"/>
-        <w:rPr>
-          <w:rFonts w:ascii="Times New Roman" w:eastAsia="Times New Roman" w:hAnsi="Times New Roman" w:cs="Times New Roman"/>
-          <w:b/>
-          <w:color w:val="000000" w:themeColor="text1"/>
-          <w:sz w:val="24"/>
-          <w:szCs w:val="24"/>
-        </w:rPr>
-      </w:pPr>
-      <w:r>
-        <w:rPr>
-          <w:rFonts w:ascii="Times New Roman" w:eastAsia="Times New Roman" w:hAnsi="Times New Roman" w:cs="Times New Roman"/>
-          <w:b/>
-          <w:color w:val="000000" w:themeColor="text1"/>
-          <w:sz w:val="24"/>
-          <w:szCs w:val="24"/>
-        </w:rPr>
-        <w:t xml:space="preserve">Nirjal </w:t>
-      </w:r>
-      <w:r>
-        <w:rPr>
-          <w:rFonts w:ascii="Times New Roman" w:eastAsia="Times New Roman" w:hAnsi="Times New Roman" w:cs="Times New Roman"/>
-          <w:b/>
-          <w:color w:val="000000" w:themeColor="text1"/>
-          <w:sz w:val="24"/>
-          <w:szCs w:val="24"/>
-        </w:rPr>
-        <w:t>Bhurtel (</w:t>
-      </w:r>
-      <w:r>
-        <w:rPr>
-          <w:rFonts w:ascii="Times New Roman" w:eastAsia="Times New Roman" w:hAnsi="Times New Roman" w:cs="Times New Roman"/>
-          <w:b/>
-          <w:color w:val="000000" w:themeColor="text1"/>
-          <w:sz w:val="24"/>
-          <w:szCs w:val="24"/>
-        </w:rPr>
-        <w:t>Roll No.12)</w:t>
-      </w:r>
-    </w:p>
-    <w:p>
-      <w:pPr>
-        <w:jc w:val="center"/>
-        <w:rPr>
-          <w:rFonts w:ascii="Times New Roman" w:eastAsia="Times New Roman" w:hAnsi="Times New Roman" w:cs="Times New Roman"/>
-          <w:b/>
-          <w:color w:val="000000" w:themeColor="text1"/>
-          <w:sz w:val="24"/>
-          <w:szCs w:val="24"/>
-        </w:rPr>
-      </w:pPr>
-    </w:p>
-    <w:p>
-      <w:pPr>
-        <w:jc w:val="center"/>
-        <w:rPr>
-          <w:rFonts w:ascii="Times New Roman" w:eastAsia="Times New Roman" w:hAnsi="Times New Roman" w:cs="Times New Roman"/>
-          <w:b/>
-          <w:color w:val="000000" w:themeColor="text1"/>
-          <w:sz w:val="24"/>
-          <w:szCs w:val="24"/>
-        </w:rPr>
-      </w:pPr>
-      <w:proofErr w:type="spellStart"/>
-      <w:r>
-        <w:rPr>
-          <w:rFonts w:ascii="Times New Roman" w:eastAsia="Times New Roman" w:hAnsi="Times New Roman" w:cs="Times New Roman"/>
-          <w:b/>
-          <w:color w:val="000000" w:themeColor="text1"/>
-          <w:sz w:val="24"/>
-          <w:szCs w:val="24"/>
-        </w:rPr>
-        <w:t>Dipen</w:t>
-      </w:r>
-      <w:proofErr w:type="spellEnd"/>
-      <w:r>
-        <w:rPr>
-          <w:rFonts w:ascii="Times New Roman" w:eastAsia="Times New Roman" w:hAnsi="Times New Roman" w:cs="Times New Roman"/>
-          <w:b/>
-          <w:color w:val="000000" w:themeColor="text1"/>
-          <w:sz w:val="24"/>
-          <w:szCs w:val="24"/>
-        </w:rPr>
-        <w:t xml:space="preserve"> </w:t>
-      </w:r>
-      <w:r>
-        <w:rPr>
-          <w:rFonts w:ascii="Times New Roman" w:eastAsia="Times New Roman" w:hAnsi="Times New Roman" w:cs="Times New Roman"/>
-          <w:b/>
-          <w:color w:val="000000" w:themeColor="text1"/>
-          <w:sz w:val="24"/>
-          <w:szCs w:val="24"/>
-        </w:rPr>
-        <w:t>Khatri (</w:t>
-      </w:r>
-      <w:r>
-        <w:rPr>
-          <w:rFonts w:ascii="Times New Roman" w:eastAsia="Times New Roman" w:hAnsi="Times New Roman" w:cs="Times New Roman"/>
-          <w:b/>
-          <w:color w:val="000000" w:themeColor="text1"/>
-          <w:sz w:val="24"/>
-          <w:szCs w:val="24"/>
-        </w:rPr>
-        <w:t>Roll No.23)</w:t>
-      </w:r>
-    </w:p>
-    <w:p>
-      <w:pPr>
-        <w:jc w:val="center"/>
-        <w:rPr>
-          <w:rFonts w:ascii="Times New Roman" w:eastAsia="Times New Roman" w:hAnsi="Times New Roman" w:cs="Times New Roman"/>
-          <w:b/>
-          <w:color w:val="000000" w:themeColor="text1"/>
-          <w:sz w:val="24"/>
-          <w:szCs w:val="24"/>
-        </w:rPr>
-      </w:pPr>
-    </w:p>
-    <w:p>
-      <w:pPr>
-        <w:jc w:val="center"/>
-        <w:rPr>
-          <w:rFonts w:ascii="Times New Roman" w:eastAsia="Times New Roman" w:hAnsi="Times New Roman" w:cs="Times New Roman"/>
-          <w:b/>
-          <w:color w:val="000000" w:themeColor="text1"/>
-          <w:sz w:val="24"/>
-          <w:szCs w:val="24"/>
-        </w:rPr>
-      </w:pPr>
-      <w:r>
-        <w:rPr>
-          <w:rFonts w:ascii="Times New Roman" w:eastAsia="Times New Roman" w:hAnsi="Times New Roman" w:cs="Times New Roman"/>
-          <w:b/>
-          <w:color w:val="000000" w:themeColor="text1"/>
-          <w:sz w:val="24"/>
-          <w:szCs w:val="24"/>
-        </w:rPr>
-        <w:t xml:space="preserve">Roshan </w:t>
-      </w:r>
-      <w:proofErr w:type="spellStart"/>
-      <w:proofErr w:type="gramStart"/>
-      <w:r>
-        <w:rPr>
-          <w:rFonts w:ascii="Times New Roman" w:eastAsia="Times New Roman" w:hAnsi="Times New Roman" w:cs="Times New Roman"/>
-          <w:b/>
-          <w:color w:val="000000" w:themeColor="text1"/>
-          <w:sz w:val="24"/>
-          <w:szCs w:val="24"/>
-        </w:rPr>
-        <w:t>Sahani</w:t>
-      </w:r>
-      <w:proofErr w:type="spellEnd"/>
-      <w:r>
-        <w:rPr>
-          <w:rFonts w:ascii="Times New Roman" w:eastAsia="Times New Roman" w:hAnsi="Times New Roman" w:cs="Times New Roman"/>
-          <w:b/>
-          <w:color w:val="000000" w:themeColor="text1"/>
-          <w:sz w:val="24"/>
-          <w:szCs w:val="24"/>
-        </w:rPr>
-        <w:t>(</w:t>
-      </w:r>
-      <w:proofErr w:type="gramEnd"/>
-      <w:r>
-        <w:rPr>
-          <w:rFonts w:ascii="Times New Roman" w:eastAsia="Times New Roman" w:hAnsi="Times New Roman" w:cs="Times New Roman"/>
-          <w:b/>
-          <w:color w:val="000000" w:themeColor="text1"/>
-          <w:sz w:val="24"/>
-          <w:szCs w:val="24"/>
-        </w:rPr>
-        <w:t>Roll No.42)</w:t>
-      </w:r>
-    </w:p>
-    <w:p>
-      <w:pPr>
-        <w:jc w:val="center"/>
-        <w:rPr>
-          <w:rFonts w:ascii="Times New Roman" w:eastAsia="Times New Roman" w:hAnsi="Times New Roman" w:cs="Times New Roman"/>
-          <w:b/>
-          <w:color w:val="000000" w:themeColor="text1"/>
-          <w:sz w:val="24"/>
-          <w:szCs w:val="24"/>
-        </w:rPr>
-      </w:pPr>
-    </w:p>
-    <w:p>
-      <w:pPr>
-        <w:jc w:val="center"/>
-        <w:rPr>
-          <w:rFonts w:ascii="Times New Roman" w:eastAsia="Times New Roman" w:hAnsi="Times New Roman" w:cs="Times New Roman"/>
-          <w:b/>
-          <w:color w:val="000000" w:themeColor="text1"/>
-          <w:sz w:val="24"/>
-          <w:szCs w:val="24"/>
-        </w:rPr>
-      </w:pPr>
-      <w:r>
-        <w:rPr>
-          <w:rFonts w:ascii="Times New Roman" w:eastAsia="Times New Roman" w:hAnsi="Times New Roman" w:cs="Times New Roman"/>
-          <w:b/>
-          <w:color w:val="000000" w:themeColor="text1"/>
-          <w:sz w:val="24"/>
-          <w:szCs w:val="24"/>
-        </w:rPr>
-        <w:t xml:space="preserve">Asim </w:t>
-      </w:r>
-      <w:r>
-        <w:rPr>
-          <w:rFonts w:ascii="Times New Roman" w:eastAsia="Times New Roman" w:hAnsi="Times New Roman" w:cs="Times New Roman"/>
-          <w:b/>
-          <w:color w:val="000000" w:themeColor="text1"/>
-          <w:sz w:val="24"/>
-          <w:szCs w:val="24"/>
-        </w:rPr>
-        <w:t>Shrestha (</w:t>
-      </w:r>
-      <w:r>
-        <w:rPr>
-          <w:rFonts w:ascii="Times New Roman" w:eastAsia="Times New Roman" w:hAnsi="Times New Roman" w:cs="Times New Roman"/>
-          <w:b/>
-          <w:color w:val="000000" w:themeColor="text1"/>
-          <w:sz w:val="24"/>
-          <w:szCs w:val="24"/>
-        </w:rPr>
-        <w:t>Roll No.48)</w:t>
-      </w:r>
-    </w:p>
-    <w:p>
-      <w:pPr>
-        <w:jc w:val="center"/>
-        <w:rPr>
-          <w:rFonts w:ascii="Times New Roman" w:eastAsia="Times New Roman" w:hAnsi="Times New Roman" w:cs="Times New Roman"/>
-          <w:b/>
-          <w:color w:val="000000" w:themeColor="text1"/>
-          <w:sz w:val="24"/>
-          <w:szCs w:val="24"/>
-        </w:rPr>
-      </w:pPr>
-    </w:p>
-    <w:p>
-      <w:pPr>
-        <w:jc w:val="center"/>
-        <w:rPr>
-          <w:rFonts w:ascii="Times New Roman" w:eastAsia="Times New Roman" w:hAnsi="Times New Roman" w:cs="Times New Roman"/>
-          <w:b/>
-          <w:color w:val="000000" w:themeColor="text1"/>
-          <w:sz w:val="24"/>
-          <w:szCs w:val="24"/>
-        </w:rPr>
-      </w:pPr>
-    </w:p>
-    <w:p>
-      <w:pPr>
-        <w:jc w:val="center"/>
-        <w:rPr>
-          <w:rFonts w:ascii="Times New Roman" w:eastAsia="Times New Roman" w:hAnsi="Times New Roman" w:cs="Times New Roman"/>
-          <w:b/>
-          <w:color w:val="000000" w:themeColor="text1"/>
-          <w:sz w:val="24"/>
-          <w:szCs w:val="24"/>
-        </w:rPr>
-      </w:pPr>
-      <w:r>
-        <w:rPr>
-          <w:rFonts w:ascii="Times New Roman" w:eastAsia="Times New Roman" w:hAnsi="Times New Roman" w:cs="Times New Roman"/>
-          <w:b/>
-          <w:color w:val="000000" w:themeColor="text1"/>
-          <w:sz w:val="24"/>
-          <w:szCs w:val="24"/>
-        </w:rPr>
-        <w:t>Project coordinator</w:t>
-      </w:r>
-    </w:p>
-    <w:p>
-      <w:pPr>
-        <w:jc w:val="center"/>
-        <w:rPr>
-          <w:rFonts w:ascii="Times New Roman" w:eastAsia="Times New Roman" w:hAnsi="Times New Roman" w:cs="Times New Roman"/>
-          <w:b/>
-          <w:color w:val="000000" w:themeColor="text1"/>
-          <w:sz w:val="24"/>
-          <w:szCs w:val="24"/>
-        </w:rPr>
-      </w:pPr>
-    </w:p>
-    <w:p>
-      <w:pPr>
-        <w:jc w:val="center"/>
-        <w:rPr>
-          <w:rFonts w:ascii="Times New Roman" w:eastAsia="Times New Roman" w:hAnsi="Times New Roman" w:cs="Times New Roman"/>
-          <w:b/>
-          <w:color w:val="000000" w:themeColor="text1"/>
-          <w:sz w:val="24"/>
-          <w:szCs w:val="24"/>
-        </w:rPr>
-      </w:pPr>
-      <w:proofErr w:type="spellStart"/>
-      <w:r>
-        <w:rPr>
-          <w:rFonts w:ascii="Times New Roman" w:eastAsia="Times New Roman" w:hAnsi="Times New Roman" w:cs="Times New Roman"/>
-          <w:b/>
-          <w:color w:val="000000" w:themeColor="text1"/>
-          <w:sz w:val="24"/>
-          <w:szCs w:val="24"/>
-        </w:rPr>
-        <w:t>Ast</w:t>
-      </w:r>
-      <w:proofErr w:type="spellEnd"/>
-      <w:r>
-        <w:rPr>
-          <w:rFonts w:ascii="Times New Roman" w:eastAsia="Times New Roman" w:hAnsi="Times New Roman" w:cs="Times New Roman"/>
-          <w:b/>
-          <w:color w:val="000000" w:themeColor="text1"/>
-          <w:sz w:val="24"/>
-          <w:szCs w:val="24"/>
-        </w:rPr>
-        <w:t xml:space="preserve">. Prof. Rajani </w:t>
-      </w:r>
-      <w:proofErr w:type="spellStart"/>
-      <w:r>
-        <w:rPr>
-          <w:rFonts w:ascii="Times New Roman" w:eastAsia="Times New Roman" w:hAnsi="Times New Roman" w:cs="Times New Roman"/>
-          <w:b/>
-          <w:color w:val="000000" w:themeColor="text1"/>
-          <w:sz w:val="24"/>
-          <w:szCs w:val="24"/>
-        </w:rPr>
-        <w:t>Chulyadyo</w:t>
-      </w:r>
-      <w:proofErr w:type="spellEnd"/>
-      <w:r>
-        <w:rPr>
-          <w:rFonts w:ascii="Times New Roman" w:eastAsia="Times New Roman" w:hAnsi="Times New Roman" w:cs="Times New Roman"/>
-          <w:b/>
-          <w:color w:val="000000" w:themeColor="text1"/>
-          <w:sz w:val="24"/>
-          <w:szCs w:val="24"/>
-        </w:rPr>
-        <w:t xml:space="preserve">, </w:t>
-      </w:r>
-      <w:proofErr w:type="spellStart"/>
-      <w:r>
-        <w:rPr>
-          <w:rFonts w:ascii="Times New Roman" w:eastAsia="Times New Roman" w:hAnsi="Times New Roman" w:cs="Times New Roman"/>
-          <w:b/>
-          <w:color w:val="000000" w:themeColor="text1"/>
-          <w:sz w:val="24"/>
-          <w:szCs w:val="24"/>
-        </w:rPr>
-        <w:t>Phd</w:t>
-      </w:r>
-      <w:proofErr w:type="spellEnd"/>
-    </w:p>
-    <w:p>
-      <w:pPr>
-        <w:spacing w:after="200"/>
-        <w:rPr>
-          <w:rFonts w:ascii="Times New Roman" w:eastAsia="Times New Roman" w:hAnsi="Times New Roman" w:cs="Times New Roman"/>
-          <w:b/>
-          <w:color w:val="000000" w:themeColor="text1"/>
-          <w:sz w:val="24"/>
-          <w:szCs w:val="24"/>
-        </w:rPr>
-      </w:pPr>
-    </w:p>
-    <w:p>
-      <w:pPr>
-        <w:spacing w:after="200"/>
-        <w:rPr>
-          <w:rFonts w:ascii="Times New Roman" w:eastAsia="Times New Roman" w:hAnsi="Times New Roman" w:cs="Times New Roman"/>
-          <w:b/>
-          <w:color w:val="000000" w:themeColor="text1"/>
-          <w:sz w:val="24"/>
-          <w:szCs w:val="24"/>
-        </w:rPr>
-      </w:pPr>
-    </w:p>
-    <w:p>
-      <w:pPr>
-        <w:spacing w:line="360" w:lineRule="auto"/>
-        <w:jc w:val="center"/>
-        <w:rPr>
-          <w:rFonts w:ascii="Times New Roman" w:eastAsia="Times New Roman" w:hAnsi="Times New Roman" w:cs="Times New Roman"/>
-          <w:b/>
-          <w:color w:val="000000" w:themeColor="text1"/>
-          <w:sz w:val="24"/>
-          <w:szCs w:val="24"/>
-        </w:rPr>
-      </w:pPr>
-      <w:r>
-        <w:rPr>
-          <w:rFonts w:ascii="Times New Roman" w:eastAsia="Times New Roman" w:hAnsi="Times New Roman" w:cs="Times New Roman"/>
-          <w:b/>
-          <w:color w:val="000000" w:themeColor="text1"/>
-          <w:sz w:val="24"/>
-          <w:szCs w:val="24"/>
-        </w:rPr>
-        <w:t>Department of Computer Science and Engineering</w:t>
-      </w:r>
-    </w:p>
-    <w:p>
-      <w:pPr>
-        <w:spacing w:line="360" w:lineRule="auto"/>
-        <w:jc w:val="center"/>
-        <w:rPr>
-          <w:rFonts w:ascii="Times New Roman" w:eastAsia="Times New Roman" w:hAnsi="Times New Roman" w:cs="Times New Roman"/>
-          <w:b/>
-          <w:color w:val="000000" w:themeColor="text1"/>
-          <w:sz w:val="24"/>
-          <w:szCs w:val="24"/>
-        </w:rPr>
-      </w:pPr>
+        <w:br/>
+      </w:r>
     </w:p>
     <w:p>
       <w:pPr>
@@ -824,6 +757,16 @@
           <w:sz w:val="24"/>
           <w:szCs w:val="24"/>
         </w:rPr>
+        <w:t xml:space="preserve">Submission </w:t>
+      </w:r>
+      <w:r>
+        <w:rPr>
+          <w:rFonts w:ascii="Times New Roman" w:eastAsia="Times New Roman" w:hAnsi="Times New Roman" w:cs="Times New Roman"/>
+          <w:b/>
+          <w:color w:val="000000" w:themeColor="text1"/>
+          <w:sz w:val="24"/>
+          <w:szCs w:val="24"/>
+        </w:rPr>
         <w:t xml:space="preserve">Date: </w:t>
       </w:r>
       <w:r>
@@ -871,13 +814,16 @@
     <w:p>
       <w:pPr>
         <w:pStyle w:val="Heading1"/>
-        <w:rPr>
+        <w:jc w:val="both"/>
+        <w:rPr>
+          <w:rFonts w:cs="Times New Roman"/>
           <w:color w:val="000000" w:themeColor="text1"/>
         </w:rPr>
       </w:pPr>
       <w:bookmarkStart w:id="1" w:name="_Toc92285024"/>
       <w:r>
         <w:rPr>
+          <w:rFonts w:cs="Times New Roman"/>
           <w:color w:val="000000" w:themeColor="text1"/>
         </w:rPr>
         <w:lastRenderedPageBreak/>
@@ -888,117 +834,67 @@
     <w:p>
       <w:pPr>
         <w:pStyle w:val="Style2"/>
-        <w:jc w:val="both"/>
-        <w:rPr>
-          <w:color w:val="000000" w:themeColor="text1"/>
-        </w:rPr>
-      </w:pPr>
-      <w:r>
-        <w:rPr>
-          <w:color w:val="000000" w:themeColor="text1"/>
-        </w:rPr>
-        <w:t>In a journey of humans to Mars, long-distance space explorations offer an inexhaustible amount of complexity</w:t>
-      </w:r>
-      <w:r>
-        <w:rPr>
-          <w:color w:val="000000" w:themeColor="text1"/>
-        </w:rPr>
-        <w:t>. To reduce the complexity and live in metaverse, El. Mars will be</w:t>
-      </w:r>
-      <w:r>
-        <w:rPr>
+        <w:ind w:firstLine="0"/>
+        <w:jc w:val="both"/>
+        <w:rPr>
+          <w:rFonts w:cs="Times New Roman"/>
+          <w:color w:val="000000" w:themeColor="text1"/>
+        </w:rPr>
+      </w:pPr>
+      <w:r>
+        <w:rPr>
+          <w:rFonts w:cs="Times New Roman"/>
+          <w:color w:val="000000" w:themeColor="text1"/>
+        </w:rPr>
+        <w:t>In a journey of humans to Mars, long-distance space explorations offer an inexhaustible amount of complexity. To reduce the complexity and live in metaverse, El. Mars will be an expo-</w:t>
+      </w:r>
+      <w:proofErr w:type="spellStart"/>
+      <w:r>
+        <w:rPr>
+          <w:rFonts w:cs="Times New Roman"/>
+          <w:color w:val="000000" w:themeColor="text1"/>
+        </w:rPr>
+        <w:t>civi</w:t>
+      </w:r>
+      <w:proofErr w:type="spellEnd"/>
+      <w:r>
+        <w:rPr>
+          <w:rFonts w:cs="Times New Roman"/>
+          <w:color w:val="000000" w:themeColor="text1"/>
+        </w:rPr>
+        <w:t xml:space="preserve"> game</w:t>
+      </w:r>
+      <w:r>
+        <w:rPr>
+          <w:rFonts w:cs="Times New Roman"/>
           <w:color w:val="000000" w:themeColor="text1"/>
         </w:rPr>
         <w:t xml:space="preserve"> </w:t>
       </w:r>
       <w:r>
         <w:rPr>
-          <w:color w:val="000000" w:themeColor="text1"/>
-        </w:rPr>
-        <w:t>an</w:t>
-      </w:r>
-      <w:r>
-        <w:rPr>
-          <w:color w:val="000000" w:themeColor="text1"/>
-        </w:rPr>
-        <w:t xml:space="preserve"> </w:t>
-      </w:r>
-      <w:r>
-        <w:rPr>
-          <w:color w:val="000000" w:themeColor="text1"/>
-        </w:rPr>
-        <w:t>expo-</w:t>
-      </w:r>
-      <w:proofErr w:type="spellStart"/>
-      <w:r>
-        <w:rPr>
-          <w:color w:val="000000" w:themeColor="text1"/>
-        </w:rPr>
-        <w:t>civi</w:t>
-      </w:r>
-      <w:proofErr w:type="spellEnd"/>
-      <w:r>
-        <w:rPr>
-          <w:color w:val="000000" w:themeColor="text1"/>
-        </w:rPr>
-        <w:t xml:space="preserve"> game</w:t>
-      </w:r>
-      <w:r>
-        <w:rPr>
-          <w:color w:val="000000" w:themeColor="text1"/>
-        </w:rPr>
-        <w:t xml:space="preserve"> </w:t>
-      </w:r>
-      <w:r>
-        <w:rPr>
-          <w:color w:val="000000" w:themeColor="text1"/>
-        </w:rPr>
-        <w:t xml:space="preserve">that would make each and </w:t>
-      </w:r>
-      <w:r>
-        <w:rPr>
-          <w:color w:val="000000" w:themeColor="text1"/>
-        </w:rPr>
-        <w:t>every one</w:t>
-      </w:r>
-      <w:r>
-        <w:rPr>
-          <w:color w:val="000000" w:themeColor="text1"/>
-        </w:rPr>
-        <w:t xml:space="preserve"> </w:t>
-      </w:r>
-      <w:r>
-        <w:rPr>
-          <w:color w:val="000000" w:themeColor="text1"/>
-        </w:rPr>
-        <w:t>visualizes</w:t>
-      </w:r>
-      <w:r>
-        <w:rPr>
-          <w:color w:val="000000" w:themeColor="text1"/>
-        </w:rPr>
-        <w:t xml:space="preserve"> Mars from their own device. The civilization simulation game</w:t>
-      </w:r>
-      <w:r>
-        <w:rPr>
+          <w:rFonts w:cs="Times New Roman"/>
+          <w:color w:val="000000" w:themeColor="text1"/>
+        </w:rPr>
+        <w:t>that would make each and every one visualizes Mars from their own device. The civilization simulation game</w:t>
+      </w:r>
+      <w:r>
+        <w:rPr>
+          <w:rFonts w:cs="Times New Roman"/>
           <w:color w:val="000000" w:themeColor="text1"/>
         </w:rPr>
         <w:t xml:space="preserve"> will</w:t>
       </w:r>
       <w:r>
         <w:rPr>
-          <w:color w:val="000000" w:themeColor="text1"/>
-        </w:rPr>
-        <w:t xml:space="preserve"> aim at building important aspects in establishing human settlements</w:t>
-      </w:r>
-      <w:r>
-        <w:rPr>
-          <w:color w:val="000000" w:themeColor="text1"/>
-        </w:rPr>
-        <w:t xml:space="preserve">. It </w:t>
-      </w:r>
-      <w:r>
-        <w:rPr>
+          <w:rFonts w:cs="Times New Roman"/>
+          <w:color w:val="000000" w:themeColor="text1"/>
+        </w:rPr>
+        <w:t xml:space="preserve"> aim at building important aspects in establishing human settlements. It </w:t>
+      </w:r>
+      <w:r>
+        <w:rPr>
+          <w:rFonts w:cs="Times New Roman"/>
           <w:color w:val="000000" w:themeColor="text1"/>
         </w:rPr>
         <w:t xml:space="preserve">will be an </w:t>
@@ -1013,27 +909,10 @@
       </w:r>
       <w:r>
         <w:rPr>
-          <w:color w:val="000000" w:themeColor="text1"/>
-        </w:rPr>
-        <w:t xml:space="preserve"> </w:t>
-      </w:r>
-      <w:r>
-        <w:rPr>
-          <w:color w:val="000000" w:themeColor="text1"/>
-        </w:rPr>
-        <w:t xml:space="preserve">In our game, the player serves to </w:t>
-      </w:r>
-      <w:r>
-        <w:rPr>
-          <w:color w:val="000000" w:themeColor="text1"/>
-        </w:rPr>
-        <w:t xml:space="preserve">explore the mars, </w:t>
-      </w:r>
-      <w:r>
-        <w:rPr>
-          <w:color w:val="000000" w:themeColor="text1"/>
-        </w:rPr>
-        <w:t>build a colony on Mars, visualize civilization and live in every child's dream of traveling to Mars one day.</w:t>
+          <w:rFonts w:cs="Times New Roman"/>
+          <w:color w:val="000000" w:themeColor="text1"/>
+        </w:rPr>
+        <w:t xml:space="preserve"> In our game, the player serves to explore the mars, build a colony on Mars, visualize civilization and live in every child's dream of traveling to Mars one day.</w:t>
       </w:r>
     </w:p>
     <w:p>
@@ -1041,23 +920,44 @@
         <w:pStyle w:val="Style2"/>
         <w:jc w:val="both"/>
         <w:rPr>
-          <w:color w:val="000000" w:themeColor="text1"/>
-        </w:rPr>
-      </w:pPr>
-      <w:r>
-        <w:rPr>
+          <w:rFonts w:cs="Times New Roman"/>
+          <w:color w:val="FF0000"/>
+        </w:rPr>
+      </w:pPr>
+      <w:r>
+        <w:rPr>
+          <w:rFonts w:cs="Times New Roman"/>
+          <w:color w:val="FF0000"/>
+        </w:rPr>
+        <w:t>(Should not change the paragraph)</w:t>
+      </w:r>
+    </w:p>
+    <w:p>
+      <w:pPr>
+        <w:pStyle w:val="Style2"/>
+        <w:jc w:val="both"/>
+        <w:rPr>
+          <w:rFonts w:cs="Times New Roman"/>
+          <w:color w:val="000000" w:themeColor="text1"/>
+        </w:rPr>
+      </w:pPr>
+      <w:r>
+        <w:rPr>
+          <w:rFonts w:cs="Times New Roman"/>
           <w:color w:val="000000" w:themeColor="text1"/>
         </w:rPr>
         <w:t>To create a game, we will be using unreal game engine with TPP modules and use blender for 3d modeling and terrain design. We will be using information’s</w:t>
       </w:r>
       <w:r>
         <w:rPr>
+          <w:rFonts w:cs="Times New Roman"/>
           <w:color w:val="000000" w:themeColor="text1"/>
         </w:rPr>
         <w:t xml:space="preserve"> and resources </w:t>
       </w:r>
       <w:r>
         <w:rPr>
+          <w:rFonts w:cs="Times New Roman"/>
           <w:color w:val="000000" w:themeColor="text1"/>
         </w:rPr>
         <w:t>from NASA’s research papers to design the terrain and way to live in mars environment.</w:t>
@@ -1077,14 +977,16 @@
       <w:pPr>
         <w:jc w:val="both"/>
         <w:rPr>
-          <w:color w:val="000000" w:themeColor="text1"/>
-        </w:rPr>
-      </w:pPr>
-    </w:p>
-    <w:p>
-      <w:pPr>
-        <w:jc w:val="both"/>
-        <w:rPr>
+          <w:rFonts w:ascii="Times New Roman" w:hAnsi="Times New Roman" w:cs="Times New Roman"/>
+          <w:color w:val="000000" w:themeColor="text1"/>
+        </w:rPr>
+      </w:pPr>
+    </w:p>
+    <w:p>
+      <w:pPr>
+        <w:jc w:val="both"/>
+        <w:rPr>
+          <w:rFonts w:ascii="Times New Roman" w:hAnsi="Times New Roman" w:cs="Times New Roman"/>
           <w:color w:val="000000" w:themeColor="text1"/>
           <w:sz w:val="24"/>
           <w:szCs w:val="24"/>
@@ -1092,7 +994,7 @@
       </w:pPr>
       <w:r>
         <w:rPr>
-          <w:rFonts w:ascii="Times New Roman"/>
+          <w:rFonts w:ascii="Times New Roman" w:hAnsi="Times New Roman" w:cs="Times New Roman"/>
           <w:b/>
           <w:color w:val="000000" w:themeColor="text1"/>
           <w:sz w:val="24"/>
@@ -1102,28 +1004,29 @@
       </w:r>
       <w:r>
         <w:rPr>
+          <w:rFonts w:ascii="Times New Roman" w:hAnsi="Times New Roman" w:cs="Times New Roman"/>
           <w:color w:val="000000" w:themeColor="text1"/>
           <w:sz w:val="24"/>
           <w:szCs w:val="24"/>
         </w:rPr>
         <w:t>:</w:t>
       </w:r>
-    </w:p>
-    <w:p>
-      <w:pPr>
-        <w:spacing w:line="240" w:lineRule="auto"/>
-        <w:jc w:val="both"/>
+      <w:r>
+        <w:rPr>
+          <w:rFonts w:ascii="Times New Roman" w:hAnsi="Times New Roman" w:cs="Times New Roman"/>
+          <w:i/>
+          <w:iCs/>
+          <w:color w:val="000000" w:themeColor="text1"/>
+          <w:sz w:val="24"/>
+          <w:szCs w:val="24"/>
+        </w:rPr>
+        <w:t xml:space="preserve"> </w:t>
+      </w:r>
+      <w:r>
         <w:rPr>
           <w:rFonts w:ascii="Times New Roman" w:eastAsia="Times New Roman" w:hAnsi="Times New Roman" w:cs="Times New Roman"/>
-          <w:color w:val="000000" w:themeColor="text1"/>
-          <w:sz w:val="26"/>
-          <w:szCs w:val="26"/>
-          <w:lang w:val="en-US"/>
-        </w:rPr>
-      </w:pPr>
-      <w:r>
-        <w:rPr>
-          <w:rFonts w:ascii="Times New Roman" w:eastAsia="Times New Roman" w:hAnsi="Times New Roman" w:cs="Times New Roman"/>
+          <w:i/>
+          <w:iCs/>
           <w:color w:val="000000" w:themeColor="text1"/>
           <w:sz w:val="24"/>
           <w:szCs w:val="24"/>
@@ -1135,6 +1038,7 @@
     <w:p>
       <w:pPr>
         <w:spacing w:line="240" w:lineRule="auto"/>
+        <w:jc w:val="both"/>
         <w:rPr>
           <w:rFonts w:ascii="Times New Roman" w:eastAsia="Times New Roman" w:hAnsi="Times New Roman" w:cs="Times New Roman"/>
           <w:color w:val="000000" w:themeColor="text1"/>
@@ -1146,14 +1050,18 @@
     </w:p>
     <w:p>
       <w:pPr>
-        <w:rPr>
-          <w:color w:val="000000" w:themeColor="text1"/>
-        </w:rPr>
-      </w:pPr>
-    </w:p>
-    <w:p>
-      <w:pPr>
-        <w:rPr>
+        <w:jc w:val="both"/>
+        <w:rPr>
+          <w:rFonts w:ascii="Times New Roman" w:hAnsi="Times New Roman" w:cs="Times New Roman"/>
+          <w:color w:val="000000" w:themeColor="text1"/>
+        </w:rPr>
+      </w:pPr>
+    </w:p>
+    <w:p>
+      <w:pPr>
+        <w:jc w:val="both"/>
+        <w:rPr>
+          <w:rFonts w:ascii="Times New Roman" w:hAnsi="Times New Roman" w:cs="Times New Roman"/>
           <w:b/>
           <w:color w:val="000000" w:themeColor="text1"/>
           <w:sz w:val="34"/>
@@ -1163,7 +1071,9 @@
     </w:p>
     <w:p>
       <w:pPr>
-        <w:rPr>
+        <w:jc w:val="both"/>
+        <w:rPr>
+          <w:rFonts w:ascii="Times New Roman" w:hAnsi="Times New Roman" w:cs="Times New Roman"/>
           <w:b/>
           <w:color w:val="000000" w:themeColor="text1"/>
           <w:sz w:val="34"/>
@@ -1173,7 +1083,9 @@
     </w:p>
     <w:p>
       <w:pPr>
-        <w:rPr>
+        <w:jc w:val="both"/>
+        <w:rPr>
+          <w:rFonts w:ascii="Times New Roman" w:hAnsi="Times New Roman" w:cs="Times New Roman"/>
           <w:b/>
           <w:color w:val="000000" w:themeColor="text1"/>
           <w:sz w:val="34"/>
@@ -1183,7 +1095,9 @@
     </w:p>
     <w:p>
       <w:pPr>
-        <w:rPr>
+        <w:jc w:val="both"/>
+        <w:rPr>
+          <w:rFonts w:ascii="Times New Roman" w:hAnsi="Times New Roman" w:cs="Times New Roman"/>
           <w:b/>
           <w:color w:val="000000" w:themeColor="text1"/>
           <w:sz w:val="34"/>
@@ -1193,7 +1107,9 @@
     </w:p>
     <w:p>
       <w:pPr>
-        <w:rPr>
+        <w:jc w:val="both"/>
+        <w:rPr>
+          <w:rFonts w:ascii="Times New Roman" w:hAnsi="Times New Roman" w:cs="Times New Roman"/>
           <w:b/>
           <w:color w:val="000000" w:themeColor="text1"/>
           <w:sz w:val="34"/>
@@ -1206,6 +1122,7 @@
         <w:keepNext/>
         <w:keepLines/>
         <w:spacing w:before="480" w:after="240"/>
+        <w:jc w:val="both"/>
         <w:rPr>
           <w:rFonts w:ascii="Times New Roman" w:eastAsia="Times New Roman" w:hAnsi="Times New Roman" w:cs="Times New Roman"/>
           <w:b/>
@@ -1230,6 +1147,7 @@
         <w:keepNext/>
         <w:keepLines/>
         <w:spacing w:before="480" w:after="240"/>
+        <w:jc w:val="both"/>
         <w:rPr>
           <w:rFonts w:ascii="Times New Roman" w:eastAsia="Times New Roman" w:hAnsi="Times New Roman" w:cs="Times New Roman"/>
           <w:b/>
@@ -1277,6 +1195,7 @@
           <w:pPr>
             <w:pStyle w:val="TOCHeading"/>
             <w:spacing w:line="360" w:lineRule="auto"/>
+            <w:jc w:val="both"/>
             <w:rPr>
               <w:rFonts w:ascii="Times New Roman" w:hAnsi="Times New Roman" w:cs="Times New Roman"/>
               <w:color w:val="000000" w:themeColor="text1"/>
@@ -1291,8 +1210,9 @@
             <w:tabs>
               <w:tab w:val="right" w:leader="dot" w:pos="7939"/>
             </w:tabs>
+            <w:jc w:val="both"/>
             <w:rPr>
-              <w:rFonts w:asciiTheme="minorHAnsi" w:eastAsiaTheme="minorEastAsia" w:hAnsiTheme="minorHAnsi" w:cstheme="minorBidi"/>
+              <w:rFonts w:ascii="Times New Roman" w:eastAsiaTheme="minorEastAsia" w:hAnsi="Times New Roman" w:cs="Times New Roman"/>
               <w:noProof/>
               <w:color w:val="000000" w:themeColor="text1"/>
               <w:lang w:val="en-US"/>
@@ -1329,6 +1249,7 @@
             <w:r>
               <w:rPr>
                 <w:rStyle w:val="Hyperlink"/>
+                <w:rFonts w:ascii="Times New Roman" w:hAnsi="Times New Roman" w:cs="Times New Roman"/>
                 <w:noProof/>
                 <w:color w:val="000000" w:themeColor="text1"/>
               </w:rPr>
@@ -1336,6 +1257,7 @@
             </w:r>
             <w:r>
               <w:rPr>
+                <w:rFonts w:ascii="Times New Roman" w:hAnsi="Times New Roman" w:cs="Times New Roman"/>
                 <w:noProof/>
                 <w:webHidden/>
                 <w:color w:val="000000" w:themeColor="text1"/>
@@ -1344,6 +1266,7 @@
             </w:r>
             <w:r>
               <w:rPr>
+                <w:rFonts w:ascii="Times New Roman" w:hAnsi="Times New Roman" w:cs="Times New Roman"/>
                 <w:noProof/>
                 <w:webHidden/>
                 <w:color w:val="000000" w:themeColor="text1"/>
@@ -1352,6 +1275,7 @@
             </w:r>
             <w:r>
               <w:rPr>
+                <w:rFonts w:ascii="Times New Roman" w:hAnsi="Times New Roman" w:cs="Times New Roman"/>
                 <w:noProof/>
                 <w:webHidden/>
                 <w:color w:val="000000" w:themeColor="text1"/>
@@ -1360,13 +1284,15 @@
             </w:r>
             <w:r>
               <w:rPr>
-                <w:noProof/>
-                <w:webHidden/>
-                <w:color w:val="000000" w:themeColor="text1"/>
-              </w:rPr>
-            </w:r>
-            <w:r>
-              <w:rPr>
+                <w:rFonts w:ascii="Times New Roman" w:hAnsi="Times New Roman" w:cs="Times New Roman"/>
+                <w:noProof/>
+                <w:webHidden/>
+                <w:color w:val="000000" w:themeColor="text1"/>
+              </w:rPr>
+            </w:r>
+            <w:r>
+              <w:rPr>
+                <w:rFonts w:ascii="Times New Roman" w:hAnsi="Times New Roman" w:cs="Times New Roman"/>
                 <w:noProof/>
                 <w:webHidden/>
                 <w:color w:val="000000" w:themeColor="text1"/>
@@ -1375,6 +1301,7 @@
             </w:r>
             <w:r>
               <w:rPr>
+                <w:rFonts w:ascii="Times New Roman" w:hAnsi="Times New Roman" w:cs="Times New Roman"/>
                 <w:noProof/>
                 <w:webHidden/>
                 <w:color w:val="000000" w:themeColor="text1"/>
@@ -1383,6 +1310,7 @@
             </w:r>
             <w:r>
               <w:rPr>
+                <w:rFonts w:ascii="Times New Roman" w:hAnsi="Times New Roman" w:cs="Times New Roman"/>
                 <w:noProof/>
                 <w:webHidden/>
                 <w:color w:val="000000" w:themeColor="text1"/>
@@ -1397,8 +1325,9 @@
             <w:tabs>
               <w:tab w:val="right" w:leader="dot" w:pos="7939"/>
             </w:tabs>
+            <w:jc w:val="both"/>
             <w:rPr>
-              <w:rFonts w:asciiTheme="minorHAnsi" w:eastAsiaTheme="minorEastAsia" w:hAnsiTheme="minorHAnsi" w:cstheme="minorBidi"/>
+              <w:rFonts w:ascii="Times New Roman" w:eastAsiaTheme="minorEastAsia" w:hAnsi="Times New Roman" w:cs="Times New Roman"/>
               <w:noProof/>
               <w:color w:val="000000" w:themeColor="text1"/>
               <w:lang w:val="en-US"/>
@@ -1408,6 +1337,7 @@
             <w:r>
               <w:rPr>
                 <w:rStyle w:val="Hyperlink"/>
+                <w:rFonts w:ascii="Times New Roman" w:hAnsi="Times New Roman" w:cs="Times New Roman"/>
                 <w:noProof/>
                 <w:color w:val="000000" w:themeColor="text1"/>
               </w:rPr>
@@ -1415,6 +1345,7 @@
             </w:r>
             <w:r>
               <w:rPr>
+                <w:rFonts w:ascii="Times New Roman" w:hAnsi="Times New Roman" w:cs="Times New Roman"/>
                 <w:noProof/>
                 <w:webHidden/>
                 <w:color w:val="000000" w:themeColor="text1"/>
@@ -1423,6 +1354,7 @@
             </w:r>
             <w:r>
               <w:rPr>
+                <w:rFonts w:ascii="Times New Roman" w:hAnsi="Times New Roman" w:cs="Times New Roman"/>
                 <w:noProof/>
                 <w:webHidden/>
                 <w:color w:val="000000" w:themeColor="text1"/>
@@ -1431,6 +1363,7 @@
             </w:r>
             <w:r>
               <w:rPr>
+                <w:rFonts w:ascii="Times New Roman" w:hAnsi="Times New Roman" w:cs="Times New Roman"/>
                 <w:noProof/>
                 <w:webHidden/>
                 <w:color w:val="000000" w:themeColor="text1"/>
@@ -1439,13 +1372,15 @@
             </w:r>
             <w:r>
               <w:rPr>
-                <w:noProof/>
-                <w:webHidden/>
-                <w:color w:val="000000" w:themeColor="text1"/>
-              </w:rPr>
-            </w:r>
-            <w:r>
-              <w:rPr>
+                <w:rFonts w:ascii="Times New Roman" w:hAnsi="Times New Roman" w:cs="Times New Roman"/>
+                <w:noProof/>
+                <w:webHidden/>
+                <w:color w:val="000000" w:themeColor="text1"/>
+              </w:rPr>
+            </w:r>
+            <w:r>
+              <w:rPr>
+                <w:rFonts w:ascii="Times New Roman" w:hAnsi="Times New Roman" w:cs="Times New Roman"/>
                 <w:noProof/>
                 <w:webHidden/>
                 <w:color w:val="000000" w:themeColor="text1"/>
@@ -1454,6 +1389,7 @@
             </w:r>
             <w:r>
               <w:rPr>
+                <w:rFonts w:ascii="Times New Roman" w:hAnsi="Times New Roman" w:cs="Times New Roman"/>
                 <w:noProof/>
                 <w:webHidden/>
                 <w:color w:val="000000" w:themeColor="text1"/>
@@ -1462,6 +1398,7 @@
             </w:r>
             <w:r>
               <w:rPr>
+                <w:rFonts w:ascii="Times New Roman" w:hAnsi="Times New Roman" w:cs="Times New Roman"/>
                 <w:noProof/>
                 <w:webHidden/>
                 <w:color w:val="000000" w:themeColor="text1"/>
@@ -1476,8 +1413,9 @@
             <w:tabs>
               <w:tab w:val="right" w:leader="dot" w:pos="7939"/>
             </w:tabs>
+            <w:jc w:val="both"/>
             <w:rPr>
-              <w:rFonts w:asciiTheme="minorHAnsi" w:eastAsiaTheme="minorEastAsia" w:hAnsiTheme="minorHAnsi" w:cstheme="minorBidi"/>
+              <w:rFonts w:ascii="Times New Roman" w:eastAsiaTheme="minorEastAsia" w:hAnsi="Times New Roman" w:cs="Times New Roman"/>
               <w:noProof/>
               <w:color w:val="000000" w:themeColor="text1"/>
               <w:lang w:val="en-US"/>
@@ -1487,6 +1425,7 @@
             <w:r>
               <w:rPr>
                 <w:rStyle w:val="Hyperlink"/>
+                <w:rFonts w:ascii="Times New Roman" w:hAnsi="Times New Roman" w:cs="Times New Roman"/>
                 <w:noProof/>
                 <w:color w:val="000000" w:themeColor="text1"/>
               </w:rPr>
@@ -1494,6 +1433,7 @@
             </w:r>
             <w:r>
               <w:rPr>
+                <w:rFonts w:ascii="Times New Roman" w:hAnsi="Times New Roman" w:cs="Times New Roman"/>
                 <w:noProof/>
                 <w:webHidden/>
                 <w:color w:val="000000" w:themeColor="text1"/>
@@ -1502,6 +1442,7 @@
             </w:r>
             <w:r>
               <w:rPr>
+                <w:rFonts w:ascii="Times New Roman" w:hAnsi="Times New Roman" w:cs="Times New Roman"/>
                 <w:noProof/>
                 <w:webHidden/>
                 <w:color w:val="000000" w:themeColor="text1"/>
@@ -1510,6 +1451,7 @@
             </w:r>
             <w:r>
               <w:rPr>
+                <w:rFonts w:ascii="Times New Roman" w:hAnsi="Times New Roman" w:cs="Times New Roman"/>
                 <w:noProof/>
                 <w:webHidden/>
                 <w:color w:val="000000" w:themeColor="text1"/>
@@ -1518,13 +1460,15 @@
             </w:r>
             <w:r>
               <w:rPr>
-                <w:noProof/>
-                <w:webHidden/>
-                <w:color w:val="000000" w:themeColor="text1"/>
-              </w:rPr>
-            </w:r>
-            <w:r>
-              <w:rPr>
+                <w:rFonts w:ascii="Times New Roman" w:hAnsi="Times New Roman" w:cs="Times New Roman"/>
+                <w:noProof/>
+                <w:webHidden/>
+                <w:color w:val="000000" w:themeColor="text1"/>
+              </w:rPr>
+            </w:r>
+            <w:r>
+              <w:rPr>
+                <w:rFonts w:ascii="Times New Roman" w:hAnsi="Times New Roman" w:cs="Times New Roman"/>
                 <w:noProof/>
                 <w:webHidden/>
                 <w:color w:val="000000" w:themeColor="text1"/>
@@ -1533,6 +1477,7 @@
             </w:r>
             <w:r>
               <w:rPr>
+                <w:rFonts w:ascii="Times New Roman" w:hAnsi="Times New Roman" w:cs="Times New Roman"/>
                 <w:noProof/>
                 <w:webHidden/>
                 <w:color w:val="000000" w:themeColor="text1"/>
@@ -1541,6 +1486,7 @@
             </w:r>
             <w:r>
               <w:rPr>
+                <w:rFonts w:ascii="Times New Roman" w:hAnsi="Times New Roman" w:cs="Times New Roman"/>
                 <w:noProof/>
                 <w:webHidden/>
                 <w:color w:val="000000" w:themeColor="text1"/>
@@ -1555,8 +1501,9 @@
             <w:tabs>
               <w:tab w:val="right" w:leader="dot" w:pos="7939"/>
             </w:tabs>
+            <w:jc w:val="both"/>
             <w:rPr>
-              <w:rFonts w:asciiTheme="minorHAnsi" w:eastAsiaTheme="minorEastAsia" w:hAnsiTheme="minorHAnsi" w:cstheme="minorBidi"/>
+              <w:rFonts w:ascii="Times New Roman" w:eastAsiaTheme="minorEastAsia" w:hAnsi="Times New Roman" w:cs="Times New Roman"/>
               <w:noProof/>
               <w:color w:val="000000" w:themeColor="text1"/>
               <w:lang w:val="en-US"/>
@@ -1566,6 +1513,9 @@
             <w:r>
               <w:rPr>
                 <w:rStyle w:val="Hyperlink"/>
+                <w:rFonts w:ascii="Times New Roman" w:hAnsi="Times New Roman" w:cs="Times New Roman"/>
+                <w:b/>
+                <w:bCs/>
                 <w:noProof/>
                 <w:color w:val="000000" w:themeColor="text1"/>
               </w:rPr>
@@ -1573,6 +1523,7 @@
             </w:r>
             <w:r>
               <w:rPr>
+                <w:rFonts w:ascii="Times New Roman" w:hAnsi="Times New Roman" w:cs="Times New Roman"/>
                 <w:noProof/>
                 <w:webHidden/>
                 <w:color w:val="000000" w:themeColor="text1"/>
@@ -1581,6 +1532,7 @@
             </w:r>
             <w:r>
               <w:rPr>
+                <w:rFonts w:ascii="Times New Roman" w:hAnsi="Times New Roman" w:cs="Times New Roman"/>
                 <w:noProof/>
                 <w:webHidden/>
                 <w:color w:val="000000" w:themeColor="text1"/>
@@ -1589,6 +1541,7 @@
             </w:r>
             <w:r>
               <w:rPr>
+                <w:rFonts w:ascii="Times New Roman" w:hAnsi="Times New Roman" w:cs="Times New Roman"/>
                 <w:noProof/>
                 <w:webHidden/>
                 <w:color w:val="000000" w:themeColor="text1"/>
@@ -1597,13 +1550,15 @@
             </w:r>
             <w:r>
               <w:rPr>
-                <w:noProof/>
-                <w:webHidden/>
-                <w:color w:val="000000" w:themeColor="text1"/>
-              </w:rPr>
-            </w:r>
-            <w:r>
-              <w:rPr>
+                <w:rFonts w:ascii="Times New Roman" w:hAnsi="Times New Roman" w:cs="Times New Roman"/>
+                <w:noProof/>
+                <w:webHidden/>
+                <w:color w:val="000000" w:themeColor="text1"/>
+              </w:rPr>
+            </w:r>
+            <w:r>
+              <w:rPr>
+                <w:rFonts w:ascii="Times New Roman" w:hAnsi="Times New Roman" w:cs="Times New Roman"/>
                 <w:noProof/>
                 <w:webHidden/>
                 <w:color w:val="000000" w:themeColor="text1"/>
@@ -1612,6 +1567,7 @@
             </w:r>
             <w:r>
               <w:rPr>
+                <w:rFonts w:ascii="Times New Roman" w:hAnsi="Times New Roman" w:cs="Times New Roman"/>
                 <w:noProof/>
                 <w:webHidden/>
                 <w:color w:val="000000" w:themeColor="text1"/>
@@ -1620,6 +1576,7 @@
             </w:r>
             <w:r>
               <w:rPr>
+                <w:rFonts w:ascii="Times New Roman" w:hAnsi="Times New Roman" w:cs="Times New Roman"/>
                 <w:noProof/>
                 <w:webHidden/>
                 <w:color w:val="000000" w:themeColor="text1"/>
@@ -1635,8 +1592,9 @@
               <w:tab w:val="left" w:pos="880"/>
               <w:tab w:val="right" w:leader="dot" w:pos="7939"/>
             </w:tabs>
+            <w:jc w:val="both"/>
             <w:rPr>
-              <w:rFonts w:asciiTheme="minorHAnsi" w:eastAsiaTheme="minorEastAsia" w:hAnsiTheme="minorHAnsi" w:cstheme="minorBidi"/>
+              <w:rFonts w:ascii="Times New Roman" w:eastAsiaTheme="minorEastAsia" w:hAnsi="Times New Roman" w:cs="Times New Roman"/>
               <w:noProof/>
               <w:color w:val="000000" w:themeColor="text1"/>
               <w:lang w:val="en-US"/>
@@ -1646,6 +1604,7 @@
             <w:r>
               <w:rPr>
                 <w:rStyle w:val="Hyperlink"/>
+                <w:rFonts w:ascii="Times New Roman" w:hAnsi="Times New Roman" w:cs="Times New Roman"/>
                 <w:noProof/>
                 <w:color w:val="000000" w:themeColor="text1"/>
               </w:rPr>
@@ -1653,31 +1612,34 @@
             </w:r>
             <w:r>
               <w:rPr>
-                <w:rFonts w:asciiTheme="minorHAnsi" w:eastAsiaTheme="minorEastAsia" w:hAnsiTheme="minorHAnsi" w:cstheme="minorBidi"/>
+                <w:rFonts w:ascii="Times New Roman" w:eastAsiaTheme="minorEastAsia" w:hAnsi="Times New Roman" w:cs="Times New Roman"/>
                 <w:noProof/>
                 <w:color w:val="000000" w:themeColor="text1"/>
                 <w:lang w:val="en-US"/>
               </w:rPr>
+              <w:t xml:space="preserve"> </w:t>
+            </w:r>
+            <w:r>
+              <w:rPr>
+                <w:rStyle w:val="Hyperlink"/>
+                <w:rFonts w:ascii="Times New Roman" w:hAnsi="Times New Roman" w:cs="Times New Roman"/>
+                <w:noProof/>
+                <w:color w:val="000000" w:themeColor="text1"/>
+              </w:rPr>
+              <w:t>Background</w:t>
+            </w:r>
+            <w:r>
+              <w:rPr>
+                <w:rFonts w:ascii="Times New Roman" w:hAnsi="Times New Roman" w:cs="Times New Roman"/>
+                <w:noProof/>
+                <w:webHidden/>
+                <w:color w:val="000000" w:themeColor="text1"/>
+              </w:rPr>
               <w:tab/>
             </w:r>
             <w:r>
               <w:rPr>
-                <w:rStyle w:val="Hyperlink"/>
-                <w:noProof/>
-                <w:color w:val="000000" w:themeColor="text1"/>
-              </w:rPr>
-              <w:t>Background</w:t>
-            </w:r>
-            <w:r>
-              <w:rPr>
-                <w:noProof/>
-                <w:webHidden/>
-                <w:color w:val="000000" w:themeColor="text1"/>
-              </w:rPr>
-              <w:tab/>
-            </w:r>
-            <w:r>
-              <w:rPr>
+                <w:rFonts w:ascii="Times New Roman" w:hAnsi="Times New Roman" w:cs="Times New Roman"/>
                 <w:noProof/>
                 <w:webHidden/>
                 <w:color w:val="000000" w:themeColor="text1"/>
@@ -1686,6 +1648,7 @@
             </w:r>
             <w:r>
               <w:rPr>
+                <w:rFonts w:ascii="Times New Roman" w:hAnsi="Times New Roman" w:cs="Times New Roman"/>
                 <w:noProof/>
                 <w:webHidden/>
                 <w:color w:val="000000" w:themeColor="text1"/>
@@ -1694,13 +1657,15 @@
             </w:r>
             <w:r>
               <w:rPr>
-                <w:noProof/>
-                <w:webHidden/>
-                <w:color w:val="000000" w:themeColor="text1"/>
-              </w:rPr>
-            </w:r>
-            <w:r>
-              <w:rPr>
+                <w:rFonts w:ascii="Times New Roman" w:hAnsi="Times New Roman" w:cs="Times New Roman"/>
+                <w:noProof/>
+                <w:webHidden/>
+                <w:color w:val="000000" w:themeColor="text1"/>
+              </w:rPr>
+            </w:r>
+            <w:r>
+              <w:rPr>
+                <w:rFonts w:ascii="Times New Roman" w:hAnsi="Times New Roman" w:cs="Times New Roman"/>
                 <w:noProof/>
                 <w:webHidden/>
                 <w:color w:val="000000" w:themeColor="text1"/>
@@ -1709,6 +1674,7 @@
             </w:r>
             <w:r>
               <w:rPr>
+                <w:rFonts w:ascii="Times New Roman" w:hAnsi="Times New Roman" w:cs="Times New Roman"/>
                 <w:noProof/>
                 <w:webHidden/>
                 <w:color w:val="000000" w:themeColor="text1"/>
@@ -1717,6 +1683,7 @@
             </w:r>
             <w:r>
               <w:rPr>
+                <w:rFonts w:ascii="Times New Roman" w:hAnsi="Times New Roman" w:cs="Times New Roman"/>
                 <w:noProof/>
                 <w:webHidden/>
                 <w:color w:val="000000" w:themeColor="text1"/>
@@ -1731,8 +1698,9 @@
             <w:tabs>
               <w:tab w:val="right" w:leader="dot" w:pos="7939"/>
             </w:tabs>
+            <w:jc w:val="both"/>
             <w:rPr>
-              <w:rFonts w:asciiTheme="minorHAnsi" w:eastAsiaTheme="minorEastAsia" w:hAnsiTheme="minorHAnsi" w:cstheme="minorBidi"/>
+              <w:rFonts w:ascii="Times New Roman" w:eastAsiaTheme="minorEastAsia" w:hAnsi="Times New Roman" w:cs="Times New Roman"/>
               <w:noProof/>
               <w:color w:val="000000" w:themeColor="text1"/>
               <w:lang w:val="en-US"/>
@@ -1742,6 +1710,7 @@
             <w:r>
               <w:rPr>
                 <w:rStyle w:val="Hyperlink"/>
+                <w:rFonts w:ascii="Times New Roman" w:hAnsi="Times New Roman" w:cs="Times New Roman"/>
                 <w:noProof/>
                 <w:color w:val="000000" w:themeColor="text1"/>
               </w:rPr>
@@ -1749,6 +1718,7 @@
             </w:r>
             <w:r>
               <w:rPr>
+                <w:rFonts w:ascii="Times New Roman" w:hAnsi="Times New Roman" w:cs="Times New Roman"/>
                 <w:noProof/>
                 <w:webHidden/>
                 <w:color w:val="000000" w:themeColor="text1"/>
@@ -1757,6 +1727,7 @@
             </w:r>
             <w:r>
               <w:rPr>
+                <w:rFonts w:ascii="Times New Roman" w:hAnsi="Times New Roman" w:cs="Times New Roman"/>
                 <w:noProof/>
                 <w:webHidden/>
                 <w:color w:val="000000" w:themeColor="text1"/>
@@ -1765,6 +1736,7 @@
             </w:r>
             <w:r>
               <w:rPr>
+                <w:rFonts w:ascii="Times New Roman" w:hAnsi="Times New Roman" w:cs="Times New Roman"/>
                 <w:noProof/>
                 <w:webHidden/>
                 <w:color w:val="000000" w:themeColor="text1"/>
@@ -1773,13 +1745,15 @@
             </w:r>
             <w:r>
               <w:rPr>
-                <w:noProof/>
-                <w:webHidden/>
-                <w:color w:val="000000" w:themeColor="text1"/>
-              </w:rPr>
-            </w:r>
-            <w:r>
-              <w:rPr>
+                <w:rFonts w:ascii="Times New Roman" w:hAnsi="Times New Roman" w:cs="Times New Roman"/>
+                <w:noProof/>
+                <w:webHidden/>
+                <w:color w:val="000000" w:themeColor="text1"/>
+              </w:rPr>
+            </w:r>
+            <w:r>
+              <w:rPr>
+                <w:rFonts w:ascii="Times New Roman" w:hAnsi="Times New Roman" w:cs="Times New Roman"/>
                 <w:noProof/>
                 <w:webHidden/>
                 <w:color w:val="000000" w:themeColor="text1"/>
@@ -1788,6 +1762,7 @@
             </w:r>
             <w:r>
               <w:rPr>
+                <w:rFonts w:ascii="Times New Roman" w:hAnsi="Times New Roman" w:cs="Times New Roman"/>
                 <w:noProof/>
                 <w:webHidden/>
                 <w:color w:val="000000" w:themeColor="text1"/>
@@ -1796,6 +1771,7 @@
             </w:r>
             <w:r>
               <w:rPr>
+                <w:rFonts w:ascii="Times New Roman" w:hAnsi="Times New Roman" w:cs="Times New Roman"/>
                 <w:noProof/>
                 <w:webHidden/>
                 <w:color w:val="000000" w:themeColor="text1"/>
@@ -1810,8 +1786,9 @@
             <w:tabs>
               <w:tab w:val="right" w:leader="dot" w:pos="7939"/>
             </w:tabs>
+            <w:jc w:val="both"/>
             <w:rPr>
-              <w:rFonts w:asciiTheme="minorHAnsi" w:eastAsiaTheme="minorEastAsia" w:hAnsiTheme="minorHAnsi" w:cstheme="minorBidi"/>
+              <w:rFonts w:ascii="Times New Roman" w:eastAsiaTheme="minorEastAsia" w:hAnsi="Times New Roman" w:cs="Times New Roman"/>
               <w:noProof/>
               <w:color w:val="000000" w:themeColor="text1"/>
               <w:lang w:val="en-US"/>
@@ -1821,6 +1798,7 @@
             <w:r>
               <w:rPr>
                 <w:rStyle w:val="Hyperlink"/>
+                <w:rFonts w:ascii="Times New Roman" w:hAnsi="Times New Roman" w:cs="Times New Roman"/>
                 <w:noProof/>
                 <w:color w:val="000000" w:themeColor="text1"/>
               </w:rPr>
@@ -1828,6 +1806,7 @@
             </w:r>
             <w:r>
               <w:rPr>
+                <w:rFonts w:ascii="Times New Roman" w:hAnsi="Times New Roman" w:cs="Times New Roman"/>
                 <w:noProof/>
                 <w:webHidden/>
                 <w:color w:val="000000" w:themeColor="text1"/>
@@ -1836,6 +1815,7 @@
             </w:r>
             <w:r>
               <w:rPr>
+                <w:rFonts w:ascii="Times New Roman" w:hAnsi="Times New Roman" w:cs="Times New Roman"/>
                 <w:noProof/>
                 <w:webHidden/>
                 <w:color w:val="000000" w:themeColor="text1"/>
@@ -1844,6 +1824,7 @@
             </w:r>
             <w:r>
               <w:rPr>
+                <w:rFonts w:ascii="Times New Roman" w:hAnsi="Times New Roman" w:cs="Times New Roman"/>
                 <w:noProof/>
                 <w:webHidden/>
                 <w:color w:val="000000" w:themeColor="text1"/>
@@ -1852,13 +1833,15 @@
             </w:r>
             <w:r>
               <w:rPr>
-                <w:noProof/>
-                <w:webHidden/>
-                <w:color w:val="000000" w:themeColor="text1"/>
-              </w:rPr>
-            </w:r>
-            <w:r>
-              <w:rPr>
+                <w:rFonts w:ascii="Times New Roman" w:hAnsi="Times New Roman" w:cs="Times New Roman"/>
+                <w:noProof/>
+                <w:webHidden/>
+                <w:color w:val="000000" w:themeColor="text1"/>
+              </w:rPr>
+            </w:r>
+            <w:r>
+              <w:rPr>
+                <w:rFonts w:ascii="Times New Roman" w:hAnsi="Times New Roman" w:cs="Times New Roman"/>
                 <w:noProof/>
                 <w:webHidden/>
                 <w:color w:val="000000" w:themeColor="text1"/>
@@ -1867,6 +1850,7 @@
             </w:r>
             <w:r>
               <w:rPr>
+                <w:rFonts w:ascii="Times New Roman" w:hAnsi="Times New Roman" w:cs="Times New Roman"/>
                 <w:noProof/>
                 <w:webHidden/>
                 <w:color w:val="000000" w:themeColor="text1"/>
@@ -1875,6 +1859,7 @@
             </w:r>
             <w:r>
               <w:rPr>
+                <w:rFonts w:ascii="Times New Roman" w:hAnsi="Times New Roman" w:cs="Times New Roman"/>
                 <w:noProof/>
                 <w:webHidden/>
                 <w:color w:val="000000" w:themeColor="text1"/>
@@ -1889,8 +1874,9 @@
             <w:tabs>
               <w:tab w:val="right" w:leader="dot" w:pos="7939"/>
             </w:tabs>
+            <w:jc w:val="both"/>
             <w:rPr>
-              <w:rFonts w:asciiTheme="minorHAnsi" w:eastAsiaTheme="minorEastAsia" w:hAnsiTheme="minorHAnsi" w:cstheme="minorBidi"/>
+              <w:rFonts w:ascii="Times New Roman" w:eastAsiaTheme="minorEastAsia" w:hAnsi="Times New Roman" w:cs="Times New Roman"/>
               <w:noProof/>
               <w:color w:val="000000" w:themeColor="text1"/>
               <w:lang w:val="en-US"/>
@@ -1900,6 +1886,9 @@
             <w:r>
               <w:rPr>
                 <w:rStyle w:val="Hyperlink"/>
+                <w:rFonts w:ascii="Times New Roman" w:hAnsi="Times New Roman" w:cs="Times New Roman"/>
+                <w:b/>
+                <w:bCs/>
                 <w:noProof/>
                 <w:color w:val="000000" w:themeColor="text1"/>
               </w:rPr>
@@ -1907,6 +1896,7 @@
             </w:r>
             <w:r>
               <w:rPr>
+                <w:rFonts w:ascii="Times New Roman" w:hAnsi="Times New Roman" w:cs="Times New Roman"/>
                 <w:noProof/>
                 <w:webHidden/>
                 <w:color w:val="000000" w:themeColor="text1"/>
@@ -1915,6 +1905,7 @@
             </w:r>
             <w:r>
               <w:rPr>
+                <w:rFonts w:ascii="Times New Roman" w:hAnsi="Times New Roman" w:cs="Times New Roman"/>
                 <w:noProof/>
                 <w:webHidden/>
                 <w:color w:val="000000" w:themeColor="text1"/>
@@ -1923,6 +1914,7 @@
             </w:r>
             <w:r>
               <w:rPr>
+                <w:rFonts w:ascii="Times New Roman" w:hAnsi="Times New Roman" w:cs="Times New Roman"/>
                 <w:noProof/>
                 <w:webHidden/>
                 <w:color w:val="000000" w:themeColor="text1"/>
@@ -1931,13 +1923,15 @@
             </w:r>
             <w:r>
               <w:rPr>
-                <w:noProof/>
-                <w:webHidden/>
-                <w:color w:val="000000" w:themeColor="text1"/>
-              </w:rPr>
-            </w:r>
-            <w:r>
-              <w:rPr>
+                <w:rFonts w:ascii="Times New Roman" w:hAnsi="Times New Roman" w:cs="Times New Roman"/>
+                <w:noProof/>
+                <w:webHidden/>
+                <w:color w:val="000000" w:themeColor="text1"/>
+              </w:rPr>
+            </w:r>
+            <w:r>
+              <w:rPr>
+                <w:rFonts w:ascii="Times New Roman" w:hAnsi="Times New Roman" w:cs="Times New Roman"/>
                 <w:noProof/>
                 <w:webHidden/>
                 <w:color w:val="000000" w:themeColor="text1"/>
@@ -1946,6 +1940,7 @@
             </w:r>
             <w:r>
               <w:rPr>
+                <w:rFonts w:ascii="Times New Roman" w:hAnsi="Times New Roman" w:cs="Times New Roman"/>
                 <w:noProof/>
                 <w:webHidden/>
                 <w:color w:val="000000" w:themeColor="text1"/>
@@ -1954,6 +1949,7 @@
             </w:r>
             <w:r>
               <w:rPr>
+                <w:rFonts w:ascii="Times New Roman" w:hAnsi="Times New Roman" w:cs="Times New Roman"/>
                 <w:noProof/>
                 <w:webHidden/>
                 <w:color w:val="000000" w:themeColor="text1"/>
@@ -1968,8 +1964,9 @@
             <w:tabs>
               <w:tab w:val="right" w:leader="dot" w:pos="7939"/>
             </w:tabs>
+            <w:jc w:val="both"/>
             <w:rPr>
-              <w:rFonts w:asciiTheme="minorHAnsi" w:eastAsiaTheme="minorEastAsia" w:hAnsiTheme="minorHAnsi" w:cstheme="minorBidi"/>
+              <w:rFonts w:ascii="Times New Roman" w:eastAsiaTheme="minorEastAsia" w:hAnsi="Times New Roman" w:cs="Times New Roman"/>
               <w:noProof/>
               <w:color w:val="000000" w:themeColor="text1"/>
               <w:lang w:val="en-US"/>
@@ -1979,6 +1976,7 @@
             <w:r>
               <w:rPr>
                 <w:rStyle w:val="Hyperlink"/>
+                <w:rFonts w:ascii="Times New Roman" w:hAnsi="Times New Roman" w:cs="Times New Roman"/>
                 <w:noProof/>
                 <w:color w:val="000000" w:themeColor="text1"/>
               </w:rPr>
@@ -1986,6 +1984,7 @@
             </w:r>
             <w:r>
               <w:rPr>
+                <w:rFonts w:ascii="Times New Roman" w:hAnsi="Times New Roman" w:cs="Times New Roman"/>
                 <w:noProof/>
                 <w:webHidden/>
                 <w:color w:val="000000" w:themeColor="text1"/>
@@ -1994,6 +1993,7 @@
             </w:r>
             <w:r>
               <w:rPr>
+                <w:rFonts w:ascii="Times New Roman" w:hAnsi="Times New Roman" w:cs="Times New Roman"/>
                 <w:noProof/>
                 <w:webHidden/>
                 <w:color w:val="000000" w:themeColor="text1"/>
@@ -2002,6 +2002,7 @@
             </w:r>
             <w:r>
               <w:rPr>
+                <w:rFonts w:ascii="Times New Roman" w:hAnsi="Times New Roman" w:cs="Times New Roman"/>
                 <w:noProof/>
                 <w:webHidden/>
                 <w:color w:val="000000" w:themeColor="text1"/>
@@ -2010,13 +2011,15 @@
             </w:r>
             <w:r>
               <w:rPr>
-                <w:noProof/>
-                <w:webHidden/>
-                <w:color w:val="000000" w:themeColor="text1"/>
-              </w:rPr>
-            </w:r>
-            <w:r>
-              <w:rPr>
+                <w:rFonts w:ascii="Times New Roman" w:hAnsi="Times New Roman" w:cs="Times New Roman"/>
+                <w:noProof/>
+                <w:webHidden/>
+                <w:color w:val="000000" w:themeColor="text1"/>
+              </w:rPr>
+            </w:r>
+            <w:r>
+              <w:rPr>
+                <w:rFonts w:ascii="Times New Roman" w:hAnsi="Times New Roman" w:cs="Times New Roman"/>
                 <w:noProof/>
                 <w:webHidden/>
                 <w:color w:val="000000" w:themeColor="text1"/>
@@ -2025,6 +2028,7 @@
             </w:r>
             <w:r>
               <w:rPr>
+                <w:rFonts w:ascii="Times New Roman" w:hAnsi="Times New Roman" w:cs="Times New Roman"/>
                 <w:noProof/>
                 <w:webHidden/>
                 <w:color w:val="000000" w:themeColor="text1"/>
@@ -2033,6 +2037,7 @@
             </w:r>
             <w:r>
               <w:rPr>
+                <w:rFonts w:ascii="Times New Roman" w:hAnsi="Times New Roman" w:cs="Times New Roman"/>
                 <w:noProof/>
                 <w:webHidden/>
                 <w:color w:val="000000" w:themeColor="text1"/>
@@ -2048,8 +2053,9 @@
               <w:tab w:val="left" w:pos="880"/>
               <w:tab w:val="right" w:leader="dot" w:pos="7939"/>
             </w:tabs>
+            <w:jc w:val="both"/>
             <w:rPr>
-              <w:rFonts w:asciiTheme="minorHAnsi" w:eastAsiaTheme="minorEastAsia" w:hAnsiTheme="minorHAnsi" w:cstheme="minorBidi"/>
+              <w:rFonts w:ascii="Times New Roman" w:eastAsiaTheme="minorEastAsia" w:hAnsi="Times New Roman" w:cs="Times New Roman"/>
               <w:noProof/>
               <w:color w:val="000000" w:themeColor="text1"/>
               <w:lang w:val="en-US"/>
@@ -2059,6 +2065,7 @@
             <w:r>
               <w:rPr>
                 <w:rStyle w:val="Hyperlink"/>
+                <w:rFonts w:ascii="Times New Roman" w:hAnsi="Times New Roman" w:cs="Times New Roman"/>
                 <w:noProof/>
                 <w:color w:val="000000" w:themeColor="text1"/>
               </w:rPr>
@@ -2066,7 +2073,7 @@
             </w:r>
             <w:r>
               <w:rPr>
-                <w:rFonts w:asciiTheme="minorHAnsi" w:eastAsiaTheme="minorEastAsia" w:hAnsiTheme="minorHAnsi" w:cstheme="minorBidi"/>
+                <w:rFonts w:ascii="Times New Roman" w:eastAsiaTheme="minorEastAsia" w:hAnsi="Times New Roman" w:cs="Times New Roman"/>
                 <w:noProof/>
                 <w:color w:val="000000" w:themeColor="text1"/>
                 <w:lang w:val="en-US"/>
@@ -2076,6 +2083,7 @@
             <w:r>
               <w:rPr>
                 <w:rStyle w:val="Hyperlink"/>
+                <w:rFonts w:ascii="Times New Roman" w:hAnsi="Times New Roman" w:cs="Times New Roman"/>
                 <w:noProof/>
                 <w:color w:val="000000" w:themeColor="text1"/>
               </w:rPr>
@@ -2083,6 +2091,7 @@
             </w:r>
             <w:r>
               <w:rPr>
+                <w:rFonts w:ascii="Times New Roman" w:hAnsi="Times New Roman" w:cs="Times New Roman"/>
                 <w:noProof/>
                 <w:webHidden/>
                 <w:color w:val="000000" w:themeColor="text1"/>
@@ -2091,6 +2100,7 @@
             </w:r>
             <w:r>
               <w:rPr>
+                <w:rFonts w:ascii="Times New Roman" w:hAnsi="Times New Roman" w:cs="Times New Roman"/>
                 <w:noProof/>
                 <w:webHidden/>
                 <w:color w:val="000000" w:themeColor="text1"/>
@@ -2099,6 +2109,7 @@
             </w:r>
             <w:r>
               <w:rPr>
+                <w:rFonts w:ascii="Times New Roman" w:hAnsi="Times New Roman" w:cs="Times New Roman"/>
                 <w:noProof/>
                 <w:webHidden/>
                 <w:color w:val="000000" w:themeColor="text1"/>
@@ -2107,13 +2118,15 @@
             </w:r>
             <w:r>
               <w:rPr>
-                <w:noProof/>
-                <w:webHidden/>
-                <w:color w:val="000000" w:themeColor="text1"/>
-              </w:rPr>
-            </w:r>
-            <w:r>
-              <w:rPr>
+                <w:rFonts w:ascii="Times New Roman" w:hAnsi="Times New Roman" w:cs="Times New Roman"/>
+                <w:noProof/>
+                <w:webHidden/>
+                <w:color w:val="000000" w:themeColor="text1"/>
+              </w:rPr>
+            </w:r>
+            <w:r>
+              <w:rPr>
+                <w:rFonts w:ascii="Times New Roman" w:hAnsi="Times New Roman" w:cs="Times New Roman"/>
                 <w:noProof/>
                 <w:webHidden/>
                 <w:color w:val="000000" w:themeColor="text1"/>
@@ -2122,6 +2135,7 @@
             </w:r>
             <w:r>
               <w:rPr>
+                <w:rFonts w:ascii="Times New Roman" w:hAnsi="Times New Roman" w:cs="Times New Roman"/>
                 <w:noProof/>
                 <w:webHidden/>
                 <w:color w:val="000000" w:themeColor="text1"/>
@@ -2130,6 +2144,7 @@
             </w:r>
             <w:r>
               <w:rPr>
+                <w:rFonts w:ascii="Times New Roman" w:hAnsi="Times New Roman" w:cs="Times New Roman"/>
                 <w:noProof/>
                 <w:webHidden/>
                 <w:color w:val="000000" w:themeColor="text1"/>
@@ -2144,8 +2159,9 @@
             <w:tabs>
               <w:tab w:val="right" w:leader="dot" w:pos="7939"/>
             </w:tabs>
+            <w:jc w:val="both"/>
             <w:rPr>
-              <w:rFonts w:asciiTheme="minorHAnsi" w:eastAsiaTheme="minorEastAsia" w:hAnsiTheme="minorHAnsi" w:cstheme="minorBidi"/>
+              <w:rFonts w:ascii="Times New Roman" w:eastAsiaTheme="minorEastAsia" w:hAnsi="Times New Roman" w:cs="Times New Roman"/>
               <w:noProof/>
               <w:color w:val="000000" w:themeColor="text1"/>
               <w:lang w:val="en-US"/>
@@ -2155,6 +2171,7 @@
             <w:r>
               <w:rPr>
                 <w:rStyle w:val="Hyperlink"/>
+                <w:rFonts w:ascii="Times New Roman" w:hAnsi="Times New Roman" w:cs="Times New Roman"/>
                 <w:noProof/>
                 <w:color w:val="000000" w:themeColor="text1"/>
               </w:rPr>
@@ -2162,6 +2179,7 @@
             </w:r>
             <w:r>
               <w:rPr>
+                <w:rFonts w:ascii="Times New Roman" w:hAnsi="Times New Roman" w:cs="Times New Roman"/>
                 <w:noProof/>
                 <w:webHidden/>
                 <w:color w:val="000000" w:themeColor="text1"/>
@@ -2170,6 +2188,7 @@
             </w:r>
             <w:r>
               <w:rPr>
+                <w:rFonts w:ascii="Times New Roman" w:hAnsi="Times New Roman" w:cs="Times New Roman"/>
                 <w:noProof/>
                 <w:webHidden/>
                 <w:color w:val="000000" w:themeColor="text1"/>
@@ -2178,6 +2197,7 @@
             </w:r>
             <w:r>
               <w:rPr>
+                <w:rFonts w:ascii="Times New Roman" w:hAnsi="Times New Roman" w:cs="Times New Roman"/>
                 <w:noProof/>
                 <w:webHidden/>
                 <w:color w:val="000000" w:themeColor="text1"/>
@@ -2186,13 +2206,15 @@
             </w:r>
             <w:r>
               <w:rPr>
-                <w:noProof/>
-                <w:webHidden/>
-                <w:color w:val="000000" w:themeColor="text1"/>
-              </w:rPr>
-            </w:r>
-            <w:r>
-              <w:rPr>
+                <w:rFonts w:ascii="Times New Roman" w:hAnsi="Times New Roman" w:cs="Times New Roman"/>
+                <w:noProof/>
+                <w:webHidden/>
+                <w:color w:val="000000" w:themeColor="text1"/>
+              </w:rPr>
+            </w:r>
+            <w:r>
+              <w:rPr>
+                <w:rFonts w:ascii="Times New Roman" w:hAnsi="Times New Roman" w:cs="Times New Roman"/>
                 <w:noProof/>
                 <w:webHidden/>
                 <w:color w:val="000000" w:themeColor="text1"/>
@@ -2201,6 +2223,7 @@
             </w:r>
             <w:r>
               <w:rPr>
+                <w:rFonts w:ascii="Times New Roman" w:hAnsi="Times New Roman" w:cs="Times New Roman"/>
                 <w:noProof/>
                 <w:webHidden/>
                 <w:color w:val="000000" w:themeColor="text1"/>
@@ -2209,6 +2232,7 @@
             </w:r>
             <w:r>
               <w:rPr>
+                <w:rFonts w:ascii="Times New Roman" w:hAnsi="Times New Roman" w:cs="Times New Roman"/>
                 <w:noProof/>
                 <w:webHidden/>
                 <w:color w:val="000000" w:themeColor="text1"/>
@@ -2223,8 +2247,9 @@
             <w:tabs>
               <w:tab w:val="right" w:leader="dot" w:pos="7939"/>
             </w:tabs>
+            <w:jc w:val="both"/>
             <w:rPr>
-              <w:rFonts w:asciiTheme="minorHAnsi" w:eastAsiaTheme="minorEastAsia" w:hAnsiTheme="minorHAnsi" w:cstheme="minorBidi"/>
+              <w:rFonts w:ascii="Times New Roman" w:eastAsiaTheme="minorEastAsia" w:hAnsi="Times New Roman" w:cs="Times New Roman"/>
               <w:noProof/>
               <w:color w:val="000000" w:themeColor="text1"/>
               <w:lang w:val="en-US"/>
@@ -2234,6 +2259,7 @@
             <w:r>
               <w:rPr>
                 <w:rStyle w:val="Hyperlink"/>
+                <w:rFonts w:ascii="Times New Roman" w:hAnsi="Times New Roman" w:cs="Times New Roman"/>
                 <w:noProof/>
                 <w:color w:val="000000" w:themeColor="text1"/>
               </w:rPr>
@@ -2241,6 +2267,7 @@
             </w:r>
             <w:r>
               <w:rPr>
+                <w:rFonts w:ascii="Times New Roman" w:hAnsi="Times New Roman" w:cs="Times New Roman"/>
                 <w:noProof/>
                 <w:webHidden/>
                 <w:color w:val="000000" w:themeColor="text1"/>
@@ -2249,6 +2276,7 @@
             </w:r>
             <w:r>
               <w:rPr>
+                <w:rFonts w:ascii="Times New Roman" w:hAnsi="Times New Roman" w:cs="Times New Roman"/>
                 <w:noProof/>
                 <w:webHidden/>
                 <w:color w:val="000000" w:themeColor="text1"/>
@@ -2257,6 +2285,7 @@
             </w:r>
             <w:r>
               <w:rPr>
+                <w:rFonts w:ascii="Times New Roman" w:hAnsi="Times New Roman" w:cs="Times New Roman"/>
                 <w:noProof/>
                 <w:webHidden/>
                 <w:color w:val="000000" w:themeColor="text1"/>
@@ -2265,13 +2294,15 @@
             </w:r>
             <w:r>
               <w:rPr>
-                <w:noProof/>
-                <w:webHidden/>
-                <w:color w:val="000000" w:themeColor="text1"/>
-              </w:rPr>
-            </w:r>
-            <w:r>
-              <w:rPr>
+                <w:rFonts w:ascii="Times New Roman" w:hAnsi="Times New Roman" w:cs="Times New Roman"/>
+                <w:noProof/>
+                <w:webHidden/>
+                <w:color w:val="000000" w:themeColor="text1"/>
+              </w:rPr>
+            </w:r>
+            <w:r>
+              <w:rPr>
+                <w:rFonts w:ascii="Times New Roman" w:hAnsi="Times New Roman" w:cs="Times New Roman"/>
                 <w:noProof/>
                 <w:webHidden/>
                 <w:color w:val="000000" w:themeColor="text1"/>
@@ -2280,6 +2311,7 @@
             </w:r>
             <w:r>
               <w:rPr>
+                <w:rFonts w:ascii="Times New Roman" w:hAnsi="Times New Roman" w:cs="Times New Roman"/>
                 <w:noProof/>
                 <w:webHidden/>
                 <w:color w:val="000000" w:themeColor="text1"/>
@@ -2288,6 +2320,7 @@
             </w:r>
             <w:r>
               <w:rPr>
+                <w:rFonts w:ascii="Times New Roman" w:hAnsi="Times New Roman" w:cs="Times New Roman"/>
                 <w:noProof/>
                 <w:webHidden/>
                 <w:color w:val="000000" w:themeColor="text1"/>
@@ -2302,8 +2335,9 @@
             <w:tabs>
               <w:tab w:val="right" w:leader="dot" w:pos="7939"/>
             </w:tabs>
+            <w:jc w:val="both"/>
             <w:rPr>
-              <w:rFonts w:asciiTheme="minorHAnsi" w:eastAsiaTheme="minorEastAsia" w:hAnsiTheme="minorHAnsi" w:cstheme="minorBidi"/>
+              <w:rFonts w:ascii="Times New Roman" w:eastAsiaTheme="minorEastAsia" w:hAnsi="Times New Roman" w:cs="Times New Roman"/>
               <w:noProof/>
               <w:color w:val="000000" w:themeColor="text1"/>
               <w:lang w:val="en-US"/>
@@ -2313,6 +2347,7 @@
             <w:r>
               <w:rPr>
                 <w:rStyle w:val="Hyperlink"/>
+                <w:rFonts w:ascii="Times New Roman" w:hAnsi="Times New Roman" w:cs="Times New Roman"/>
                 <w:noProof/>
                 <w:color w:val="000000" w:themeColor="text1"/>
               </w:rPr>
@@ -2320,6 +2355,7 @@
             </w:r>
             <w:r>
               <w:rPr>
+                <w:rFonts w:ascii="Times New Roman" w:hAnsi="Times New Roman" w:cs="Times New Roman"/>
                 <w:noProof/>
                 <w:webHidden/>
                 <w:color w:val="000000" w:themeColor="text1"/>
@@ -2328,6 +2364,7 @@
             </w:r>
             <w:r>
               <w:rPr>
+                <w:rFonts w:ascii="Times New Roman" w:hAnsi="Times New Roman" w:cs="Times New Roman"/>
                 <w:noProof/>
                 <w:webHidden/>
                 <w:color w:val="000000" w:themeColor="text1"/>
@@ -2336,6 +2373,7 @@
             </w:r>
             <w:r>
               <w:rPr>
+                <w:rFonts w:ascii="Times New Roman" w:hAnsi="Times New Roman" w:cs="Times New Roman"/>
                 <w:noProof/>
                 <w:webHidden/>
                 <w:color w:val="000000" w:themeColor="text1"/>
@@ -2344,13 +2382,15 @@
             </w:r>
             <w:r>
               <w:rPr>
-                <w:noProof/>
-                <w:webHidden/>
-                <w:color w:val="000000" w:themeColor="text1"/>
-              </w:rPr>
-            </w:r>
-            <w:r>
-              <w:rPr>
+                <w:rFonts w:ascii="Times New Roman" w:hAnsi="Times New Roman" w:cs="Times New Roman"/>
+                <w:noProof/>
+                <w:webHidden/>
+                <w:color w:val="000000" w:themeColor="text1"/>
+              </w:rPr>
+            </w:r>
+            <w:r>
+              <w:rPr>
+                <w:rFonts w:ascii="Times New Roman" w:hAnsi="Times New Roman" w:cs="Times New Roman"/>
                 <w:noProof/>
                 <w:webHidden/>
                 <w:color w:val="000000" w:themeColor="text1"/>
@@ -2359,6 +2399,7 @@
             </w:r>
             <w:r>
               <w:rPr>
+                <w:rFonts w:ascii="Times New Roman" w:hAnsi="Times New Roman" w:cs="Times New Roman"/>
                 <w:noProof/>
                 <w:webHidden/>
                 <w:color w:val="000000" w:themeColor="text1"/>
@@ -2367,6 +2408,7 @@
             </w:r>
             <w:r>
               <w:rPr>
+                <w:rFonts w:ascii="Times New Roman" w:hAnsi="Times New Roman" w:cs="Times New Roman"/>
                 <w:noProof/>
                 <w:webHidden/>
                 <w:color w:val="000000" w:themeColor="text1"/>
@@ -2381,8 +2423,9 @@
             <w:tabs>
               <w:tab w:val="right" w:leader="dot" w:pos="7939"/>
             </w:tabs>
+            <w:jc w:val="both"/>
             <w:rPr>
-              <w:rFonts w:asciiTheme="minorHAnsi" w:eastAsiaTheme="minorEastAsia" w:hAnsiTheme="minorHAnsi" w:cstheme="minorBidi"/>
+              <w:rFonts w:ascii="Times New Roman" w:eastAsiaTheme="minorEastAsia" w:hAnsi="Times New Roman" w:cs="Times New Roman"/>
               <w:noProof/>
               <w:color w:val="000000" w:themeColor="text1"/>
               <w:lang w:val="en-US"/>
@@ -2392,6 +2435,7 @@
             <w:r>
               <w:rPr>
                 <w:rStyle w:val="Hyperlink"/>
+                <w:rFonts w:ascii="Times New Roman" w:hAnsi="Times New Roman" w:cs="Times New Roman"/>
                 <w:noProof/>
                 <w:color w:val="000000" w:themeColor="text1"/>
               </w:rPr>
@@ -2399,6 +2443,7 @@
             </w:r>
             <w:r>
               <w:rPr>
+                <w:rFonts w:ascii="Times New Roman" w:hAnsi="Times New Roman" w:cs="Times New Roman"/>
                 <w:noProof/>
                 <w:webHidden/>
                 <w:color w:val="000000" w:themeColor="text1"/>
@@ -2407,6 +2452,7 @@
             </w:r>
             <w:r>
               <w:rPr>
+                <w:rFonts w:ascii="Times New Roman" w:hAnsi="Times New Roman" w:cs="Times New Roman"/>
                 <w:noProof/>
                 <w:webHidden/>
                 <w:color w:val="000000" w:themeColor="text1"/>
@@ -2415,6 +2461,7 @@
             </w:r>
             <w:r>
               <w:rPr>
+                <w:rFonts w:ascii="Times New Roman" w:hAnsi="Times New Roman" w:cs="Times New Roman"/>
                 <w:noProof/>
                 <w:webHidden/>
                 <w:color w:val="000000" w:themeColor="text1"/>
@@ -2423,13 +2470,15 @@
             </w:r>
             <w:r>
               <w:rPr>
-                <w:noProof/>
-                <w:webHidden/>
-                <w:color w:val="000000" w:themeColor="text1"/>
-              </w:rPr>
-            </w:r>
-            <w:r>
-              <w:rPr>
+                <w:rFonts w:ascii="Times New Roman" w:hAnsi="Times New Roman" w:cs="Times New Roman"/>
+                <w:noProof/>
+                <w:webHidden/>
+                <w:color w:val="000000" w:themeColor="text1"/>
+              </w:rPr>
+            </w:r>
+            <w:r>
+              <w:rPr>
+                <w:rFonts w:ascii="Times New Roman" w:hAnsi="Times New Roman" w:cs="Times New Roman"/>
                 <w:noProof/>
                 <w:webHidden/>
                 <w:color w:val="000000" w:themeColor="text1"/>
@@ -2438,6 +2487,7 @@
             </w:r>
             <w:r>
               <w:rPr>
+                <w:rFonts w:ascii="Times New Roman" w:hAnsi="Times New Roman" w:cs="Times New Roman"/>
                 <w:noProof/>
                 <w:webHidden/>
                 <w:color w:val="000000" w:themeColor="text1"/>
@@ -2446,6 +2496,7 @@
             </w:r>
             <w:r>
               <w:rPr>
+                <w:rFonts w:ascii="Times New Roman" w:hAnsi="Times New Roman" w:cs="Times New Roman"/>
                 <w:noProof/>
                 <w:webHidden/>
                 <w:color w:val="000000" w:themeColor="text1"/>
@@ -2460,8 +2511,9 @@
             <w:tabs>
               <w:tab w:val="right" w:leader="dot" w:pos="7939"/>
             </w:tabs>
+            <w:jc w:val="both"/>
             <w:rPr>
-              <w:rFonts w:asciiTheme="minorHAnsi" w:eastAsiaTheme="minorEastAsia" w:hAnsiTheme="minorHAnsi" w:cstheme="minorBidi"/>
+              <w:rFonts w:ascii="Times New Roman" w:eastAsiaTheme="minorEastAsia" w:hAnsi="Times New Roman" w:cs="Times New Roman"/>
               <w:noProof/>
               <w:color w:val="000000" w:themeColor="text1"/>
               <w:lang w:val="en-US"/>
@@ -2471,6 +2523,7 @@
             <w:r>
               <w:rPr>
                 <w:rStyle w:val="Hyperlink"/>
+                <w:rFonts w:ascii="Times New Roman" w:hAnsi="Times New Roman" w:cs="Times New Roman"/>
                 <w:noProof/>
                 <w:color w:val="000000" w:themeColor="text1"/>
               </w:rPr>
@@ -2478,6 +2531,7 @@
             </w:r>
             <w:r>
               <w:rPr>
+                <w:rFonts w:ascii="Times New Roman" w:hAnsi="Times New Roman" w:cs="Times New Roman"/>
                 <w:noProof/>
                 <w:webHidden/>
                 <w:color w:val="000000" w:themeColor="text1"/>
@@ -2486,6 +2540,7 @@
             </w:r>
             <w:r>
               <w:rPr>
+                <w:rFonts w:ascii="Times New Roman" w:hAnsi="Times New Roman" w:cs="Times New Roman"/>
                 <w:noProof/>
                 <w:webHidden/>
                 <w:color w:val="000000" w:themeColor="text1"/>
@@ -2494,6 +2549,7 @@
             </w:r>
             <w:r>
               <w:rPr>
+                <w:rFonts w:ascii="Times New Roman" w:hAnsi="Times New Roman" w:cs="Times New Roman"/>
                 <w:noProof/>
                 <w:webHidden/>
                 <w:color w:val="000000" w:themeColor="text1"/>
@@ -2502,13 +2558,15 @@
             </w:r>
             <w:r>
               <w:rPr>
-                <w:noProof/>
-                <w:webHidden/>
-                <w:color w:val="000000" w:themeColor="text1"/>
-              </w:rPr>
-            </w:r>
-            <w:r>
-              <w:rPr>
+                <w:rFonts w:ascii="Times New Roman" w:hAnsi="Times New Roman" w:cs="Times New Roman"/>
+                <w:noProof/>
+                <w:webHidden/>
+                <w:color w:val="000000" w:themeColor="text1"/>
+              </w:rPr>
+            </w:r>
+            <w:r>
+              <w:rPr>
+                <w:rFonts w:ascii="Times New Roman" w:hAnsi="Times New Roman" w:cs="Times New Roman"/>
                 <w:noProof/>
                 <w:webHidden/>
                 <w:color w:val="000000" w:themeColor="text1"/>
@@ -2517,6 +2575,7 @@
             </w:r>
             <w:r>
               <w:rPr>
+                <w:rFonts w:ascii="Times New Roman" w:hAnsi="Times New Roman" w:cs="Times New Roman"/>
                 <w:noProof/>
                 <w:webHidden/>
                 <w:color w:val="000000" w:themeColor="text1"/>
@@ -2525,6 +2584,7 @@
             </w:r>
             <w:r>
               <w:rPr>
+                <w:rFonts w:ascii="Times New Roman" w:hAnsi="Times New Roman" w:cs="Times New Roman"/>
                 <w:noProof/>
                 <w:webHidden/>
                 <w:color w:val="000000" w:themeColor="text1"/>
@@ -2539,8 +2599,9 @@
             <w:tabs>
               <w:tab w:val="right" w:leader="dot" w:pos="7939"/>
             </w:tabs>
+            <w:jc w:val="both"/>
             <w:rPr>
-              <w:rFonts w:asciiTheme="minorHAnsi" w:eastAsiaTheme="minorEastAsia" w:hAnsiTheme="minorHAnsi" w:cstheme="minorBidi"/>
+              <w:rFonts w:ascii="Times New Roman" w:eastAsiaTheme="minorEastAsia" w:hAnsi="Times New Roman" w:cs="Times New Roman"/>
               <w:noProof/>
               <w:color w:val="000000" w:themeColor="text1"/>
               <w:lang w:val="en-US"/>
@@ -2550,6 +2611,7 @@
             <w:r>
               <w:rPr>
                 <w:rStyle w:val="Hyperlink"/>
+                <w:rFonts w:ascii="Times New Roman" w:hAnsi="Times New Roman" w:cs="Times New Roman"/>
                 <w:noProof/>
                 <w:color w:val="000000" w:themeColor="text1"/>
               </w:rPr>
@@ -2557,6 +2619,7 @@
             </w:r>
             <w:r>
               <w:rPr>
+                <w:rFonts w:ascii="Times New Roman" w:hAnsi="Times New Roman" w:cs="Times New Roman"/>
                 <w:noProof/>
                 <w:webHidden/>
                 <w:color w:val="000000" w:themeColor="text1"/>
@@ -2565,6 +2628,7 @@
             </w:r>
             <w:r>
               <w:rPr>
+                <w:rFonts w:ascii="Times New Roman" w:hAnsi="Times New Roman" w:cs="Times New Roman"/>
                 <w:noProof/>
                 <w:webHidden/>
                 <w:color w:val="000000" w:themeColor="text1"/>
@@ -2573,6 +2637,7 @@
             </w:r>
             <w:r>
               <w:rPr>
+                <w:rFonts w:ascii="Times New Roman" w:hAnsi="Times New Roman" w:cs="Times New Roman"/>
                 <w:noProof/>
                 <w:webHidden/>
                 <w:color w:val="000000" w:themeColor="text1"/>
@@ -2581,13 +2646,15 @@
             </w:r>
             <w:r>
               <w:rPr>
-                <w:noProof/>
-                <w:webHidden/>
-                <w:color w:val="000000" w:themeColor="text1"/>
-              </w:rPr>
-            </w:r>
-            <w:r>
-              <w:rPr>
+                <w:rFonts w:ascii="Times New Roman" w:hAnsi="Times New Roman" w:cs="Times New Roman"/>
+                <w:noProof/>
+                <w:webHidden/>
+                <w:color w:val="000000" w:themeColor="text1"/>
+              </w:rPr>
+            </w:r>
+            <w:r>
+              <w:rPr>
+                <w:rFonts w:ascii="Times New Roman" w:hAnsi="Times New Roman" w:cs="Times New Roman"/>
                 <w:noProof/>
                 <w:webHidden/>
                 <w:color w:val="000000" w:themeColor="text1"/>
@@ -2596,6 +2663,7 @@
             </w:r>
             <w:r>
               <w:rPr>
+                <w:rFonts w:ascii="Times New Roman" w:hAnsi="Times New Roman" w:cs="Times New Roman"/>
                 <w:noProof/>
                 <w:webHidden/>
                 <w:color w:val="000000" w:themeColor="text1"/>
@@ -2604,6 +2672,7 @@
             </w:r>
             <w:r>
               <w:rPr>
+                <w:rFonts w:ascii="Times New Roman" w:hAnsi="Times New Roman" w:cs="Times New Roman"/>
                 <w:noProof/>
                 <w:webHidden/>
                 <w:color w:val="000000" w:themeColor="text1"/>
@@ -2618,8 +2687,9 @@
             <w:tabs>
               <w:tab w:val="right" w:leader="dot" w:pos="7939"/>
             </w:tabs>
+            <w:jc w:val="both"/>
             <w:rPr>
-              <w:rFonts w:asciiTheme="minorHAnsi" w:eastAsiaTheme="minorEastAsia" w:hAnsiTheme="minorHAnsi" w:cstheme="minorBidi"/>
+              <w:rFonts w:ascii="Times New Roman" w:eastAsiaTheme="minorEastAsia" w:hAnsi="Times New Roman" w:cs="Times New Roman"/>
               <w:noProof/>
               <w:color w:val="000000" w:themeColor="text1"/>
               <w:lang w:val="en-US"/>
@@ -2629,6 +2699,7 @@
             <w:r>
               <w:rPr>
                 <w:rStyle w:val="Hyperlink"/>
+                <w:rFonts w:ascii="Times New Roman" w:hAnsi="Times New Roman" w:cs="Times New Roman"/>
                 <w:noProof/>
                 <w:color w:val="000000" w:themeColor="text1"/>
               </w:rPr>
@@ -2636,6 +2707,7 @@
             </w:r>
             <w:r>
               <w:rPr>
+                <w:rFonts w:ascii="Times New Roman" w:hAnsi="Times New Roman" w:cs="Times New Roman"/>
                 <w:noProof/>
                 <w:webHidden/>
                 <w:color w:val="000000" w:themeColor="text1"/>
@@ -2644,6 +2716,7 @@
             </w:r>
             <w:r>
               <w:rPr>
+                <w:rFonts w:ascii="Times New Roman" w:hAnsi="Times New Roman" w:cs="Times New Roman"/>
                 <w:noProof/>
                 <w:webHidden/>
                 <w:color w:val="000000" w:themeColor="text1"/>
@@ -2652,6 +2725,7 @@
             </w:r>
             <w:r>
               <w:rPr>
+                <w:rFonts w:ascii="Times New Roman" w:hAnsi="Times New Roman" w:cs="Times New Roman"/>
                 <w:noProof/>
                 <w:webHidden/>
                 <w:color w:val="000000" w:themeColor="text1"/>
@@ -2660,13 +2734,15 @@
             </w:r>
             <w:r>
               <w:rPr>
-                <w:noProof/>
-                <w:webHidden/>
-                <w:color w:val="000000" w:themeColor="text1"/>
-              </w:rPr>
-            </w:r>
-            <w:r>
-              <w:rPr>
+                <w:rFonts w:ascii="Times New Roman" w:hAnsi="Times New Roman" w:cs="Times New Roman"/>
+                <w:noProof/>
+                <w:webHidden/>
+                <w:color w:val="000000" w:themeColor="text1"/>
+              </w:rPr>
+            </w:r>
+            <w:r>
+              <w:rPr>
+                <w:rFonts w:ascii="Times New Roman" w:hAnsi="Times New Roman" w:cs="Times New Roman"/>
                 <w:noProof/>
                 <w:webHidden/>
                 <w:color w:val="000000" w:themeColor="text1"/>
@@ -2675,6 +2751,7 @@
             </w:r>
             <w:r>
               <w:rPr>
+                <w:rFonts w:ascii="Times New Roman" w:hAnsi="Times New Roman" w:cs="Times New Roman"/>
                 <w:noProof/>
                 <w:webHidden/>
                 <w:color w:val="000000" w:themeColor="text1"/>
@@ -2683,6 +2760,7 @@
             </w:r>
             <w:r>
               <w:rPr>
+                <w:rFonts w:ascii="Times New Roman" w:hAnsi="Times New Roman" w:cs="Times New Roman"/>
                 <w:noProof/>
                 <w:webHidden/>
                 <w:color w:val="000000" w:themeColor="text1"/>
@@ -2697,8 +2775,9 @@
             <w:tabs>
               <w:tab w:val="right" w:leader="dot" w:pos="7939"/>
             </w:tabs>
+            <w:jc w:val="both"/>
             <w:rPr>
-              <w:rFonts w:asciiTheme="minorHAnsi" w:eastAsiaTheme="minorEastAsia" w:hAnsiTheme="minorHAnsi" w:cstheme="minorBidi"/>
+              <w:rFonts w:ascii="Times New Roman" w:eastAsiaTheme="minorEastAsia" w:hAnsi="Times New Roman" w:cs="Times New Roman"/>
               <w:noProof/>
               <w:color w:val="000000" w:themeColor="text1"/>
               <w:lang w:val="en-US"/>
@@ -2708,6 +2787,7 @@
             <w:r>
               <w:rPr>
                 <w:rStyle w:val="Hyperlink"/>
+                <w:rFonts w:ascii="Times New Roman" w:hAnsi="Times New Roman" w:cs="Times New Roman"/>
                 <w:noProof/>
                 <w:color w:val="000000" w:themeColor="text1"/>
               </w:rPr>
@@ -2715,6 +2795,7 @@
             </w:r>
             <w:r>
               <w:rPr>
+                <w:rFonts w:ascii="Times New Roman" w:hAnsi="Times New Roman" w:cs="Times New Roman"/>
                 <w:noProof/>
                 <w:webHidden/>
                 <w:color w:val="000000" w:themeColor="text1"/>
@@ -2723,6 +2804,7 @@
             </w:r>
             <w:r>
               <w:rPr>
+                <w:rFonts w:ascii="Times New Roman" w:hAnsi="Times New Roman" w:cs="Times New Roman"/>
                 <w:noProof/>
                 <w:webHidden/>
                 <w:color w:val="000000" w:themeColor="text1"/>
@@ -2731,6 +2813,7 @@
             </w:r>
             <w:r>
               <w:rPr>
+                <w:rFonts w:ascii="Times New Roman" w:hAnsi="Times New Roman" w:cs="Times New Roman"/>
                 <w:noProof/>
                 <w:webHidden/>
                 <w:color w:val="000000" w:themeColor="text1"/>
@@ -2739,13 +2822,15 @@
             </w:r>
             <w:r>
               <w:rPr>
-                <w:noProof/>
-                <w:webHidden/>
-                <w:color w:val="000000" w:themeColor="text1"/>
-              </w:rPr>
-            </w:r>
-            <w:r>
-              <w:rPr>
+                <w:rFonts w:ascii="Times New Roman" w:hAnsi="Times New Roman" w:cs="Times New Roman"/>
+                <w:noProof/>
+                <w:webHidden/>
+                <w:color w:val="000000" w:themeColor="text1"/>
+              </w:rPr>
+            </w:r>
+            <w:r>
+              <w:rPr>
+                <w:rFonts w:ascii="Times New Roman" w:hAnsi="Times New Roman" w:cs="Times New Roman"/>
                 <w:noProof/>
                 <w:webHidden/>
                 <w:color w:val="000000" w:themeColor="text1"/>
@@ -2754,6 +2839,7 @@
             </w:r>
             <w:r>
               <w:rPr>
+                <w:rFonts w:ascii="Times New Roman" w:hAnsi="Times New Roman" w:cs="Times New Roman"/>
                 <w:noProof/>
                 <w:webHidden/>
                 <w:color w:val="000000" w:themeColor="text1"/>
@@ -2762,6 +2848,7 @@
             </w:r>
             <w:r>
               <w:rPr>
+                <w:rFonts w:ascii="Times New Roman" w:hAnsi="Times New Roman" w:cs="Times New Roman"/>
                 <w:noProof/>
                 <w:webHidden/>
                 <w:color w:val="000000" w:themeColor="text1"/>
@@ -2773,7 +2860,9 @@
         <w:p>
           <w:pPr>
             <w:spacing w:line="360" w:lineRule="auto"/>
+            <w:jc w:val="both"/>
             <w:rPr>
+              <w:rFonts w:ascii="Times New Roman" w:hAnsi="Times New Roman" w:cs="Times New Roman"/>
               <w:color w:val="000000" w:themeColor="text1"/>
             </w:rPr>
           </w:pPr>
@@ -2794,7 +2883,9 @@
     </w:sdt>
     <w:p>
       <w:pPr>
-        <w:rPr>
+        <w:jc w:val="both"/>
+        <w:rPr>
+          <w:rFonts w:ascii="Times New Roman" w:hAnsi="Times New Roman" w:cs="Times New Roman"/>
           <w:b/>
           <w:color w:val="000000" w:themeColor="text1"/>
           <w:sz w:val="34"/>
@@ -2804,7 +2895,9 @@
     </w:p>
     <w:p>
       <w:pPr>
-        <w:rPr>
+        <w:jc w:val="both"/>
+        <w:rPr>
+          <w:rFonts w:ascii="Times New Roman" w:hAnsi="Times New Roman" w:cs="Times New Roman"/>
           <w:b/>
           <w:color w:val="000000" w:themeColor="text1"/>
           <w:sz w:val="34"/>
@@ -2814,7 +2907,9 @@
     </w:p>
     <w:p>
       <w:pPr>
-        <w:rPr>
+        <w:jc w:val="both"/>
+        <w:rPr>
+          <w:rFonts w:ascii="Times New Roman" w:hAnsi="Times New Roman" w:cs="Times New Roman"/>
           <w:b/>
           <w:color w:val="000000" w:themeColor="text1"/>
           <w:sz w:val="34"/>
@@ -2824,7 +2919,9 @@
     </w:p>
     <w:p>
       <w:pPr>
-        <w:rPr>
+        <w:jc w:val="both"/>
+        <w:rPr>
+          <w:rFonts w:ascii="Times New Roman" w:hAnsi="Times New Roman" w:cs="Times New Roman"/>
           <w:b/>
           <w:color w:val="000000" w:themeColor="text1"/>
           <w:sz w:val="34"/>
@@ -2834,7 +2931,9 @@
     </w:p>
     <w:p>
       <w:pPr>
-        <w:rPr>
+        <w:jc w:val="both"/>
+        <w:rPr>
+          <w:rFonts w:ascii="Times New Roman" w:hAnsi="Times New Roman" w:cs="Times New Roman"/>
           <w:b/>
           <w:color w:val="000000" w:themeColor="text1"/>
           <w:sz w:val="34"/>
@@ -2844,7 +2943,9 @@
     </w:p>
     <w:p>
       <w:pPr>
-        <w:rPr>
+        <w:jc w:val="both"/>
+        <w:rPr>
+          <w:rFonts w:ascii="Times New Roman" w:hAnsi="Times New Roman" w:cs="Times New Roman"/>
           <w:b/>
           <w:color w:val="000000" w:themeColor="text1"/>
           <w:sz w:val="34"/>
@@ -2854,7 +2955,9 @@
     </w:p>
     <w:p>
       <w:pPr>
-        <w:rPr>
+        <w:jc w:val="both"/>
+        <w:rPr>
+          <w:rFonts w:ascii="Times New Roman" w:hAnsi="Times New Roman" w:cs="Times New Roman"/>
           <w:b/>
           <w:color w:val="000000" w:themeColor="text1"/>
           <w:sz w:val="34"/>
@@ -2864,7 +2967,9 @@
     </w:p>
     <w:p>
       <w:pPr>
-        <w:rPr>
+        <w:jc w:val="both"/>
+        <w:rPr>
+          <w:rFonts w:ascii="Times New Roman" w:hAnsi="Times New Roman" w:cs="Times New Roman"/>
           <w:b/>
           <w:color w:val="000000" w:themeColor="text1"/>
           <w:sz w:val="34"/>
@@ -2874,7 +2979,9 @@
     </w:p>
     <w:p>
       <w:pPr>
-        <w:rPr>
+        <w:jc w:val="both"/>
+        <w:rPr>
+          <w:rFonts w:ascii="Times New Roman" w:hAnsi="Times New Roman" w:cs="Times New Roman"/>
           <w:b/>
           <w:color w:val="000000" w:themeColor="text1"/>
           <w:sz w:val="34"/>
@@ -2884,7 +2991,9 @@
     </w:p>
     <w:p>
       <w:pPr>
-        <w:rPr>
+        <w:jc w:val="both"/>
+        <w:rPr>
+          <w:rFonts w:ascii="Times New Roman" w:hAnsi="Times New Roman" w:cs="Times New Roman"/>
           <w:b/>
           <w:color w:val="000000" w:themeColor="text1"/>
           <w:sz w:val="34"/>
@@ -2895,13 +3004,16 @@
     <w:p>
       <w:pPr>
         <w:pStyle w:val="Heading1"/>
-        <w:rPr>
+        <w:jc w:val="both"/>
+        <w:rPr>
+          <w:rFonts w:cs="Times New Roman"/>
           <w:color w:val="000000" w:themeColor="text1"/>
         </w:rPr>
       </w:pPr>
       <w:bookmarkStart w:id="2" w:name="_Toc92285025"/>
       <w:r>
         <w:rPr>
+          <w:rFonts w:cs="Times New Roman"/>
           <w:color w:val="000000" w:themeColor="text1"/>
         </w:rPr>
         <w:lastRenderedPageBreak/>
@@ -2916,6 +3028,7 @@
           <w:tab w:val="left" w:leader="dot" w:pos="8179"/>
         </w:tabs>
         <w:spacing w:before="528"/>
+        <w:jc w:val="both"/>
         <w:rPr>
           <w:rFonts w:ascii="Times New Roman" w:hAnsi="Times New Roman" w:cs="Times New Roman"/>
           <w:color w:val="000000" w:themeColor="text1"/>
@@ -2956,6 +3069,7 @@
       <w:r>
         <w:rPr>
           <w:rStyle w:val="Style2Char"/>
+          <w:rFonts w:cs="Times New Roman"/>
           <w:color w:val="000000" w:themeColor="text1"/>
         </w:rPr>
         <w:t>Flow char</w:t>
@@ -2963,6 +3077,7 @@
       <w:r>
         <w:rPr>
           <w:rStyle w:val="Style2Char"/>
+          <w:rFonts w:cs="Times New Roman"/>
           <w:color w:val="000000" w:themeColor="text1"/>
         </w:rPr>
         <w:t>t ………………………………………………………………4</w:t>
@@ -2975,6 +3090,7 @@
           <w:tab w:val="left" w:leader="dot" w:pos="8179"/>
         </w:tabs>
         <w:spacing w:before="528"/>
+        <w:jc w:val="both"/>
         <w:rPr>
           <w:rFonts w:ascii="Times New Roman" w:hAnsi="Times New Roman" w:cs="Times New Roman"/>
           <w:color w:val="000000" w:themeColor="text1"/>
@@ -2983,6 +3099,7 @@
       <w:r>
         <w:rPr>
           <w:rStyle w:val="Style2Char"/>
+          <w:rFonts w:cs="Times New Roman"/>
           <w:color w:val="000000" w:themeColor="text1"/>
         </w:rPr>
         <w:t>Figure 2:</w:t>
@@ -2990,6 +3107,7 @@
       <w:r>
         <w:rPr>
           <w:rStyle w:val="Style2Char"/>
+          <w:rFonts w:cs="Times New Roman"/>
           <w:color w:val="000000" w:themeColor="text1"/>
         </w:rPr>
         <w:t xml:space="preserve"> </w:t>
@@ -3035,6 +3153,7 @@
       <w:r>
         <w:rPr>
           <w:rStyle w:val="Style2Char"/>
+          <w:rFonts w:cs="Times New Roman"/>
           <w:color w:val="000000" w:themeColor="text1"/>
         </w:rPr>
         <w:t>....</w:t>
@@ -3050,7 +3169,9 @@
     <w:bookmarkEnd w:id="3"/>
     <w:p>
       <w:pPr>
-        <w:rPr>
+        <w:jc w:val="both"/>
+        <w:rPr>
+          <w:rFonts w:ascii="Times New Roman" w:hAnsi="Times New Roman" w:cs="Times New Roman"/>
           <w:b/>
           <w:color w:val="000000" w:themeColor="text1"/>
           <w:sz w:val="34"/>
@@ -3059,6 +3180,7 @@
       </w:pPr>
       <w:r>
         <w:rPr>
+          <w:rFonts w:ascii="Times New Roman" w:hAnsi="Times New Roman" w:cs="Times New Roman"/>
           <w:b/>
           <w:color w:val="000000" w:themeColor="text1"/>
           <w:sz w:val="34"/>
@@ -3068,6 +3190,7 @@
       </w:r>
       <w:r>
         <w:rPr>
+          <w:rFonts w:ascii="Times New Roman" w:hAnsi="Times New Roman" w:cs="Times New Roman"/>
           <w:b/>
           <w:color w:val="000000" w:themeColor="text1"/>
           <w:sz w:val="34"/>
@@ -3077,26 +3200,32 @@
       </w:r>
       <w:r>
         <w:rPr>
+          <w:rFonts w:ascii="Times New Roman" w:hAnsi="Times New Roman" w:cs="Times New Roman"/>
           <w:b/>
           <w:color w:val="000000" w:themeColor="text1"/>
           <w:sz w:val="34"/>
           <w:szCs w:val="34"/>
         </w:rPr>
-        <w:fldChar w:fldCharType="separate"/>
-      </w:r>
-      <w:r>
-        <w:rPr>
+        <w:fldChar w:fldCharType="end"/>
+      </w:r>
+    </w:p>
+    <w:p>
+      <w:pPr>
+        <w:jc w:val="both"/>
+        <w:rPr>
+          <w:rFonts w:ascii="Times New Roman" w:hAnsi="Times New Roman" w:cs="Times New Roman"/>
           <w:b/>
           <w:color w:val="000000" w:themeColor="text1"/>
           <w:sz w:val="34"/>
           <w:szCs w:val="34"/>
         </w:rPr>
-        <w:fldChar w:fldCharType="end"/>
-      </w:r>
-    </w:p>
-    <w:p>
-      <w:pPr>
-        <w:rPr>
+      </w:pPr>
+    </w:p>
+    <w:p>
+      <w:pPr>
+        <w:jc w:val="both"/>
+        <w:rPr>
+          <w:rFonts w:ascii="Times New Roman" w:hAnsi="Times New Roman" w:cs="Times New Roman"/>
           <w:b/>
           <w:color w:val="000000" w:themeColor="text1"/>
           <w:sz w:val="34"/>
@@ -3106,7 +3235,9 @@
     </w:p>
     <w:p>
       <w:pPr>
-        <w:rPr>
+        <w:jc w:val="both"/>
+        <w:rPr>
+          <w:rFonts w:ascii="Times New Roman" w:hAnsi="Times New Roman" w:cs="Times New Roman"/>
           <w:b/>
           <w:color w:val="000000" w:themeColor="text1"/>
           <w:sz w:val="34"/>
@@ -3116,7 +3247,9 @@
     </w:p>
     <w:p>
       <w:pPr>
-        <w:rPr>
+        <w:jc w:val="both"/>
+        <w:rPr>
+          <w:rFonts w:ascii="Times New Roman" w:hAnsi="Times New Roman" w:cs="Times New Roman"/>
           <w:b/>
           <w:color w:val="000000" w:themeColor="text1"/>
           <w:sz w:val="34"/>
@@ -3126,7 +3259,9 @@
     </w:p>
     <w:p>
       <w:pPr>
-        <w:rPr>
+        <w:jc w:val="both"/>
+        <w:rPr>
+          <w:rFonts w:ascii="Times New Roman" w:hAnsi="Times New Roman" w:cs="Times New Roman"/>
           <w:b/>
           <w:color w:val="000000" w:themeColor="text1"/>
           <w:sz w:val="34"/>
@@ -3136,7 +3271,9 @@
     </w:p>
     <w:p>
       <w:pPr>
-        <w:rPr>
+        <w:jc w:val="both"/>
+        <w:rPr>
+          <w:rFonts w:ascii="Times New Roman" w:hAnsi="Times New Roman" w:cs="Times New Roman"/>
           <w:b/>
           <w:color w:val="000000" w:themeColor="text1"/>
           <w:sz w:val="34"/>
@@ -3146,7 +3283,9 @@
     </w:p>
     <w:p>
       <w:pPr>
-        <w:rPr>
+        <w:jc w:val="both"/>
+        <w:rPr>
+          <w:rFonts w:ascii="Times New Roman" w:hAnsi="Times New Roman" w:cs="Times New Roman"/>
           <w:b/>
           <w:color w:val="000000" w:themeColor="text1"/>
           <w:sz w:val="34"/>
@@ -3156,7 +3295,9 @@
     </w:p>
     <w:p>
       <w:pPr>
-        <w:rPr>
+        <w:jc w:val="both"/>
+        <w:rPr>
+          <w:rFonts w:ascii="Times New Roman" w:hAnsi="Times New Roman" w:cs="Times New Roman"/>
           <w:b/>
           <w:color w:val="000000" w:themeColor="text1"/>
           <w:sz w:val="34"/>
@@ -3166,7 +3307,9 @@
     </w:p>
     <w:p>
       <w:pPr>
-        <w:rPr>
+        <w:jc w:val="both"/>
+        <w:rPr>
+          <w:rFonts w:ascii="Times New Roman" w:hAnsi="Times New Roman" w:cs="Times New Roman"/>
           <w:b/>
           <w:color w:val="000000" w:themeColor="text1"/>
           <w:sz w:val="34"/>
@@ -3176,7 +3319,9 @@
     </w:p>
     <w:p>
       <w:pPr>
-        <w:rPr>
+        <w:jc w:val="both"/>
+        <w:rPr>
+          <w:rFonts w:ascii="Times New Roman" w:hAnsi="Times New Roman" w:cs="Times New Roman"/>
           <w:b/>
           <w:color w:val="000000" w:themeColor="text1"/>
           <w:sz w:val="34"/>
@@ -3186,7 +3331,9 @@
     </w:p>
     <w:p>
       <w:pPr>
-        <w:rPr>
+        <w:jc w:val="both"/>
+        <w:rPr>
+          <w:rFonts w:ascii="Times New Roman" w:hAnsi="Times New Roman" w:cs="Times New Roman"/>
           <w:b/>
           <w:color w:val="000000" w:themeColor="text1"/>
           <w:sz w:val="34"/>
@@ -3196,7 +3343,9 @@
     </w:p>
     <w:p>
       <w:pPr>
-        <w:rPr>
+        <w:jc w:val="both"/>
+        <w:rPr>
+          <w:rFonts w:ascii="Times New Roman" w:hAnsi="Times New Roman" w:cs="Times New Roman"/>
           <w:b/>
           <w:color w:val="000000" w:themeColor="text1"/>
           <w:sz w:val="34"/>
@@ -3206,7 +3355,9 @@
     </w:p>
     <w:p>
       <w:pPr>
-        <w:rPr>
+        <w:jc w:val="both"/>
+        <w:rPr>
+          <w:rFonts w:ascii="Times New Roman" w:hAnsi="Times New Roman" w:cs="Times New Roman"/>
           <w:b/>
           <w:color w:val="000000" w:themeColor="text1"/>
           <w:sz w:val="34"/>
@@ -3216,7 +3367,9 @@
     </w:p>
     <w:p>
       <w:pPr>
-        <w:rPr>
+        <w:jc w:val="both"/>
+        <w:rPr>
+          <w:rFonts w:ascii="Times New Roman" w:hAnsi="Times New Roman" w:cs="Times New Roman"/>
           <w:b/>
           <w:color w:val="000000" w:themeColor="text1"/>
           <w:sz w:val="34"/>
@@ -3226,7 +3379,9 @@
     </w:p>
     <w:p>
       <w:pPr>
-        <w:rPr>
+        <w:jc w:val="both"/>
+        <w:rPr>
+          <w:rFonts w:ascii="Times New Roman" w:hAnsi="Times New Roman" w:cs="Times New Roman"/>
           <w:b/>
           <w:color w:val="000000" w:themeColor="text1"/>
           <w:sz w:val="34"/>
@@ -3236,7 +3391,9 @@
     </w:p>
     <w:p>
       <w:pPr>
-        <w:rPr>
+        <w:jc w:val="both"/>
+        <w:rPr>
+          <w:rFonts w:ascii="Times New Roman" w:hAnsi="Times New Roman" w:cs="Times New Roman"/>
           <w:b/>
           <w:color w:val="000000" w:themeColor="text1"/>
           <w:sz w:val="34"/>
@@ -3246,7 +3403,9 @@
     </w:p>
     <w:p>
       <w:pPr>
-        <w:rPr>
+        <w:jc w:val="both"/>
+        <w:rPr>
+          <w:rFonts w:ascii="Times New Roman" w:hAnsi="Times New Roman" w:cs="Times New Roman"/>
           <w:b/>
           <w:color w:val="000000" w:themeColor="text1"/>
           <w:sz w:val="34"/>
@@ -3256,7 +3415,9 @@
     </w:p>
     <w:p>
       <w:pPr>
-        <w:rPr>
+        <w:jc w:val="both"/>
+        <w:rPr>
+          <w:rFonts w:ascii="Times New Roman" w:hAnsi="Times New Roman" w:cs="Times New Roman"/>
           <w:b/>
           <w:color w:val="000000" w:themeColor="text1"/>
           <w:sz w:val="34"/>
@@ -3266,7 +3427,9 @@
     </w:p>
     <w:p>
       <w:pPr>
-        <w:rPr>
+        <w:jc w:val="both"/>
+        <w:rPr>
+          <w:rFonts w:ascii="Times New Roman" w:hAnsi="Times New Roman" w:cs="Times New Roman"/>
           <w:b/>
           <w:color w:val="000000" w:themeColor="text1"/>
           <w:sz w:val="34"/>
@@ -3276,7 +3439,9 @@
     </w:p>
     <w:p>
       <w:pPr>
-        <w:rPr>
+        <w:jc w:val="both"/>
+        <w:rPr>
+          <w:rFonts w:ascii="Times New Roman" w:hAnsi="Times New Roman" w:cs="Times New Roman"/>
           <w:b/>
           <w:color w:val="000000" w:themeColor="text1"/>
           <w:sz w:val="34"/>
@@ -3286,7 +3451,9 @@
     </w:p>
     <w:p>
       <w:pPr>
-        <w:rPr>
+        <w:jc w:val="both"/>
+        <w:rPr>
+          <w:rFonts w:ascii="Times New Roman" w:hAnsi="Times New Roman" w:cs="Times New Roman"/>
           <w:b/>
           <w:color w:val="000000" w:themeColor="text1"/>
           <w:sz w:val="34"/>
@@ -3296,7 +3463,9 @@
     </w:p>
     <w:p>
       <w:pPr>
-        <w:rPr>
+        <w:jc w:val="both"/>
+        <w:rPr>
+          <w:rFonts w:ascii="Times New Roman" w:hAnsi="Times New Roman" w:cs="Times New Roman"/>
           <w:b/>
           <w:color w:val="000000" w:themeColor="text1"/>
           <w:sz w:val="34"/>
@@ -3306,7 +3475,9 @@
     </w:p>
     <w:p>
       <w:pPr>
-        <w:rPr>
+        <w:jc w:val="both"/>
+        <w:rPr>
+          <w:rFonts w:ascii="Times New Roman" w:hAnsi="Times New Roman" w:cs="Times New Roman"/>
           <w:b/>
           <w:color w:val="000000" w:themeColor="text1"/>
           <w:sz w:val="34"/>
@@ -3316,7 +3487,9 @@
     </w:p>
     <w:p>
       <w:pPr>
-        <w:rPr>
+        <w:jc w:val="both"/>
+        <w:rPr>
+          <w:rFonts w:ascii="Times New Roman" w:hAnsi="Times New Roman" w:cs="Times New Roman"/>
           <w:b/>
           <w:color w:val="000000" w:themeColor="text1"/>
           <w:sz w:val="34"/>
@@ -3326,26 +3499,19 @@
     </w:p>
     <w:p>
       <w:pPr>
-        <w:rPr>
-          <w:b/>
+        <w:pStyle w:val="Heading1"/>
+        <w:jc w:val="both"/>
+        <w:rPr>
+          <w:rFonts w:cs="Times New Roman"/>
           <w:color w:val="000000" w:themeColor="text1"/>
           <w:sz w:val="34"/>
           <w:szCs w:val="34"/>
         </w:rPr>
       </w:pPr>
-    </w:p>
-    <w:p>
-      <w:pPr>
-        <w:pStyle w:val="Heading1"/>
-        <w:rPr>
-          <w:color w:val="000000" w:themeColor="text1"/>
-          <w:sz w:val="34"/>
-          <w:szCs w:val="34"/>
-        </w:rPr>
-      </w:pPr>
       <w:bookmarkStart w:id="4" w:name="_Toc92285026"/>
       <w:r>
         <w:rPr>
+          <w:rFonts w:cs="Times New Roman"/>
           <w:color w:val="000000" w:themeColor="text1"/>
         </w:rPr>
         <w:lastRenderedPageBreak/>
@@ -3360,12 +3526,15 @@
           <w:ilvl w:val="0"/>
           <w:numId w:val="8"/>
         </w:numPr>
-        <w:rPr>
-          <w:color w:val="000000" w:themeColor="text1"/>
-        </w:rPr>
-      </w:pPr>
-      <w:r>
-        <w:rPr>
+        <w:jc w:val="both"/>
+        <w:rPr>
+          <w:rFonts w:cs="Times New Roman"/>
+          <w:color w:val="000000" w:themeColor="text1"/>
+        </w:rPr>
+      </w:pPr>
+      <w:r>
+        <w:rPr>
+          <w:rFonts w:cs="Times New Roman"/>
           <w:color w:val="000000" w:themeColor="text1"/>
         </w:rPr>
         <w:t>Expo-</w:t>
@@ -3373,6 +3542,7 @@
       <w:proofErr w:type="spellStart"/>
       <w:r>
         <w:rPr>
+          <w:rFonts w:cs="Times New Roman"/>
           <w:color w:val="000000" w:themeColor="text1"/>
         </w:rPr>
         <w:t>Civi</w:t>
@@ -3380,6 +3550,7 @@
       <w:proofErr w:type="spellEnd"/>
       <w:r>
         <w:rPr>
+          <w:rFonts w:cs="Times New Roman"/>
           <w:color w:val="000000" w:themeColor="text1"/>
         </w:rPr>
         <w:t>: Exploration and civilization</w:t>
@@ -3392,30 +3563,36 @@
           <w:ilvl w:val="0"/>
           <w:numId w:val="8"/>
         </w:numPr>
-        <w:rPr>
-          <w:color w:val="000000" w:themeColor="text1"/>
-        </w:rPr>
-      </w:pPr>
-      <w:r>
-        <w:rPr>
+        <w:jc w:val="both"/>
+        <w:rPr>
+          <w:rFonts w:cs="Times New Roman"/>
+          <w:color w:val="000000" w:themeColor="text1"/>
+        </w:rPr>
+      </w:pPr>
+      <w:r>
+        <w:rPr>
+          <w:rFonts w:cs="Times New Roman"/>
           <w:color w:val="000000" w:themeColor="text1"/>
         </w:rPr>
         <w:t>3</w:t>
       </w:r>
       <w:r>
         <w:rPr>
+          <w:rFonts w:cs="Times New Roman"/>
           <w:color w:val="000000" w:themeColor="text1"/>
         </w:rPr>
         <w:t>D</w:t>
       </w:r>
       <w:r>
         <w:rPr>
+          <w:rFonts w:cs="Times New Roman"/>
           <w:color w:val="000000" w:themeColor="text1"/>
         </w:rPr>
         <w:t>: 3</w:t>
       </w:r>
       <w:r>
         <w:rPr>
+          <w:rFonts w:cs="Times New Roman"/>
           <w:color w:val="000000" w:themeColor="text1"/>
           <w:vertAlign w:val="superscript"/>
         </w:rPr>
@@ -3423,6 +3600,7 @@
       </w:r>
       <w:r>
         <w:rPr>
+          <w:rFonts w:cs="Times New Roman"/>
           <w:color w:val="000000" w:themeColor="text1"/>
         </w:rPr>
         <w:t xml:space="preserve"> Dimensional</w:t>
@@ -3435,12 +3613,15 @@
           <w:ilvl w:val="0"/>
           <w:numId w:val="8"/>
         </w:numPr>
-        <w:rPr>
-          <w:color w:val="000000" w:themeColor="text1"/>
-        </w:rPr>
-      </w:pPr>
-      <w:r>
-        <w:rPr>
+        <w:jc w:val="both"/>
+        <w:rPr>
+          <w:rFonts w:cs="Times New Roman"/>
+          <w:color w:val="000000" w:themeColor="text1"/>
+        </w:rPr>
+      </w:pPr>
+      <w:r>
+        <w:rPr>
+          <w:rFonts w:cs="Times New Roman"/>
           <w:color w:val="000000" w:themeColor="text1"/>
         </w:rPr>
         <w:t>FPP: First Person Perspective</w:t>
@@ -3453,12 +3634,15 @@
           <w:ilvl w:val="0"/>
           <w:numId w:val="8"/>
         </w:numPr>
-        <w:rPr>
-          <w:color w:val="000000" w:themeColor="text1"/>
-        </w:rPr>
-      </w:pPr>
-      <w:r>
-        <w:rPr>
+        <w:jc w:val="both"/>
+        <w:rPr>
+          <w:rFonts w:cs="Times New Roman"/>
+          <w:color w:val="000000" w:themeColor="text1"/>
+        </w:rPr>
+      </w:pPr>
+      <w:r>
+        <w:rPr>
+          <w:rFonts w:cs="Times New Roman"/>
           <w:color w:val="000000" w:themeColor="text1"/>
         </w:rPr>
         <w:t>PC: Personal Computer</w:t>
@@ -3471,12 +3655,15 @@
           <w:ilvl w:val="0"/>
           <w:numId w:val="8"/>
         </w:numPr>
-        <w:rPr>
-          <w:color w:val="000000" w:themeColor="text1"/>
-        </w:rPr>
-      </w:pPr>
-      <w:r>
-        <w:rPr>
+        <w:jc w:val="both"/>
+        <w:rPr>
+          <w:rFonts w:cs="Times New Roman"/>
+          <w:color w:val="000000" w:themeColor="text1"/>
+        </w:rPr>
+      </w:pPr>
+      <w:r>
+        <w:rPr>
+          <w:rFonts w:cs="Times New Roman"/>
           <w:color w:val="000000" w:themeColor="text1"/>
         </w:rPr>
         <w:t>GB: Giga Byte</w:t>
@@ -3484,7 +3671,9 @@
     </w:p>
     <w:p>
       <w:pPr>
-        <w:rPr>
+        <w:jc w:val="both"/>
+        <w:rPr>
+          <w:rFonts w:ascii="Times New Roman" w:hAnsi="Times New Roman" w:cs="Times New Roman"/>
           <w:b/>
           <w:color w:val="000000" w:themeColor="text1"/>
           <w:sz w:val="34"/>
@@ -3494,7 +3683,9 @@
     </w:p>
     <w:p>
       <w:pPr>
-        <w:rPr>
+        <w:jc w:val="both"/>
+        <w:rPr>
+          <w:rFonts w:ascii="Times New Roman" w:hAnsi="Times New Roman" w:cs="Times New Roman"/>
           <w:b/>
           <w:color w:val="000000" w:themeColor="text1"/>
           <w:sz w:val="34"/>
@@ -3504,7 +3695,9 @@
     </w:p>
     <w:p>
       <w:pPr>
-        <w:rPr>
+        <w:jc w:val="both"/>
+        <w:rPr>
+          <w:rFonts w:ascii="Times New Roman" w:hAnsi="Times New Roman" w:cs="Times New Roman"/>
           <w:b/>
           <w:color w:val="000000" w:themeColor="text1"/>
           <w:sz w:val="34"/>
@@ -3514,7 +3707,9 @@
     </w:p>
     <w:p>
       <w:pPr>
-        <w:rPr>
+        <w:jc w:val="both"/>
+        <w:rPr>
+          <w:rFonts w:ascii="Times New Roman" w:hAnsi="Times New Roman" w:cs="Times New Roman"/>
           <w:b/>
           <w:color w:val="000000" w:themeColor="text1"/>
           <w:sz w:val="34"/>
@@ -3524,7 +3719,9 @@
     </w:p>
     <w:p>
       <w:pPr>
-        <w:rPr>
+        <w:jc w:val="both"/>
+        <w:rPr>
+          <w:rFonts w:ascii="Times New Roman" w:hAnsi="Times New Roman" w:cs="Times New Roman"/>
           <w:b/>
           <w:color w:val="000000" w:themeColor="text1"/>
           <w:sz w:val="34"/>
@@ -3534,7 +3731,9 @@
     </w:p>
     <w:p>
       <w:pPr>
-        <w:rPr>
+        <w:jc w:val="both"/>
+        <w:rPr>
+          <w:rFonts w:ascii="Times New Roman" w:hAnsi="Times New Roman" w:cs="Times New Roman"/>
           <w:b/>
           <w:color w:val="000000" w:themeColor="text1"/>
           <w:sz w:val="34"/>
@@ -3545,14 +3744,18 @@
     <w:p>
       <w:pPr>
         <w:pStyle w:val="Heading33"/>
-        <w:rPr>
-          <w:color w:val="000000" w:themeColor="text1"/>
-        </w:rPr>
-      </w:pPr>
-    </w:p>
-    <w:p>
-      <w:pPr>
-        <w:rPr>
+        <w:jc w:val="both"/>
+        <w:rPr>
+          <w:rFonts w:cs="Times New Roman"/>
+          <w:color w:val="000000" w:themeColor="text1"/>
+        </w:rPr>
+      </w:pPr>
+    </w:p>
+    <w:p>
+      <w:pPr>
+        <w:jc w:val="both"/>
+        <w:rPr>
+          <w:rFonts w:ascii="Times New Roman" w:hAnsi="Times New Roman" w:cs="Times New Roman"/>
           <w:b/>
           <w:color w:val="000000" w:themeColor="text1"/>
           <w:sz w:val="34"/>
@@ -3562,7 +3765,9 @@
     </w:p>
     <w:p>
       <w:pPr>
-        <w:rPr>
+        <w:jc w:val="both"/>
+        <w:rPr>
+          <w:rFonts w:ascii="Times New Roman" w:hAnsi="Times New Roman" w:cs="Times New Roman"/>
           <w:b/>
           <w:color w:val="000000" w:themeColor="text1"/>
           <w:sz w:val="34"/>
@@ -3572,7 +3777,9 @@
     </w:p>
     <w:p>
       <w:pPr>
-        <w:rPr>
+        <w:jc w:val="both"/>
+        <w:rPr>
+          <w:rFonts w:ascii="Times New Roman" w:hAnsi="Times New Roman" w:cs="Times New Roman"/>
           <w:b/>
           <w:color w:val="000000" w:themeColor="text1"/>
           <w:sz w:val="34"/>
@@ -3582,7 +3789,9 @@
     </w:p>
     <w:p>
       <w:pPr>
-        <w:rPr>
+        <w:jc w:val="both"/>
+        <w:rPr>
+          <w:rFonts w:ascii="Times New Roman" w:hAnsi="Times New Roman" w:cs="Times New Roman"/>
           <w:b/>
           <w:color w:val="000000" w:themeColor="text1"/>
           <w:sz w:val="34"/>
@@ -3592,7 +3801,9 @@
     </w:p>
     <w:p>
       <w:pPr>
-        <w:rPr>
+        <w:jc w:val="both"/>
+        <w:rPr>
+          <w:rFonts w:ascii="Times New Roman" w:hAnsi="Times New Roman" w:cs="Times New Roman"/>
           <w:b/>
           <w:color w:val="000000" w:themeColor="text1"/>
           <w:sz w:val="34"/>
@@ -3602,7 +3813,9 @@
     </w:p>
     <w:p>
       <w:pPr>
-        <w:rPr>
+        <w:jc w:val="both"/>
+        <w:rPr>
+          <w:rFonts w:ascii="Times New Roman" w:hAnsi="Times New Roman" w:cs="Times New Roman"/>
           <w:b/>
           <w:color w:val="000000" w:themeColor="text1"/>
           <w:sz w:val="34"/>
@@ -3612,7 +3825,9 @@
     </w:p>
     <w:p>
       <w:pPr>
-        <w:rPr>
+        <w:jc w:val="both"/>
+        <w:rPr>
+          <w:rFonts w:ascii="Times New Roman" w:hAnsi="Times New Roman" w:cs="Times New Roman"/>
           <w:b/>
           <w:color w:val="000000" w:themeColor="text1"/>
           <w:sz w:val="34"/>
@@ -3622,7 +3837,9 @@
     </w:p>
     <w:p>
       <w:pPr>
-        <w:rPr>
+        <w:jc w:val="both"/>
+        <w:rPr>
+          <w:rFonts w:ascii="Times New Roman" w:hAnsi="Times New Roman" w:cs="Times New Roman"/>
           <w:b/>
           <w:color w:val="000000" w:themeColor="text1"/>
           <w:sz w:val="34"/>
@@ -3632,7 +3849,9 @@
     </w:p>
     <w:p>
       <w:pPr>
-        <w:rPr>
+        <w:jc w:val="both"/>
+        <w:rPr>
+          <w:rFonts w:ascii="Times New Roman" w:hAnsi="Times New Roman" w:cs="Times New Roman"/>
           <w:b/>
           <w:color w:val="000000" w:themeColor="text1"/>
           <w:sz w:val="34"/>
@@ -3642,7 +3861,9 @@
     </w:p>
     <w:p>
       <w:pPr>
-        <w:rPr>
+        <w:jc w:val="both"/>
+        <w:rPr>
+          <w:rFonts w:ascii="Times New Roman" w:hAnsi="Times New Roman" w:cs="Times New Roman"/>
           <w:b/>
           <w:color w:val="000000" w:themeColor="text1"/>
           <w:sz w:val="34"/>
@@ -3652,7 +3873,9 @@
     </w:p>
     <w:p>
       <w:pPr>
-        <w:rPr>
+        <w:jc w:val="both"/>
+        <w:rPr>
+          <w:rFonts w:ascii="Times New Roman" w:hAnsi="Times New Roman" w:cs="Times New Roman"/>
           <w:b/>
           <w:color w:val="000000" w:themeColor="text1"/>
           <w:sz w:val="34"/>
@@ -3662,7 +3885,9 @@
     </w:p>
     <w:p>
       <w:pPr>
-        <w:rPr>
+        <w:jc w:val="both"/>
+        <w:rPr>
+          <w:rFonts w:ascii="Times New Roman" w:hAnsi="Times New Roman" w:cs="Times New Roman"/>
           <w:b/>
           <w:color w:val="000000" w:themeColor="text1"/>
           <w:sz w:val="34"/>
@@ -3672,7 +3897,9 @@
     </w:p>
     <w:p>
       <w:pPr>
-        <w:rPr>
+        <w:jc w:val="both"/>
+        <w:rPr>
+          <w:rFonts w:ascii="Times New Roman" w:hAnsi="Times New Roman" w:cs="Times New Roman"/>
           <w:b/>
           <w:color w:val="000000" w:themeColor="text1"/>
           <w:sz w:val="34"/>
@@ -3682,7 +3909,9 @@
     </w:p>
     <w:p>
       <w:pPr>
-        <w:rPr>
+        <w:jc w:val="both"/>
+        <w:rPr>
+          <w:rFonts w:ascii="Times New Roman" w:hAnsi="Times New Roman" w:cs="Times New Roman"/>
           <w:b/>
           <w:color w:val="000000" w:themeColor="text1"/>
           <w:sz w:val="34"/>
@@ -3692,7 +3921,9 @@
     </w:p>
     <w:p>
       <w:pPr>
-        <w:rPr>
+        <w:jc w:val="both"/>
+        <w:rPr>
+          <w:rFonts w:ascii="Times New Roman" w:hAnsi="Times New Roman" w:cs="Times New Roman"/>
           <w:b/>
           <w:color w:val="000000" w:themeColor="text1"/>
           <w:sz w:val="34"/>
@@ -3702,7 +3933,9 @@
     </w:p>
     <w:p>
       <w:pPr>
-        <w:rPr>
+        <w:jc w:val="both"/>
+        <w:rPr>
+          <w:rFonts w:ascii="Times New Roman" w:hAnsi="Times New Roman" w:cs="Times New Roman"/>
           <w:b/>
           <w:color w:val="000000" w:themeColor="text1"/>
           <w:sz w:val="34"/>
@@ -3712,7 +3945,9 @@
     </w:p>
     <w:p>
       <w:pPr>
-        <w:rPr>
+        <w:jc w:val="both"/>
+        <w:rPr>
+          <w:rFonts w:ascii="Times New Roman" w:hAnsi="Times New Roman" w:cs="Times New Roman"/>
           <w:b/>
           <w:color w:val="000000" w:themeColor="text1"/>
           <w:sz w:val="34"/>
@@ -3731,13 +3966,16 @@
     <w:p>
       <w:pPr>
         <w:pStyle w:val="Heading1"/>
-        <w:rPr>
+        <w:jc w:val="both"/>
+        <w:rPr>
+          <w:rFonts w:cs="Times New Roman"/>
           <w:color w:val="000000" w:themeColor="text1"/>
         </w:rPr>
       </w:pPr>
       <w:bookmarkStart w:id="5" w:name="_Toc92285027"/>
       <w:r>
         <w:rPr>
+          <w:rFonts w:cs="Times New Roman"/>
           <w:color w:val="000000" w:themeColor="text1"/>
         </w:rPr>
         <w:lastRenderedPageBreak/>
@@ -3745,6 +3983,7 @@
       </w:r>
       <w:r>
         <w:rPr>
+          <w:rFonts w:cs="Times New Roman"/>
           <w:color w:val="000000" w:themeColor="text1"/>
         </w:rPr>
         <w:t>Introduction</w:t>
@@ -3758,13 +3997,16 @@
           <w:ilvl w:val="1"/>
           <w:numId w:val="3"/>
         </w:numPr>
-        <w:rPr>
+        <w:jc w:val="both"/>
+        <w:rPr>
+          <w:rFonts w:cs="Times New Roman"/>
           <w:color w:val="000000" w:themeColor="text1"/>
         </w:rPr>
       </w:pPr>
       <w:bookmarkStart w:id="6" w:name="_Toc92285028"/>
       <w:r>
         <w:rPr>
+          <w:rFonts w:cs="Times New Roman"/>
           <w:color w:val="000000" w:themeColor="text1"/>
         </w:rPr>
         <w:t>Background</w:t>
@@ -3772,6 +4014,7 @@
       <w:bookmarkEnd w:id="6"/>
       <w:r>
         <w:rPr>
+          <w:rFonts w:cs="Times New Roman"/>
           <w:color w:val="000000" w:themeColor="text1"/>
         </w:rPr>
         <w:t xml:space="preserve"> </w:t>
@@ -3783,6 +4026,7 @@
         <w:ind w:firstLine="0"/>
         <w:jc w:val="both"/>
         <w:rPr>
+          <w:rFonts w:cs="Times New Roman"/>
           <w:color w:val="000000" w:themeColor="text1"/>
         </w:rPr>
       </w:pPr>
@@ -3792,14 +4036,15 @@
           <w:color w:val="000000" w:themeColor="text1"/>
           <w:szCs w:val="24"/>
         </w:rPr>
-        <w:t xml:space="preserve">The name homo sapiens were given to human because of their wise behavior. Humans are wise because of reason and reason is curiosity. </w:t>
-      </w:r>
-      <w:r>
-        <w:rPr>
+        <w:t>The name homo sapiens were given to human because of their wise behavior. Humans are wise because of reason and reason is curiosity. So,</w:t>
+      </w:r>
+      <w:r>
+        <w:rPr>
+          <w:rFonts w:cs="Times New Roman"/>
           <w:color w:val="000000" w:themeColor="text1"/>
           <w:szCs w:val="24"/>
         </w:rPr>
-        <w:t>So,</w:t>
+        <w:t xml:space="preserve"> </w:t>
       </w:r>
       <w:r>
         <w:rPr>
@@ -3807,7 +4052,7 @@
           <w:color w:val="000000" w:themeColor="text1"/>
           <w:szCs w:val="24"/>
         </w:rPr>
-        <w:t xml:space="preserve"> </w:t>
+        <w:t xml:space="preserve">every human once </w:t>
       </w:r>
       <w:r>
         <w:rPr>
@@ -3815,7 +4060,7 @@
           <w:color w:val="000000" w:themeColor="text1"/>
           <w:szCs w:val="24"/>
         </w:rPr>
-        <w:t xml:space="preserve">every human once </w:t>
+        <w:t>dreams</w:t>
       </w:r>
       <w:r>
         <w:rPr>
@@ -3823,7 +4068,7 @@
           <w:color w:val="000000" w:themeColor="text1"/>
           <w:szCs w:val="24"/>
         </w:rPr>
-        <w:t>dreams</w:t>
+        <w:t xml:space="preserve"> to be on a space travel mission. </w:t>
       </w:r>
       <w:r>
         <w:rPr>
@@ -3831,7 +4076,14 @@
           <w:color w:val="000000" w:themeColor="text1"/>
           <w:szCs w:val="24"/>
         </w:rPr>
-        <w:t xml:space="preserve"> to be on a space travel mission. </w:t>
+        <w:t>But, o</w:t>
+      </w:r>
+      <w:r>
+        <w:rPr>
+          <w:rFonts w:cs="Times New Roman"/>
+          <w:color w:val="000000" w:themeColor="text1"/>
+        </w:rPr>
+        <w:t>nly 12 people have stepped out of Earth to the Moon which is just 0.2 million miles away. Mars, on average, 140 million miles from Earth has many important habitability factors which include temperature, pressure, the variance of gravity, noise, and quantity of space. It is very essential to get the requisite food, sleep, and exercise needed to stay healthy and happy for space travelers. Even though space exploration is everyone's dream it is not possible and realistic.</w:t>
       </w:r>
       <w:r>
         <w:rPr>
@@ -3839,13 +4091,7 @@
           <w:color w:val="000000" w:themeColor="text1"/>
           <w:szCs w:val="24"/>
         </w:rPr>
-        <w:t>But, o</w:t>
-      </w:r>
-      <w:r>
-        <w:rPr>
-          <w:color w:val="000000" w:themeColor="text1"/>
-        </w:rPr>
-        <w:t>nly 12 people have stepped out of Earth to the Moon which is just 0.2 million miles away. Mars, on average, 140 million miles from Earth has many important habitability factors which include temperature, pressure, the variance of gravity, noise, and quantity of space. It is very essential to get the requisite food, sleep, and exercise needed to stay healthy and happy for space travelers. Even though space exploration is everyone's dream it is not possible and realistic.</w:t>
+        <w:t xml:space="preserve"> But there are always solutions to each problem. </w:t>
       </w:r>
       <w:r>
         <w:rPr>
@@ -3853,34 +4099,11 @@
           <w:color w:val="000000" w:themeColor="text1"/>
           <w:szCs w:val="24"/>
         </w:rPr>
-        <w:t xml:space="preserve"> </w:t>
-      </w:r>
-      <w:r>
-        <w:rPr>
-          <w:rFonts w:cs="Times New Roman"/>
-          <w:color w:val="000000" w:themeColor="text1"/>
-          <w:szCs w:val="24"/>
-        </w:rPr>
-        <w:t>But there are always solutions to each problem.</w:t>
-      </w:r>
-      <w:r>
-        <w:rPr>
-          <w:rFonts w:cs="Times New Roman"/>
-          <w:color w:val="000000" w:themeColor="text1"/>
-          <w:szCs w:val="24"/>
-        </w:rPr>
-        <w:t xml:space="preserve"> </w:t>
-      </w:r>
-      <w:r>
-        <w:rPr>
-          <w:rFonts w:cs="Times New Roman"/>
-          <w:color w:val="000000" w:themeColor="text1"/>
-          <w:szCs w:val="24"/>
-        </w:rPr>
         <w:t>In finding the solution for space travel we have introduced the revolution of the gaming industry by thinking about our explorer El. Mars.</w:t>
       </w:r>
       <w:r>
         <w:rPr>
+          <w:rFonts w:cs="Times New Roman"/>
           <w:color w:val="000000" w:themeColor="text1"/>
         </w:rPr>
         <w:t xml:space="preserve"> </w:t>
@@ -3892,71 +4115,69 @@
         <w:ind w:firstLine="0"/>
         <w:jc w:val="both"/>
         <w:rPr>
-          <w:color w:val="000000" w:themeColor="text1"/>
-        </w:rPr>
-      </w:pPr>
-      <w:r>
-        <w:rPr>
-          <w:color w:val="000000" w:themeColor="text1"/>
-        </w:rPr>
-        <w:t xml:space="preserve">EL. Mars </w:t>
-      </w:r>
-      <w:r>
-        <w:rPr>
-          <w:color w:val="000000" w:themeColor="text1"/>
-        </w:rPr>
-        <w:t>will be</w:t>
-      </w:r>
-      <w:r>
-        <w:rPr>
-          <w:color w:val="000000" w:themeColor="text1"/>
-        </w:rPr>
-        <w:t xml:space="preserve"> a civilization game along with explorations that would make each and </w:t>
-      </w:r>
-      <w:r>
-        <w:rPr>
+          <w:rFonts w:cs="Times New Roman"/>
+          <w:color w:val="000000" w:themeColor="text1"/>
+        </w:rPr>
+      </w:pPr>
+      <w:r>
+        <w:rPr>
+          <w:rFonts w:cs="Times New Roman"/>
+          <w:color w:val="000000" w:themeColor="text1"/>
+        </w:rPr>
+        <w:t xml:space="preserve">EL. Mars will be a civilization game along with explorations that would make each and </w:t>
+      </w:r>
+      <w:r>
+        <w:rPr>
+          <w:rFonts w:cs="Times New Roman"/>
           <w:color w:val="000000" w:themeColor="text1"/>
         </w:rPr>
         <w:t>every one</w:t>
       </w:r>
       <w:r>
         <w:rPr>
+          <w:rFonts w:cs="Times New Roman"/>
           <w:color w:val="000000" w:themeColor="text1"/>
         </w:rPr>
         <w:t xml:space="preserve"> </w:t>
       </w:r>
       <w:r>
         <w:rPr>
+          <w:rFonts w:cs="Times New Roman"/>
           <w:color w:val="000000" w:themeColor="text1"/>
         </w:rPr>
         <w:t>visualizes</w:t>
       </w:r>
       <w:r>
         <w:rPr>
+          <w:rFonts w:cs="Times New Roman"/>
           <w:color w:val="000000" w:themeColor="text1"/>
         </w:rPr>
         <w:t xml:space="preserve"> Mars from their own device. The civilization simulation game</w:t>
       </w:r>
       <w:r>
         <w:rPr>
+          <w:rFonts w:cs="Times New Roman"/>
           <w:color w:val="000000" w:themeColor="text1"/>
         </w:rPr>
         <w:t xml:space="preserve"> will</w:t>
       </w:r>
       <w:r>
         <w:rPr>
+          <w:rFonts w:cs="Times New Roman"/>
           <w:color w:val="000000" w:themeColor="text1"/>
         </w:rPr>
         <w:t xml:space="preserve"> aim at building important aspects in establishing human settlements on Mars. In our game, the player</w:t>
       </w:r>
       <w:r>
         <w:rPr>
+          <w:rFonts w:cs="Times New Roman"/>
           <w:color w:val="000000" w:themeColor="text1"/>
         </w:rPr>
         <w:t xml:space="preserve"> will serve</w:t>
       </w:r>
       <w:r>
         <w:rPr>
+          <w:rFonts w:cs="Times New Roman"/>
           <w:color w:val="000000" w:themeColor="text1"/>
         </w:rPr>
         <w:t xml:space="preserve"> to build a colony on Mars, visualize civilization and live in the dream of every child's of traveling to Mars one day.</w:t>
@@ -3965,19 +4186,23 @@
     <w:p>
       <w:pPr>
         <w:pStyle w:val="Heading2"/>
-        <w:rPr>
+        <w:jc w:val="both"/>
+        <w:rPr>
+          <w:rFonts w:cs="Times New Roman"/>
           <w:color w:val="000000" w:themeColor="text1"/>
         </w:rPr>
       </w:pPr>
       <w:bookmarkStart w:id="7" w:name="_Toc92285029"/>
       <w:r>
         <w:rPr>
+          <w:rFonts w:cs="Times New Roman"/>
           <w:color w:val="000000" w:themeColor="text1"/>
         </w:rPr>
         <w:t xml:space="preserve">1.2 </w:t>
       </w:r>
       <w:r>
         <w:rPr>
+          <w:rFonts w:cs="Times New Roman"/>
           <w:color w:val="000000" w:themeColor="text1"/>
         </w:rPr>
         <w:t>Objectives</w:t>
@@ -3990,34 +4215,36 @@
         <w:ind w:firstLine="0"/>
         <w:jc w:val="both"/>
         <w:rPr>
-          <w:color w:val="000000" w:themeColor="text1"/>
-        </w:rPr>
-      </w:pPr>
-      <w:r>
-        <w:rPr>
+          <w:rFonts w:cs="Times New Roman"/>
+          <w:color w:val="000000" w:themeColor="text1"/>
+        </w:rPr>
+      </w:pPr>
+      <w:r>
+        <w:rPr>
+          <w:rFonts w:cs="Times New Roman"/>
           <w:color w:val="000000" w:themeColor="text1"/>
         </w:rPr>
         <w:t xml:space="preserve">The main objectives of our </w:t>
       </w:r>
       <w:r>
         <w:rPr>
+          <w:rFonts w:cs="Times New Roman"/>
           <w:color w:val="000000" w:themeColor="text1"/>
         </w:rPr>
         <w:t xml:space="preserve">project </w:t>
       </w:r>
-      <w:proofErr w:type="gramStart"/>
-      <w:r>
-        <w:rPr>
-          <w:color w:val="000000" w:themeColor="text1"/>
-        </w:rPr>
-        <w:t>is</w:t>
-      </w:r>
-      <w:proofErr w:type="gramEnd"/>
+      <w:r>
+        <w:rPr>
+          <w:rFonts w:cs="Times New Roman"/>
+          <w:color w:val="000000" w:themeColor="text1"/>
+        </w:rPr>
+        <w:t>are</w:t>
+      </w:r>
     </w:p>
     <w:p>
       <w:pPr>
         <w:widowControl w:val="0"/>
-        <w:ind w:left="720"/>
+        <w:spacing w:line="360" w:lineRule="auto"/>
         <w:jc w:val="both"/>
         <w:rPr>
           <w:rFonts w:ascii="Times New Roman" w:hAnsi="Times New Roman" w:cs="Times New Roman"/>
@@ -4047,13 +4274,16 @@
     <w:p>
       <w:pPr>
         <w:widowControl w:val="0"/>
-        <w:jc w:val="both"/>
-        <w:rPr>
-          <w:color w:val="000000" w:themeColor="text1"/>
-        </w:rPr>
-      </w:pPr>
-      <w:r>
-        <w:rPr>
+        <w:spacing w:line="360" w:lineRule="auto"/>
+        <w:jc w:val="both"/>
+        <w:rPr>
+          <w:rFonts w:ascii="Times New Roman" w:hAnsi="Times New Roman" w:cs="Times New Roman"/>
+          <w:color w:val="000000" w:themeColor="text1"/>
+        </w:rPr>
+      </w:pPr>
+      <w:r>
+        <w:rPr>
+          <w:rFonts w:ascii="Times New Roman" w:hAnsi="Times New Roman" w:cs="Times New Roman"/>
           <w:color w:val="000000" w:themeColor="text1"/>
         </w:rPr>
         <w:t>The secondary objective is:</w:t>
@@ -4066,13 +4296,16 @@
           <w:ilvl w:val="0"/>
           <w:numId w:val="2"/>
         </w:numPr>
-        <w:jc w:val="both"/>
-        <w:rPr>
-          <w:color w:val="000000" w:themeColor="text1"/>
-        </w:rPr>
-      </w:pPr>
-      <w:r>
-        <w:rPr>
+        <w:spacing w:line="360" w:lineRule="auto"/>
+        <w:jc w:val="both"/>
+        <w:rPr>
+          <w:rFonts w:ascii="Times New Roman" w:hAnsi="Times New Roman" w:cs="Times New Roman"/>
+          <w:color w:val="000000" w:themeColor="text1"/>
+        </w:rPr>
+      </w:pPr>
+      <w:r>
+        <w:rPr>
+          <w:rFonts w:ascii="Times New Roman" w:hAnsi="Times New Roman" w:cs="Times New Roman"/>
           <w:color w:val="000000" w:themeColor="text1"/>
         </w:rPr>
         <w:t>To know more about game development and 3d terrain modeling.</w:t>
@@ -4085,13 +4318,16 @@
           <w:ilvl w:val="0"/>
           <w:numId w:val="2"/>
         </w:numPr>
-        <w:jc w:val="both"/>
-        <w:rPr>
-          <w:color w:val="000000" w:themeColor="text1"/>
-        </w:rPr>
-      </w:pPr>
-      <w:r>
-        <w:rPr>
+        <w:spacing w:line="360" w:lineRule="auto"/>
+        <w:jc w:val="both"/>
+        <w:rPr>
+          <w:rFonts w:ascii="Times New Roman" w:hAnsi="Times New Roman" w:cs="Times New Roman"/>
+          <w:color w:val="000000" w:themeColor="text1"/>
+        </w:rPr>
+      </w:pPr>
+      <w:r>
+        <w:rPr>
+          <w:rFonts w:ascii="Times New Roman" w:hAnsi="Times New Roman" w:cs="Times New Roman"/>
           <w:color w:val="000000" w:themeColor="text1"/>
         </w:rPr>
         <w:t>To get knowledge about space exploration and survival in mars.</w:t>
@@ -4105,13 +4341,16 @@
           <w:ilvl w:val="0"/>
           <w:numId w:val="2"/>
         </w:numPr>
-        <w:jc w:val="both"/>
-        <w:rPr>
-          <w:color w:val="000000" w:themeColor="text1"/>
-        </w:rPr>
-      </w:pPr>
-      <w:r>
-        <w:rPr>
+        <w:spacing w:line="360" w:lineRule="auto"/>
+        <w:jc w:val="both"/>
+        <w:rPr>
+          <w:rFonts w:ascii="Times New Roman" w:hAnsi="Times New Roman" w:cs="Times New Roman"/>
+          <w:color w:val="000000" w:themeColor="text1"/>
+        </w:rPr>
+      </w:pPr>
+      <w:r>
+        <w:rPr>
+          <w:rFonts w:ascii="Times New Roman" w:hAnsi="Times New Roman" w:cs="Times New Roman"/>
           <w:color w:val="000000" w:themeColor="text1"/>
         </w:rPr>
         <w:t>To create game in an exciting way that it challenges user to tackle all the concepts and discover a new way of building civilization with limited resources in an inhabitable environment.</w:t>
@@ -4120,13 +4359,16 @@
     <w:p>
       <w:pPr>
         <w:pStyle w:val="Heading2"/>
-        <w:rPr>
+        <w:jc w:val="both"/>
+        <w:rPr>
+          <w:rFonts w:cs="Times New Roman"/>
           <w:color w:val="000000" w:themeColor="text1"/>
         </w:rPr>
       </w:pPr>
       <w:bookmarkStart w:id="8" w:name="_Toc92285030"/>
       <w:r>
         <w:rPr>
+          <w:rFonts w:cs="Times New Roman"/>
           <w:color w:val="000000" w:themeColor="text1"/>
         </w:rPr>
         <w:lastRenderedPageBreak/>
@@ -4134,6 +4376,7 @@
       </w:r>
       <w:r>
         <w:rPr>
+          <w:rFonts w:cs="Times New Roman"/>
           <w:color w:val="000000" w:themeColor="text1"/>
         </w:rPr>
         <w:t>Motivation and Significance</w:t>
@@ -4146,23 +4389,27 @@
         <w:ind w:firstLine="0"/>
         <w:jc w:val="both"/>
         <w:rPr>
-          <w:color w:val="000000" w:themeColor="text1"/>
-        </w:rPr>
-      </w:pPr>
-      <w:r>
-        <w:rPr>
+          <w:rFonts w:cs="Times New Roman"/>
+          <w:color w:val="000000" w:themeColor="text1"/>
+        </w:rPr>
+      </w:pPr>
+      <w:r>
+        <w:rPr>
+          <w:rFonts w:cs="Times New Roman"/>
           <w:color w:val="000000" w:themeColor="text1"/>
         </w:rPr>
         <w:t>The concept of solving someone's dream is always a beautiful way to live. Thinking about the project that we are talking about has also provided a similar motivation. Even though it may sound over-ambitious and hard, we want to live in the present. Be in the movement.</w:t>
       </w:r>
       <w:r>
         <w:rPr>
+          <w:rFonts w:cs="Times New Roman"/>
           <w:color w:val="000000" w:themeColor="text1"/>
         </w:rPr>
         <w:t xml:space="preserve"> </w:t>
       </w:r>
       <w:r>
         <w:rPr>
+          <w:rFonts w:cs="Times New Roman"/>
           <w:color w:val="000000" w:themeColor="text1"/>
         </w:rPr>
         <w:t>Apart from these, we want to enhance our skills in game development and 3d modeling. Also, tackling real-world problems might be the new way of living. The objective of our life is to deal with the challenges. That's what we want to enjoy and tackle problems that can come in our way while meeting the deadlines.</w:t>
@@ -4174,35 +4421,50 @@
         <w:ind w:firstLine="0"/>
         <w:jc w:val="both"/>
         <w:rPr>
-          <w:color w:val="000000" w:themeColor="text1"/>
-        </w:rPr>
-      </w:pPr>
-      <w:r>
-        <w:rPr>
-          <w:color w:val="000000" w:themeColor="text1"/>
-        </w:rPr>
-        <w:t xml:space="preserve">Continuing, the project is mainly knowledge-based and includes realism in the game. This portal of metaverse can be used to provide resources and materials to each and </w:t>
-      </w:r>
-      <w:r>
-        <w:rPr>
+          <w:rFonts w:cs="Times New Roman"/>
+          <w:color w:val="000000" w:themeColor="text1"/>
+        </w:rPr>
+      </w:pPr>
+      <w:r>
+        <w:rPr>
+          <w:rFonts w:cs="Times New Roman"/>
+          <w:color w:val="000000" w:themeColor="text1"/>
+        </w:rPr>
+        <w:t xml:space="preserve">Continuing, the project is mainly knowledge-based </w:t>
+      </w:r>
+      <w:bookmarkStart w:id="9" w:name="_GoBack"/>
+      <w:bookmarkEnd w:id="9"/>
+      <w:r>
+        <w:rPr>
+          <w:rFonts w:cs="Times New Roman"/>
+          <w:color w:val="000000" w:themeColor="text1"/>
+        </w:rPr>
+        <w:t xml:space="preserve">and includes realism in the game. This portal of metaverse can be used to provide resources and materials to each and </w:t>
+      </w:r>
+      <w:r>
+        <w:rPr>
+          <w:rFonts w:cs="Times New Roman"/>
           <w:color w:val="000000" w:themeColor="text1"/>
         </w:rPr>
         <w:t>every one</w:t>
       </w:r>
       <w:r>
         <w:rPr>
+          <w:rFonts w:cs="Times New Roman"/>
           <w:color w:val="000000" w:themeColor="text1"/>
         </w:rPr>
         <w:t xml:space="preserve"> who loves science and space. With our game, users </w:t>
       </w:r>
       <w:r>
         <w:rPr>
+          <w:rFonts w:cs="Times New Roman"/>
           <w:color w:val="000000" w:themeColor="text1"/>
         </w:rPr>
         <w:t>will be able to</w:t>
       </w:r>
       <w:r>
         <w:rPr>
+          <w:rFonts w:cs="Times New Roman"/>
           <w:color w:val="000000" w:themeColor="text1"/>
         </w:rPr>
         <w:t xml:space="preserve"> live on the mars that they once dreamed. They can follow their dreams and become a believer.</w:t>
@@ -4211,36 +4473,42 @@
     <w:p>
       <w:pPr>
         <w:pStyle w:val="Heading1"/>
-        <w:rPr>
-          <w:color w:val="000000" w:themeColor="text1"/>
-        </w:rPr>
-      </w:pPr>
-      <w:bookmarkStart w:id="9" w:name="_Toc92285031"/>
-      <w:r>
-        <w:rPr>
+        <w:jc w:val="both"/>
+        <w:rPr>
+          <w:rFonts w:cs="Times New Roman"/>
+          <w:color w:val="000000" w:themeColor="text1"/>
+        </w:rPr>
+      </w:pPr>
+      <w:bookmarkStart w:id="10" w:name="_Toc92285031"/>
+      <w:r>
+        <w:rPr>
+          <w:rFonts w:cs="Times New Roman"/>
           <w:color w:val="000000" w:themeColor="text1"/>
         </w:rPr>
         <w:t>Chapter 2</w:t>
       </w:r>
       <w:r>
         <w:rPr>
+          <w:rFonts w:cs="Times New Roman"/>
           <w:color w:val="000000" w:themeColor="text1"/>
         </w:rPr>
         <w:t>:</w:t>
       </w:r>
       <w:r>
         <w:rPr>
+          <w:rFonts w:cs="Times New Roman"/>
           <w:color w:val="000000" w:themeColor="text1"/>
         </w:rPr>
         <w:t xml:space="preserve">   </w:t>
       </w:r>
       <w:r>
         <w:rPr>
+          <w:rFonts w:cs="Times New Roman"/>
           <w:color w:val="000000" w:themeColor="text1"/>
         </w:rPr>
         <w:t>Related works</w:t>
       </w:r>
-      <w:bookmarkEnd w:id="9"/>
+      <w:bookmarkEnd w:id="10"/>
     </w:p>
     <w:p>
       <w:pPr>
@@ -4248,11 +4516,13 @@
         <w:ind w:firstLine="0"/>
         <w:jc w:val="both"/>
         <w:rPr>
-          <w:color w:val="000000" w:themeColor="text1"/>
-        </w:rPr>
-      </w:pPr>
-      <w:r>
-        <w:rPr>
+          <w:rFonts w:cs="Times New Roman"/>
+          <w:color w:val="000000" w:themeColor="text1"/>
+        </w:rPr>
+      </w:pPr>
+      <w:r>
+        <w:rPr>
+          <w:rFonts w:cs="Times New Roman"/>
           <w:color w:val="000000" w:themeColor="text1"/>
         </w:rPr>
         <w:t>No web apps or games are similar to what we want. But there are some of them who we think share the same dream of the metaverse. The following are the games or apps that are as follows:</w:t>
@@ -4278,23 +4548,27 @@
         <w:ind w:left="720" w:firstLine="0"/>
         <w:jc w:val="both"/>
         <w:rPr>
-          <w:color w:val="000000" w:themeColor="text1"/>
-        </w:rPr>
-      </w:pPr>
-      <w:r>
-        <w:rPr>
+          <w:rFonts w:cs="Times New Roman"/>
+          <w:color w:val="000000" w:themeColor="text1"/>
+        </w:rPr>
+      </w:pPr>
+      <w:r>
+        <w:rPr>
+          <w:rFonts w:cs="Times New Roman"/>
           <w:color w:val="000000" w:themeColor="text1"/>
         </w:rPr>
         <w:t xml:space="preserve">It is developed by Lockheed </w:t>
       </w:r>
       <w:r>
         <w:rPr>
+          <w:rFonts w:cs="Times New Roman"/>
           <w:color w:val="000000" w:themeColor="text1"/>
         </w:rPr>
         <w:t>Martin. In</w:t>
       </w:r>
       <w:r>
         <w:rPr>
+          <w:rFonts w:cs="Times New Roman"/>
           <w:color w:val="000000" w:themeColor="text1"/>
         </w:rPr>
         <w:t xml:space="preserve"> this game users can walk along the surface of Mars and explore the landing sites of the mars. This (FPP) game also comes with the Dust storms at the Northern Crater and some information about the landing sites.</w:t>
@@ -4320,11 +4594,13 @@
         <w:ind w:left="720" w:firstLine="0"/>
         <w:jc w:val="both"/>
         <w:rPr>
-          <w:color w:val="000000" w:themeColor="text1"/>
-        </w:rPr>
-      </w:pPr>
-      <w:r>
-        <w:rPr>
+          <w:rFonts w:cs="Times New Roman"/>
+          <w:color w:val="000000" w:themeColor="text1"/>
+        </w:rPr>
+      </w:pPr>
+      <w:r>
+        <w:rPr>
+          <w:rFonts w:cs="Times New Roman"/>
           <w:color w:val="000000" w:themeColor="text1"/>
         </w:rPr>
         <w:t>Mars Rover Game is a game developed by NASA. This game was released while Perseverance was sent to Mars. While playing this game we can control the rover in a small area and perform some work that perseverance can do.</w:t>
@@ -4336,6 +4612,7 @@
         <w:ind w:left="720" w:firstLine="0"/>
         <w:jc w:val="both"/>
         <w:rPr>
+          <w:rFonts w:cs="Times New Roman"/>
           <w:color w:val="000000" w:themeColor="text1"/>
         </w:rPr>
       </w:pPr>
@@ -4363,11 +4640,13 @@
         <w:ind w:left="720" w:firstLine="0"/>
         <w:jc w:val="both"/>
         <w:rPr>
-          <w:color w:val="000000" w:themeColor="text1"/>
-        </w:rPr>
-      </w:pPr>
-      <w:r>
-        <w:rPr>
+          <w:rFonts w:cs="Times New Roman"/>
+          <w:color w:val="000000" w:themeColor="text1"/>
+        </w:rPr>
+      </w:pPr>
+      <w:r>
+        <w:rPr>
+          <w:rFonts w:cs="Times New Roman"/>
           <w:color w:val="000000" w:themeColor="text1"/>
         </w:rPr>
         <w:t xml:space="preserve">Surviving Mars is a game developed by </w:t>
@@ -4375,6 +4654,7 @@
       <w:proofErr w:type="spellStart"/>
       <w:r>
         <w:rPr>
+          <w:rFonts w:cs="Times New Roman"/>
           <w:color w:val="000000" w:themeColor="text1"/>
         </w:rPr>
         <w:t>Haemimont</w:t>
@@ -4382,30 +4662,35 @@
       <w:proofErr w:type="spellEnd"/>
       <w:r>
         <w:rPr>
+          <w:rFonts w:cs="Times New Roman"/>
           <w:color w:val="000000" w:themeColor="text1"/>
         </w:rPr>
         <w:t xml:space="preserve"> Games.</w:t>
       </w:r>
       <w:r>
         <w:rPr>
+          <w:rFonts w:cs="Times New Roman"/>
           <w:color w:val="000000" w:themeColor="text1"/>
         </w:rPr>
         <w:t xml:space="preserve"> </w:t>
       </w:r>
       <w:r>
         <w:rPr>
+          <w:rFonts w:cs="Times New Roman"/>
           <w:color w:val="000000" w:themeColor="text1"/>
         </w:rPr>
         <w:t xml:space="preserve">Surviving Mars is a sci-fi city builder game. It is all about colonizing Mars and surviving the process. In this game the user has to cultivate his own </w:t>
       </w:r>
       <w:r>
         <w:rPr>
+          <w:rFonts w:cs="Times New Roman"/>
           <w:color w:val="000000" w:themeColor="text1"/>
         </w:rPr>
         <w:t>food, mine</w:t>
       </w:r>
       <w:r>
         <w:rPr>
+          <w:rFonts w:cs="Times New Roman"/>
           <w:color w:val="000000" w:themeColor="text1"/>
         </w:rPr>
         <w:t xml:space="preserve"> minerals and do other things to survive in the new environment of mars.</w:t>
@@ -4414,36 +4699,42 @@
     <w:p>
       <w:pPr>
         <w:pStyle w:val="Heading1"/>
-        <w:rPr>
-          <w:color w:val="000000" w:themeColor="text1"/>
-        </w:rPr>
-      </w:pPr>
-      <w:bookmarkStart w:id="10" w:name="_Toc92285032"/>
-      <w:r>
-        <w:rPr>
+        <w:jc w:val="both"/>
+        <w:rPr>
+          <w:rFonts w:cs="Times New Roman"/>
+          <w:color w:val="000000" w:themeColor="text1"/>
+        </w:rPr>
+      </w:pPr>
+      <w:bookmarkStart w:id="11" w:name="_Toc92285032"/>
+      <w:r>
+        <w:rPr>
+          <w:rFonts w:cs="Times New Roman"/>
           <w:color w:val="000000" w:themeColor="text1"/>
         </w:rPr>
         <w:t>Chapter 3</w:t>
       </w:r>
       <w:r>
         <w:rPr>
+          <w:rFonts w:cs="Times New Roman"/>
           <w:color w:val="000000" w:themeColor="text1"/>
         </w:rPr>
         <w:t>:</w:t>
       </w:r>
       <w:r>
         <w:rPr>
+          <w:rFonts w:cs="Times New Roman"/>
           <w:color w:val="000000" w:themeColor="text1"/>
         </w:rPr>
         <w:t xml:space="preserve">   </w:t>
       </w:r>
       <w:r>
         <w:rPr>
+          <w:rFonts w:cs="Times New Roman"/>
           <w:color w:val="000000" w:themeColor="text1"/>
         </w:rPr>
         <w:t>Procedure and Methods:</w:t>
       </w:r>
-      <w:bookmarkEnd w:id="10"/>
+      <w:bookmarkEnd w:id="11"/>
     </w:p>
     <w:p>
       <w:pPr>
@@ -4451,35 +4742,41 @@
         <w:ind w:firstLine="0"/>
         <w:jc w:val="both"/>
         <w:rPr>
-          <w:color w:val="000000" w:themeColor="text1"/>
-        </w:rPr>
-      </w:pPr>
-      <w:r>
-        <w:rPr>
+          <w:rFonts w:cs="Times New Roman"/>
+          <w:color w:val="000000" w:themeColor="text1"/>
+        </w:rPr>
+      </w:pPr>
+      <w:r>
+        <w:rPr>
+          <w:rFonts w:cs="Times New Roman"/>
           <w:color w:val="000000" w:themeColor="text1"/>
         </w:rPr>
         <w:t>Our purpose is to develop a civiliz</w:t>
       </w:r>
       <w:r>
         <w:rPr>
+          <w:rFonts w:cs="Times New Roman"/>
           <w:color w:val="000000" w:themeColor="text1"/>
         </w:rPr>
         <w:t>ation</w:t>
       </w:r>
       <w:r>
         <w:rPr>
+          <w:rFonts w:cs="Times New Roman"/>
           <w:color w:val="000000" w:themeColor="text1"/>
         </w:rPr>
         <w:t xml:space="preserve"> educational game that allows users to focus on keeping the avatar alive and healthy along with explorations of resources available based on real </w:t>
       </w:r>
       <w:r>
         <w:rPr>
+          <w:rFonts w:cs="Times New Roman"/>
           <w:color w:val="000000" w:themeColor="text1"/>
         </w:rPr>
         <w:t>Martian</w:t>
       </w:r>
       <w:r>
         <w:rPr>
+          <w:rFonts w:cs="Times New Roman"/>
           <w:color w:val="000000" w:themeColor="text1"/>
         </w:rPr>
         <w:t xml:space="preserve"> data.</w:t>
@@ -4492,7 +4789,9 @@
           <w:ilvl w:val="1"/>
           <w:numId w:val="10"/>
         </w:numPr>
-        <w:rPr>
+        <w:jc w:val="both"/>
+        <w:rPr>
+          <w:rFonts w:cs="Times New Roman"/>
           <w:color w:val="000000" w:themeColor="text1"/>
           <w:sz w:val="26"/>
           <w:szCs w:val="28"/>
@@ -4500,19 +4799,22 @@
       </w:pPr>
       <w:r>
         <w:rPr>
+          <w:rFonts w:cs="Times New Roman"/>
           <w:color w:val="000000" w:themeColor="text1"/>
         </w:rPr>
         <w:t xml:space="preserve"> </w:t>
       </w:r>
-      <w:bookmarkStart w:id="11" w:name="_Toc92285033"/>
-      <w:r>
-        <w:rPr>
+      <w:bookmarkStart w:id="12" w:name="_Toc92285033"/>
+      <w:r>
+        <w:rPr>
+          <w:rFonts w:cs="Times New Roman"/>
           <w:color w:val="000000" w:themeColor="text1"/>
         </w:rPr>
         <w:t>Work Flow</w:t>
       </w:r>
       <w:r>
         <w:rPr>
+          <w:rFonts w:cs="Times New Roman"/>
           <w:color w:val="000000" w:themeColor="text1"/>
           <w:sz w:val="26"/>
           <w:szCs w:val="28"/>
@@ -4521,6 +4823,7 @@
       </w:r>
       <w:r>
         <w:rPr>
+          <w:rFonts w:cs="Times New Roman"/>
           <w:color w:val="000000" w:themeColor="text1"/>
           <w:sz w:val="26"/>
           <w:szCs w:val="28"/>
@@ -4529,16 +4832,19 @@
       </w:r>
       <w:r>
         <w:rPr>
+          <w:rFonts w:cs="Times New Roman"/>
           <w:color w:val="000000" w:themeColor="text1"/>
           <w:sz w:val="26"/>
           <w:szCs w:val="28"/>
         </w:rPr>
         <w:t>Map/ Flow chart:</w:t>
       </w:r>
-      <w:bookmarkEnd w:id="11"/>
-    </w:p>
-    <w:p>
-      <w:pPr>
+      <w:bookmarkEnd w:id="12"/>
+    </w:p>
+    <w:p>
+      <w:pPr>
+        <w:spacing w:line="360" w:lineRule="auto"/>
+        <w:jc w:val="both"/>
         <w:rPr>
           <w:rFonts w:ascii="Times New Roman" w:hAnsi="Times New Roman" w:cs="Times New Roman"/>
           <w:color w:val="000000" w:themeColor="text1"/>
@@ -4558,12 +4864,15 @@
     </w:p>
     <w:p>
       <w:pPr>
-        <w:rPr>
-          <w:color w:val="000000" w:themeColor="text1"/>
-        </w:rPr>
-      </w:pPr>
-      <w:r>
-        <w:rPr>
+        <w:jc w:val="both"/>
+        <w:rPr>
+          <w:rFonts w:ascii="Times New Roman" w:hAnsi="Times New Roman" w:cs="Times New Roman"/>
+          <w:color w:val="000000" w:themeColor="text1"/>
+        </w:rPr>
+      </w:pPr>
+      <w:r>
+        <w:rPr>
+          <w:rFonts w:ascii="Times New Roman" w:hAnsi="Times New Roman" w:cs="Times New Roman"/>
           <w:noProof/>
           <w:color w:val="000000" w:themeColor="text1"/>
         </w:rPr>
@@ -4613,7 +4922,7 @@
     <w:p>
       <w:pPr>
         <w:pStyle w:val="Caption"/>
-        <w:jc w:val="center"/>
+        <w:jc w:val="both"/>
         <w:rPr>
           <w:rFonts w:ascii="Times New Roman" w:hAnsi="Times New Roman" w:cs="Times New Roman"/>
           <w:i w:val="0"/>
@@ -4632,7 +4941,7 @@
           <w:sz w:val="24"/>
           <w:szCs w:val="24"/>
         </w:rPr>
-        <w:t xml:space="preserve">Figure </w:t>
+        <w:t xml:space="preserve">                                             </w:t>
       </w:r>
       <w:r>
         <w:rPr>
@@ -4643,35 +4952,15 @@
           <w:sz w:val="24"/>
           <w:szCs w:val="24"/>
         </w:rPr>
-        <w:t>3.</w:t>
-      </w:r>
-      <w:r>
-        <w:rPr>
-          <w:rFonts w:ascii="Times New Roman" w:hAnsi="Times New Roman" w:cs="Times New Roman"/>
-          <w:i w:val="0"/>
-          <w:iCs w:val="0"/>
-          <w:color w:val="000000" w:themeColor="text1"/>
-          <w:sz w:val="24"/>
-          <w:szCs w:val="24"/>
-        </w:rPr>
-        <w:t xml:space="preserve">1: </w:t>
-      </w:r>
-      <w:r>
-        <w:rPr>
-          <w:rFonts w:ascii="Times New Roman" w:hAnsi="Times New Roman" w:cs="Times New Roman"/>
-          <w:i w:val="0"/>
-          <w:iCs w:val="0"/>
-          <w:color w:val="000000" w:themeColor="text1"/>
-          <w:sz w:val="24"/>
-          <w:szCs w:val="24"/>
-        </w:rPr>
-        <w:t>Flow Chart</w:t>
+        <w:t>Figure 3.1: Flow Chart</w:t>
       </w:r>
     </w:p>
     <w:p>
       <w:pPr>
         <w:pStyle w:val="Heading4"/>
-        <w:rPr>
+        <w:jc w:val="both"/>
+        <w:rPr>
+          <w:rFonts w:ascii="Times New Roman" w:hAnsi="Times New Roman" w:cs="Times New Roman"/>
           <w:b/>
           <w:bCs/>
           <w:color w:val="000000" w:themeColor="text1"/>
@@ -4679,10 +4968,12 @@
       </w:pPr>
       <w:r>
         <w:rPr>
+          <w:rFonts w:ascii="Times New Roman" w:hAnsi="Times New Roman" w:cs="Times New Roman"/>
           <w:b/>
           <w:bCs/>
           <w:color w:val="000000" w:themeColor="text1"/>
         </w:rPr>
+        <w:lastRenderedPageBreak/>
         <w:t>3.1.1. Planning</w:t>
       </w:r>
     </w:p>
@@ -4691,24 +4982,20 @@
         <w:pStyle w:val="Style2"/>
         <w:jc w:val="both"/>
         <w:rPr>
-          <w:color w:val="000000" w:themeColor="text1"/>
-        </w:rPr>
-      </w:pPr>
-      <w:r>
-        <w:rPr>
-          <w:color w:val="000000" w:themeColor="text1"/>
-        </w:rPr>
-        <w:t xml:space="preserve">We had a vision of how this game should look like and how an astronaut struggles millions of miles away from home with inhabitable environment. So, we </w:t>
-      </w:r>
-      <w:r>
-        <w:rPr>
-          <w:color w:val="000000" w:themeColor="text1"/>
-        </w:rPr>
-        <w:lastRenderedPageBreak/>
-        <w:t xml:space="preserve">started </w:t>
-      </w:r>
-      <w:r>
-        <w:rPr>
+          <w:rFonts w:cs="Times New Roman"/>
+          <w:color w:val="000000" w:themeColor="text1"/>
+        </w:rPr>
+      </w:pPr>
+      <w:r>
+        <w:rPr>
+          <w:rFonts w:cs="Times New Roman"/>
+          <w:color w:val="000000" w:themeColor="text1"/>
+        </w:rPr>
+        <w:t xml:space="preserve">We had a vision of how this game should look like and how an astronaut struggles millions of miles away from home with inhabitable environment. So, we started </w:t>
+      </w:r>
+      <w:r>
+        <w:rPr>
+          <w:rFonts w:cs="Times New Roman"/>
           <w:color w:val="000000" w:themeColor="text1"/>
         </w:rPr>
         <w:t>sketching our ideas and concepts before writing proposal. Then, after the starting of the project days we will be doing work divisions, web surfing, character sketching and terrain designing.</w:t>
@@ -4717,7 +5004,9 @@
     <w:p>
       <w:pPr>
         <w:pStyle w:val="Heading4"/>
-        <w:rPr>
+        <w:jc w:val="both"/>
+        <w:rPr>
+          <w:rFonts w:ascii="Times New Roman" w:hAnsi="Times New Roman" w:cs="Times New Roman"/>
           <w:b/>
           <w:bCs/>
           <w:color w:val="000000" w:themeColor="text1"/>
@@ -4725,6 +5014,7 @@
       </w:pPr>
       <w:r>
         <w:rPr>
+          <w:rFonts w:ascii="Times New Roman" w:hAnsi="Times New Roman" w:cs="Times New Roman"/>
           <w:b/>
           <w:bCs/>
           <w:color w:val="000000" w:themeColor="text1"/>
@@ -4737,25 +5027,22 @@
         <w:pStyle w:val="Style2"/>
         <w:jc w:val="both"/>
         <w:rPr>
-          <w:color w:val="000000" w:themeColor="text1"/>
-        </w:rPr>
-      </w:pPr>
-      <w:r>
-        <w:rPr>
-          <w:color w:val="000000" w:themeColor="text1"/>
-        </w:rPr>
-        <w:t>I</w:t>
-      </w:r>
-      <w:r>
-        <w:rPr>
-          <w:color w:val="000000" w:themeColor="text1"/>
-        </w:rPr>
-        <w:t xml:space="preserve">n </w:t>
+          <w:rFonts w:cs="Times New Roman"/>
+          <w:color w:val="000000" w:themeColor="text1"/>
+        </w:rPr>
+      </w:pPr>
+      <w:r>
+        <w:rPr>
+          <w:rFonts w:cs="Times New Roman"/>
+          <w:color w:val="000000" w:themeColor="text1"/>
+        </w:rPr>
+        <w:t xml:space="preserve">In </w:t>
       </w:r>
       <w:hyperlink r:id="rId15" w:tooltip="3D computer graphics" w:history="1">
         <w:r>
           <w:rPr>
             <w:rStyle w:val="Hyperlink"/>
+            <w:rFonts w:cs="Times New Roman"/>
             <w:color w:val="000000" w:themeColor="text1"/>
             <w:u w:val="none"/>
           </w:rPr>
@@ -4764,20 +5051,16 @@
       </w:hyperlink>
       <w:r>
         <w:rPr>
-          <w:color w:val="000000" w:themeColor="text1"/>
-        </w:rPr>
-        <w:t>(“3D modeling”, 2021)</w:t>
-      </w:r>
-      <w:r>
-        <w:rPr>
-          <w:color w:val="000000" w:themeColor="text1"/>
-        </w:rPr>
-        <w:t xml:space="preserve">, 3D modeling is the process of developing a mathematical coordinate-based representation of any </w:t>
+          <w:rFonts w:cs="Times New Roman"/>
+          <w:color w:val="000000" w:themeColor="text1"/>
+        </w:rPr>
+        <w:t xml:space="preserve">(“3D modeling”, 2021), 3D modeling is the process of developing a mathematical coordinate-based representation of any </w:t>
       </w:r>
       <w:hyperlink r:id="rId16" w:tooltip="Surface (mathematics)" w:history="1">
         <w:r>
           <w:rPr>
             <w:rStyle w:val="Hyperlink"/>
+            <w:rFonts w:cs="Times New Roman"/>
             <w:color w:val="000000" w:themeColor="text1"/>
             <w:u w:val="none"/>
           </w:rPr>
@@ -4786,6 +5069,7 @@
       </w:hyperlink>
       <w:r>
         <w:rPr>
+          <w:rFonts w:cs="Times New Roman"/>
           <w:color w:val="000000" w:themeColor="text1"/>
         </w:rPr>
         <w:t xml:space="preserve"> of an object (inanimate or living) in </w:t>
@@ -4794,6 +5078,7 @@
         <w:r>
           <w:rPr>
             <w:rStyle w:val="Hyperlink"/>
+            <w:rFonts w:cs="Times New Roman"/>
             <w:color w:val="000000" w:themeColor="text1"/>
             <w:u w:val="none"/>
           </w:rPr>
@@ -4802,6 +5087,7 @@
       </w:hyperlink>
       <w:r>
         <w:rPr>
+          <w:rFonts w:cs="Times New Roman"/>
           <w:color w:val="000000" w:themeColor="text1"/>
         </w:rPr>
         <w:t xml:space="preserve"> via </w:t>
@@ -4810,6 +5096,7 @@
         <w:r>
           <w:rPr>
             <w:rStyle w:val="Hyperlink"/>
+            <w:rFonts w:cs="Times New Roman"/>
             <w:color w:val="000000" w:themeColor="text1"/>
             <w:u w:val="none"/>
           </w:rPr>
@@ -4818,21 +5105,79 @@
       </w:hyperlink>
       <w:r>
         <w:rPr>
-          <w:color w:val="000000" w:themeColor="text1"/>
-        </w:rPr>
-        <w:t xml:space="preserve"> by manipulating edges, vertices, and polygons in a simulated 3D space.</w:t>
-      </w:r>
-      <w:r>
-        <w:rPr>
+          <w:rFonts w:cs="Times New Roman"/>
+          <w:color w:val="000000" w:themeColor="text1"/>
+        </w:rPr>
+        <w:t xml:space="preserve"> by manipulating edges, vertices, and polygons in a simulated 3D space. </w:t>
+      </w:r>
+    </w:p>
+    <w:p>
+      <w:pPr>
+        <w:pStyle w:val="Heading4"/>
+        <w:jc w:val="both"/>
+        <w:rPr>
+          <w:rFonts w:ascii="Times New Roman" w:hAnsi="Times New Roman" w:cs="Times New Roman"/>
+          <w:b/>
+          <w:bCs/>
+          <w:color w:val="000000" w:themeColor="text1"/>
+        </w:rPr>
+      </w:pPr>
+      <w:r>
+        <w:rPr>
+          <w:rFonts w:ascii="Times New Roman" w:hAnsi="Times New Roman" w:cs="Times New Roman"/>
+          <w:b/>
+          <w:bCs/>
+          <w:color w:val="000000" w:themeColor="text1"/>
+        </w:rPr>
+        <w:t>3.1.3. Coding</w:t>
+      </w:r>
+      <w:r>
+        <w:rPr>
+          <w:rFonts w:ascii="Times New Roman" w:hAnsi="Times New Roman" w:cs="Times New Roman"/>
+          <w:b/>
+          <w:bCs/>
+          <w:color w:val="000000" w:themeColor="text1"/>
+        </w:rPr>
+        <w:t xml:space="preserve"> / Game Development</w:t>
+      </w:r>
+    </w:p>
+    <w:p>
+      <w:pPr>
+        <w:pStyle w:val="Style2"/>
+        <w:jc w:val="both"/>
+        <w:rPr>
+          <w:rFonts w:cs="Times New Roman"/>
+          <w:color w:val="000000" w:themeColor="text1"/>
+        </w:rPr>
+      </w:pPr>
+      <w:r>
+        <w:rPr>
+          <w:rFonts w:cs="Times New Roman"/>
+          <w:color w:val="000000" w:themeColor="text1"/>
+        </w:rPr>
+        <w:t>Game Development</w:t>
+      </w:r>
+      <w:r>
+        <w:rPr>
+          <w:rFonts w:cs="Times New Roman"/>
           <w:color w:val="000000" w:themeColor="text1"/>
         </w:rPr>
         <w:t xml:space="preserve"> </w:t>
       </w:r>
+      <w:r>
+        <w:rPr>
+          <w:rFonts w:cs="Times New Roman"/>
+          <w:color w:val="000000" w:themeColor="text1"/>
+        </w:rPr>
+        <w:t>(“Game Development”, 2021) is the art of creating games and describes the design, development and release of a game. It may involve concept generation, design, build, test and release. While you create a game, it is important to think about the game mechanics, rewards, player engagement and level design.</w:t>
+      </w:r>
     </w:p>
     <w:p>
       <w:pPr>
         <w:pStyle w:val="Heading4"/>
-        <w:rPr>
+        <w:jc w:val="both"/>
+        <w:rPr>
+          <w:rFonts w:ascii="Times New Roman" w:hAnsi="Times New Roman" w:cs="Times New Roman"/>
           <w:b/>
           <w:bCs/>
           <w:color w:val="000000" w:themeColor="text1"/>
@@ -4840,69 +5185,11 @@
       </w:pPr>
       <w:r>
         <w:rPr>
+          <w:rFonts w:ascii="Times New Roman" w:hAnsi="Times New Roman" w:cs="Times New Roman"/>
           <w:b/>
           <w:bCs/>
           <w:color w:val="000000" w:themeColor="text1"/>
         </w:rPr>
-        <w:t>3.1.3. Coding</w:t>
-      </w:r>
-      <w:r>
-        <w:rPr>
-          <w:b/>
-          <w:bCs/>
-          <w:color w:val="000000" w:themeColor="text1"/>
-        </w:rPr>
-        <w:t xml:space="preserve"> / Game Development</w:t>
-      </w:r>
-    </w:p>
-    <w:p>
-      <w:pPr>
-        <w:pStyle w:val="Style2"/>
-        <w:jc w:val="both"/>
-        <w:rPr>
-          <w:color w:val="000000" w:themeColor="text1"/>
-        </w:rPr>
-      </w:pPr>
-      <w:r>
-        <w:rPr>
-          <w:color w:val="000000" w:themeColor="text1"/>
-        </w:rPr>
-        <w:t>Game Development</w:t>
-      </w:r>
-      <w:r>
-        <w:rPr>
-          <w:color w:val="000000" w:themeColor="text1"/>
-        </w:rPr>
-        <w:t xml:space="preserve"> </w:t>
-      </w:r>
-      <w:r>
-        <w:rPr>
-          <w:color w:val="000000" w:themeColor="text1"/>
-        </w:rPr>
-        <w:t>(“Game Development”, 2021)</w:t>
-      </w:r>
-      <w:r>
-        <w:rPr>
-          <w:color w:val="000000" w:themeColor="text1"/>
-        </w:rPr>
-        <w:t xml:space="preserve"> is the art of creating games and describes the design, development and release of a game. It may involve concept generation, design, build, test and release. While you create a game, it is important to think about the game mechanics, rewards, player engagement and level design.</w:t>
-      </w:r>
-    </w:p>
-    <w:p>
-      <w:pPr>
-        <w:pStyle w:val="Heading4"/>
-        <w:rPr>
-          <w:b/>
-          <w:bCs/>
-          <w:color w:val="000000" w:themeColor="text1"/>
-        </w:rPr>
-      </w:pPr>
-      <w:r>
-        <w:rPr>
-          <w:b/>
-          <w:bCs/>
-          <w:color w:val="000000" w:themeColor="text1"/>
-        </w:rPr>
         <w:t>3.1.4. Debugging</w:t>
       </w:r>
     </w:p>
@@ -4910,25 +5197,22 @@
       <w:pPr>
         <w:pStyle w:val="Style1"/>
         <w:rPr>
-          <w:color w:val="000000" w:themeColor="text1"/>
-        </w:rPr>
-      </w:pPr>
-      <w:r>
-        <w:rPr>
-          <w:color w:val="000000" w:themeColor="text1"/>
-        </w:rPr>
-        <w:t xml:space="preserve">(“Debugging”, 2021) </w:t>
-      </w:r>
-      <w:r>
-        <w:rPr>
-          <w:color w:val="000000" w:themeColor="text1"/>
-        </w:rPr>
-        <w:t xml:space="preserve">In </w:t>
+          <w:rFonts w:cs="Times New Roman"/>
+          <w:color w:val="000000" w:themeColor="text1"/>
+        </w:rPr>
+      </w:pPr>
+      <w:r>
+        <w:rPr>
+          <w:rFonts w:cs="Times New Roman"/>
+          <w:color w:val="000000" w:themeColor="text1"/>
+        </w:rPr>
+        <w:t xml:space="preserve">(“Debugging”, 2021) In </w:t>
       </w:r>
       <w:hyperlink r:id="rId19" w:tooltip="Computer programming" w:history="1">
         <w:r>
           <w:rPr>
             <w:rStyle w:val="Hyperlink"/>
+            <w:rFonts w:cs="Times New Roman"/>
             <w:color w:val="000000" w:themeColor="text1"/>
             <w:u w:val="none"/>
           </w:rPr>
@@ -4937,6 +5221,7 @@
       </w:hyperlink>
       <w:r>
         <w:rPr>
+          <w:rFonts w:cs="Times New Roman"/>
           <w:color w:val="000000" w:themeColor="text1"/>
         </w:rPr>
         <w:t xml:space="preserve"> and </w:t>
@@ -4945,6 +5230,7 @@
         <w:r>
           <w:rPr>
             <w:rStyle w:val="Hyperlink"/>
+            <w:rFonts w:cs="Times New Roman"/>
             <w:color w:val="000000" w:themeColor="text1"/>
             <w:u w:val="none"/>
           </w:rPr>
@@ -4953,6 +5239,7 @@
       </w:hyperlink>
       <w:r>
         <w:rPr>
+          <w:rFonts w:cs="Times New Roman"/>
           <w:color w:val="000000" w:themeColor="text1"/>
         </w:rPr>
         <w:t xml:space="preserve">, debugging is the process of finding and resolving </w:t>
@@ -4961,6 +5248,7 @@
         <w:r>
           <w:rPr>
             <w:rStyle w:val="Hyperlink"/>
+            <w:rFonts w:cs="Times New Roman"/>
             <w:i/>
             <w:iCs/>
             <w:color w:val="000000" w:themeColor="text1"/>
@@ -4971,6 +5259,7 @@
       </w:hyperlink>
       <w:r>
         <w:rPr>
+          <w:rFonts w:cs="Times New Roman"/>
           <w:color w:val="000000" w:themeColor="text1"/>
         </w:rPr>
         <w:t xml:space="preserve"> (defects or problems that prevent correct operation) within </w:t>
@@ -4979,6 +5268,7 @@
         <w:r>
           <w:rPr>
             <w:rStyle w:val="Hyperlink"/>
+            <w:rFonts w:cs="Times New Roman"/>
             <w:color w:val="000000" w:themeColor="text1"/>
             <w:u w:val="none"/>
           </w:rPr>
@@ -4987,6 +5277,7 @@
       </w:hyperlink>
       <w:r>
         <w:rPr>
+          <w:rFonts w:cs="Times New Roman"/>
           <w:color w:val="000000" w:themeColor="text1"/>
         </w:rPr>
         <w:t xml:space="preserve">, </w:t>
@@ -4995,6 +5286,7 @@
         <w:r>
           <w:rPr>
             <w:rStyle w:val="Hyperlink"/>
+            <w:rFonts w:cs="Times New Roman"/>
             <w:color w:val="000000" w:themeColor="text1"/>
             <w:u w:val="none"/>
           </w:rPr>
@@ -5003,6 +5295,7 @@
       </w:hyperlink>
       <w:r>
         <w:rPr>
+          <w:rFonts w:cs="Times New Roman"/>
           <w:color w:val="000000" w:themeColor="text1"/>
         </w:rPr>
         <w:t xml:space="preserve">, or </w:t>
@@ -5011,6 +5304,7 @@
         <w:r>
           <w:rPr>
             <w:rStyle w:val="Hyperlink"/>
+            <w:rFonts w:cs="Times New Roman"/>
             <w:color w:val="000000" w:themeColor="text1"/>
             <w:u w:val="none"/>
           </w:rPr>
@@ -5019,6 +5313,7 @@
       </w:hyperlink>
       <w:r>
         <w:rPr>
+          <w:rFonts w:cs="Times New Roman"/>
           <w:color w:val="000000" w:themeColor="text1"/>
         </w:rPr>
         <w:t>.</w:t>
@@ -5027,7 +5322,9 @@
     <w:p>
       <w:pPr>
         <w:pStyle w:val="Heading4"/>
-        <w:rPr>
+        <w:jc w:val="both"/>
+        <w:rPr>
+          <w:rFonts w:ascii="Times New Roman" w:hAnsi="Times New Roman" w:cs="Times New Roman"/>
           <w:b/>
           <w:bCs/>
           <w:color w:val="000000" w:themeColor="text1"/>
@@ -5035,6 +5332,7 @@
       </w:pPr>
       <w:r>
         <w:rPr>
+          <w:rFonts w:ascii="Times New Roman" w:hAnsi="Times New Roman" w:cs="Times New Roman"/>
           <w:b/>
           <w:bCs/>
           <w:color w:val="000000" w:themeColor="text1"/>
@@ -5045,33 +5343,60 @@
     <w:p>
       <w:pPr>
         <w:pStyle w:val="Style2"/>
-        <w:jc w:val="both"/>
-        <w:rPr>
-          <w:color w:val="000000" w:themeColor="text1"/>
-        </w:rPr>
-      </w:pPr>
-      <w:r>
-        <w:rPr>
+        <w:ind w:firstLine="0"/>
+        <w:jc w:val="both"/>
+        <w:rPr>
+          <w:rFonts w:cs="Times New Roman"/>
+          <w:color w:val="000000" w:themeColor="text1"/>
+        </w:rPr>
+      </w:pPr>
+      <w:r>
+        <w:rPr>
+          <w:rFonts w:cs="Times New Roman"/>
+          <w:color w:val="000000" w:themeColor="text1"/>
+        </w:rPr>
+        <w:br/>
+      </w:r>
+      <w:r>
+        <w:rPr>
+          <w:rFonts w:cs="Times New Roman"/>
           <w:color w:val="000000" w:themeColor="text1"/>
         </w:rPr>
         <w:t>A prototype</w:t>
       </w:r>
       <w:r>
         <w:rPr>
+          <w:rFonts w:cs="Times New Roman"/>
+          <w:color w:val="000000" w:themeColor="text1"/>
+        </w:rPr>
+        <w:t xml:space="preserve"> </w:t>
+      </w:r>
+      <w:r>
+        <w:rPr>
+          <w:rFonts w:cs="Times New Roman"/>
           <w:color w:val="000000" w:themeColor="text1"/>
         </w:rPr>
         <w:t>(“Prototyping”,2021)</w:t>
       </w:r>
       <w:r>
         <w:rPr>
-          <w:color w:val="000000" w:themeColor="text1"/>
-        </w:rPr>
-        <w:t xml:space="preserve"> is an early sample, model, or release of a product built to test a concept or process. It is a term used in a variety of contexts, including </w:t>
+          <w:rFonts w:cs="Times New Roman"/>
+          <w:color w:val="000000" w:themeColor="text1"/>
+        </w:rPr>
+        <w:t xml:space="preserve">, </w:t>
+      </w:r>
+      <w:r>
+        <w:rPr>
+          <w:rFonts w:cs="Times New Roman"/>
+          <w:color w:val="000000" w:themeColor="text1"/>
+        </w:rPr>
+        <w:t xml:space="preserve">is an early sample, model, or release of a product built to test a concept or process. It is a term used in a variety of contexts, including </w:t>
       </w:r>
       <w:hyperlink r:id="rId25" w:tooltip="Semantics" w:history="1">
         <w:r>
           <w:rPr>
             <w:rStyle w:val="Hyperlink"/>
+            <w:rFonts w:cs="Times New Roman"/>
             <w:color w:val="000000" w:themeColor="text1"/>
             <w:u w:val="none"/>
           </w:rPr>
@@ -5080,6 +5405,7 @@
       </w:hyperlink>
       <w:r>
         <w:rPr>
+          <w:rFonts w:cs="Times New Roman"/>
           <w:color w:val="000000" w:themeColor="text1"/>
         </w:rPr>
         <w:t xml:space="preserve">, </w:t>
@@ -5088,6 +5414,7 @@
         <w:r>
           <w:rPr>
             <w:rStyle w:val="Hyperlink"/>
+            <w:rFonts w:cs="Times New Roman"/>
             <w:color w:val="000000" w:themeColor="text1"/>
             <w:u w:val="none"/>
           </w:rPr>
@@ -5096,6 +5423,7 @@
       </w:hyperlink>
       <w:r>
         <w:rPr>
+          <w:rFonts w:cs="Times New Roman"/>
           <w:color w:val="000000" w:themeColor="text1"/>
         </w:rPr>
         <w:t xml:space="preserve">, </w:t>
@@ -5104,6 +5432,7 @@
         <w:r>
           <w:rPr>
             <w:rStyle w:val="Hyperlink"/>
+            <w:rFonts w:cs="Times New Roman"/>
             <w:color w:val="000000" w:themeColor="text1"/>
             <w:u w:val="none"/>
           </w:rPr>
@@ -5112,6 +5441,7 @@
       </w:hyperlink>
       <w:r>
         <w:rPr>
+          <w:rFonts w:cs="Times New Roman"/>
           <w:color w:val="000000" w:themeColor="text1"/>
         </w:rPr>
         <w:t xml:space="preserve">, and </w:t>
@@ -5120,6 +5450,7 @@
         <w:r>
           <w:rPr>
             <w:rStyle w:val="Hyperlink"/>
+            <w:rFonts w:cs="Times New Roman"/>
             <w:color w:val="000000" w:themeColor="text1"/>
             <w:u w:val="none"/>
           </w:rPr>
@@ -5128,14 +5459,24 @@
       </w:hyperlink>
       <w:r>
         <w:rPr>
-          <w:color w:val="000000" w:themeColor="text1"/>
-        </w:rPr>
-        <w:t xml:space="preserve">. A prototype is generally used to evaluate a new design to enhance precision by system analysts and users. Prototyping serves to provide specifications for a real, working system rather than a theoretical one. In some design workflow models, creating a prototype (a process sometimes called materialization) is the step between the </w:t>
+          <w:rFonts w:cs="Times New Roman"/>
+          <w:color w:val="000000" w:themeColor="text1"/>
+        </w:rPr>
+        <w:t xml:space="preserve">. A prototype is generally used to evaluate a new design to enhance precision by system analysts and users. Prototyping serves to provide specifications for a real, working system rather than </w:t>
+      </w:r>
+      <w:r>
+        <w:rPr>
+          <w:rFonts w:cs="Times New Roman"/>
+          <w:color w:val="000000" w:themeColor="text1"/>
+        </w:rPr>
+        <w:lastRenderedPageBreak/>
+        <w:t xml:space="preserve">a theoretical one. In some design workflow models, creating a prototype (a process sometimes called materialization) is the step between the </w:t>
       </w:r>
       <w:hyperlink r:id="rId29" w:tooltip="Formal specification" w:history="1">
         <w:r>
           <w:rPr>
             <w:rStyle w:val="Hyperlink"/>
+            <w:rFonts w:cs="Times New Roman"/>
             <w:color w:val="000000" w:themeColor="text1"/>
             <w:u w:val="none"/>
           </w:rPr>
@@ -5144,6 +5485,7 @@
       </w:hyperlink>
       <w:r>
         <w:rPr>
+          <w:rFonts w:cs="Times New Roman"/>
           <w:color w:val="000000" w:themeColor="text1"/>
         </w:rPr>
         <w:t xml:space="preserve"> and the </w:t>
@@ -5152,6 +5494,7 @@
         <w:r>
           <w:rPr>
             <w:rStyle w:val="Hyperlink"/>
+            <w:rFonts w:cs="Times New Roman"/>
             <w:color w:val="000000" w:themeColor="text1"/>
             <w:u w:val="none"/>
           </w:rPr>
@@ -5160,74 +5503,86 @@
       </w:hyperlink>
       <w:r>
         <w:rPr>
-          <w:color w:val="000000" w:themeColor="text1"/>
-        </w:rPr>
-        <w:t xml:space="preserve"> of an idea.</w:t>
-      </w:r>
-      <w:r>
-        <w:rPr>
-          <w:color w:val="000000" w:themeColor="text1"/>
-        </w:rPr>
-        <w:t xml:space="preserve"> </w:t>
+          <w:rFonts w:cs="Times New Roman"/>
+          <w:color w:val="000000" w:themeColor="text1"/>
+        </w:rPr>
+        <w:t xml:space="preserve"> of an idea. </w:t>
       </w:r>
     </w:p>
     <w:p>
       <w:pPr>
         <w:pStyle w:val="Heading1"/>
-        <w:rPr>
-          <w:color w:val="000000" w:themeColor="text1"/>
-        </w:rPr>
-      </w:pPr>
-      <w:bookmarkStart w:id="12" w:name="_Toc92285034"/>
-      <w:r>
-        <w:rPr>
-          <w:color w:val="000000" w:themeColor="text1"/>
-        </w:rPr>
-        <w:lastRenderedPageBreak/>
+        <w:jc w:val="both"/>
+        <w:rPr>
+          <w:rFonts w:cs="Times New Roman"/>
+          <w:color w:val="000000" w:themeColor="text1"/>
+        </w:rPr>
+      </w:pPr>
+      <w:bookmarkStart w:id="13" w:name="_Toc92285034"/>
+      <w:r>
+        <w:rPr>
+          <w:rFonts w:cs="Times New Roman"/>
+          <w:color w:val="000000" w:themeColor="text1"/>
+        </w:rPr>
         <w:t xml:space="preserve">Chapter 4   </w:t>
       </w:r>
       <w:r>
         <w:rPr>
+          <w:rFonts w:cs="Times New Roman"/>
           <w:color w:val="000000" w:themeColor="text1"/>
         </w:rPr>
         <w:t>System Requirement Specification:</w:t>
       </w:r>
-      <w:bookmarkEnd w:id="12"/>
+      <w:bookmarkEnd w:id="13"/>
     </w:p>
     <w:p>
       <w:pPr>
         <w:pStyle w:val="Heading2"/>
-        <w:rPr>
-          <w:color w:val="000000" w:themeColor="text1"/>
-        </w:rPr>
-      </w:pPr>
-      <w:bookmarkStart w:id="13" w:name="_Toc92285035"/>
-      <w:r>
-        <w:rPr>
+        <w:jc w:val="both"/>
+        <w:rPr>
+          <w:rFonts w:cs="Times New Roman"/>
+          <w:color w:val="000000" w:themeColor="text1"/>
+        </w:rPr>
+      </w:pPr>
+      <w:bookmarkStart w:id="14" w:name="_Toc92285035"/>
+      <w:r>
+        <w:rPr>
+          <w:rFonts w:cs="Times New Roman"/>
           <w:color w:val="000000" w:themeColor="text1"/>
         </w:rPr>
         <w:t xml:space="preserve">4.1 </w:t>
       </w:r>
       <w:r>
         <w:rPr>
+          <w:rFonts w:cs="Times New Roman"/>
           <w:color w:val="000000" w:themeColor="text1"/>
         </w:rPr>
         <w:t>Software Specification</w:t>
       </w:r>
-      <w:bookmarkEnd w:id="13"/>
+      <w:bookmarkEnd w:id="14"/>
     </w:p>
     <w:p>
       <w:pPr>
         <w:pStyle w:val="Heading3"/>
-      </w:pPr>
-      <w:bookmarkStart w:id="14" w:name="_Toc92285036"/>
-      <w:r>
+        <w:jc w:val="both"/>
+        <w:rPr>
+          <w:rFonts w:cs="Times New Roman"/>
+        </w:rPr>
+      </w:pPr>
+      <w:bookmarkStart w:id="15" w:name="_Toc92285036"/>
+      <w:r>
+        <w:rPr>
+          <w:rFonts w:cs="Times New Roman"/>
+        </w:rPr>
         <w:t xml:space="preserve">4.1.1 </w:t>
       </w:r>
       <w:r>
+        <w:rPr>
+          <w:rFonts w:cs="Times New Roman"/>
+        </w:rPr>
         <w:t>3D modeling and terrain design tool:</w:t>
       </w:r>
-      <w:bookmarkEnd w:id="14"/>
+      <w:bookmarkEnd w:id="15"/>
     </w:p>
     <w:p>
       <w:pPr>
@@ -5257,12 +5612,15 @@
       <w:pPr>
         <w:pStyle w:val="Style2"/>
         <w:ind w:firstLine="0"/>
-        <w:rPr>
-          <w:color w:val="000000" w:themeColor="text1"/>
-        </w:rPr>
-      </w:pPr>
-      <w:r>
-        <w:rPr>
+        <w:jc w:val="both"/>
+        <w:rPr>
+          <w:rFonts w:cs="Times New Roman"/>
+          <w:color w:val="000000" w:themeColor="text1"/>
+        </w:rPr>
+      </w:pPr>
+      <w:r>
+        <w:rPr>
+          <w:rFonts w:cs="Times New Roman"/>
           <w:color w:val="000000" w:themeColor="text1"/>
         </w:rPr>
         <w:t>Blender(“Blender”-2021) is a free and open-source 3D computer graphics software tools used for creating animated films, visual effects, art, 3D printed models, motion graphics, interactive 3D applications, virtual reality, and computer games.</w:t>
@@ -5271,24 +5629,28 @@
     <w:p>
       <w:pPr>
         <w:pStyle w:val="Heading2"/>
-        <w:rPr>
-          <w:color w:val="000000" w:themeColor="text1"/>
-        </w:rPr>
-      </w:pPr>
-      <w:bookmarkStart w:id="15" w:name="_Toc92285037"/>
-      <w:r>
-        <w:rPr>
+        <w:jc w:val="both"/>
+        <w:rPr>
+          <w:rFonts w:cs="Times New Roman"/>
+          <w:color w:val="000000" w:themeColor="text1"/>
+        </w:rPr>
+      </w:pPr>
+      <w:bookmarkStart w:id="16" w:name="_Toc92285037"/>
+      <w:r>
+        <w:rPr>
+          <w:rFonts w:cs="Times New Roman"/>
           <w:color w:val="000000" w:themeColor="text1"/>
         </w:rPr>
         <w:t xml:space="preserve">4.1.2 </w:t>
       </w:r>
       <w:r>
         <w:rPr>
+          <w:rFonts w:cs="Times New Roman"/>
           <w:color w:val="000000" w:themeColor="text1"/>
         </w:rPr>
         <w:t>Game Engine</w:t>
       </w:r>
-      <w:bookmarkEnd w:id="15"/>
+      <w:bookmarkEnd w:id="16"/>
     </w:p>
     <w:p>
       <w:pPr>
@@ -5318,12 +5680,15 @@
       <w:pPr>
         <w:pStyle w:val="Style2"/>
         <w:ind w:firstLine="0"/>
-        <w:rPr>
-          <w:color w:val="000000" w:themeColor="text1"/>
-        </w:rPr>
-      </w:pPr>
-      <w:r>
-        <w:rPr>
+        <w:jc w:val="both"/>
+        <w:rPr>
+          <w:rFonts w:cs="Times New Roman"/>
+          <w:color w:val="000000" w:themeColor="text1"/>
+        </w:rPr>
+      </w:pPr>
+      <w:r>
+        <w:rPr>
+          <w:rFonts w:cs="Times New Roman"/>
           <w:color w:val="000000" w:themeColor="text1"/>
         </w:rPr>
         <w:t>Unreal Engine(“Unreal Engine”-2021) is a</w:t>
@@ -5331,6 +5696,7 @@
       <w:hyperlink r:id="rId31">
         <w:r>
           <w:rPr>
+            <w:rFonts w:cs="Times New Roman"/>
             <w:color w:val="000000" w:themeColor="text1"/>
           </w:rPr>
           <w:t xml:space="preserve"> </w:t>
@@ -5339,6 +5705,7 @@
       <w:hyperlink r:id="rId32">
         <w:r>
           <w:rPr>
+            <w:rFonts w:cs="Times New Roman"/>
             <w:color w:val="000000" w:themeColor="text1"/>
           </w:rPr>
           <w:t>game engine</w:t>
@@ -5346,6 +5713,7 @@
       </w:hyperlink>
       <w:r>
         <w:rPr>
+          <w:rFonts w:cs="Times New Roman"/>
           <w:color w:val="000000" w:themeColor="text1"/>
         </w:rPr>
         <w:t xml:space="preserve"> developed by</w:t>
@@ -5353,6 +5721,7 @@
       <w:hyperlink r:id="rId33">
         <w:r>
           <w:rPr>
+            <w:rFonts w:cs="Times New Roman"/>
             <w:color w:val="000000" w:themeColor="text1"/>
           </w:rPr>
           <w:t xml:space="preserve"> </w:t>
@@ -5361,6 +5730,7 @@
       <w:hyperlink r:id="rId34">
         <w:r>
           <w:rPr>
+            <w:rFonts w:cs="Times New Roman"/>
             <w:color w:val="000000" w:themeColor="text1"/>
           </w:rPr>
           <w:t>Epic Games</w:t>
@@ -5368,6 +5738,7 @@
       </w:hyperlink>
       <w:r>
         <w:rPr>
+          <w:rFonts w:cs="Times New Roman"/>
           <w:color w:val="000000" w:themeColor="text1"/>
         </w:rPr>
         <w:t>, first showcased in the 1998</w:t>
@@ -5375,6 +5746,7 @@
       <w:hyperlink r:id="rId35">
         <w:r>
           <w:rPr>
+            <w:rFonts w:cs="Times New Roman"/>
             <w:color w:val="000000" w:themeColor="text1"/>
           </w:rPr>
           <w:t xml:space="preserve"> </w:t>
@@ -5383,6 +5755,7 @@
       <w:hyperlink r:id="rId36">
         <w:r>
           <w:rPr>
+            <w:rFonts w:cs="Times New Roman"/>
             <w:color w:val="000000" w:themeColor="text1"/>
           </w:rPr>
           <w:t>first-person shooter</w:t>
@@ -5390,6 +5763,7 @@
       </w:hyperlink>
       <w:r>
         <w:rPr>
+          <w:rFonts w:cs="Times New Roman"/>
           <w:color w:val="000000" w:themeColor="text1"/>
         </w:rPr>
         <w:t xml:space="preserve"> game</w:t>
@@ -5397,6 +5771,7 @@
       <w:hyperlink r:id="rId37">
         <w:r>
           <w:rPr>
+            <w:rFonts w:cs="Times New Roman"/>
             <w:color w:val="000000" w:themeColor="text1"/>
           </w:rPr>
           <w:t xml:space="preserve"> </w:t>
@@ -5405,6 +5780,7 @@
       <w:hyperlink r:id="rId38">
         <w:r>
           <w:rPr>
+            <w:rFonts w:cs="Times New Roman"/>
             <w:i/>
             <w:color w:val="000000" w:themeColor="text1"/>
           </w:rPr>
@@ -5413,6 +5789,7 @@
       </w:hyperlink>
       <w:r>
         <w:rPr>
+          <w:rFonts w:cs="Times New Roman"/>
           <w:color w:val="000000" w:themeColor="text1"/>
         </w:rPr>
         <w:t>. Initially developed for</w:t>
@@ -5420,6 +5797,7 @@
       <w:hyperlink r:id="rId39">
         <w:r>
           <w:rPr>
+            <w:rFonts w:cs="Times New Roman"/>
             <w:color w:val="000000" w:themeColor="text1"/>
           </w:rPr>
           <w:t xml:space="preserve"> </w:t>
@@ -5428,6 +5806,7 @@
       <w:hyperlink r:id="rId40">
         <w:r>
           <w:rPr>
+            <w:rFonts w:cs="Times New Roman"/>
             <w:color w:val="000000" w:themeColor="text1"/>
           </w:rPr>
           <w:t>PC</w:t>
@@ -5435,6 +5814,7 @@
       </w:hyperlink>
       <w:r>
         <w:rPr>
+          <w:rFonts w:cs="Times New Roman"/>
           <w:color w:val="000000" w:themeColor="text1"/>
         </w:rPr>
         <w:t xml:space="preserve"> first-person shooters, it has since been used in a variety of genres of</w:t>
@@ -5442,6 +5822,7 @@
       <w:hyperlink r:id="rId41">
         <w:r>
           <w:rPr>
+            <w:rFonts w:cs="Times New Roman"/>
             <w:color w:val="000000" w:themeColor="text1"/>
           </w:rPr>
           <w:t xml:space="preserve"> </w:t>
@@ -5450,6 +5831,7 @@
       <w:hyperlink r:id="rId42">
         <w:r>
           <w:rPr>
+            <w:rFonts w:cs="Times New Roman"/>
             <w:color w:val="000000" w:themeColor="text1"/>
           </w:rPr>
           <w:t>three-dimensional</w:t>
@@ -5457,6 +5839,7 @@
       </w:hyperlink>
       <w:r>
         <w:rPr>
+          <w:rFonts w:cs="Times New Roman"/>
           <w:color w:val="000000" w:themeColor="text1"/>
         </w:rPr>
         <w:t xml:space="preserve"> (3D) games and has seen adoption by other industries, most notably the film and television industry. Written in</w:t>
@@ -5464,6 +5847,7 @@
       <w:hyperlink r:id="rId43">
         <w:r>
           <w:rPr>
+            <w:rFonts w:cs="Times New Roman"/>
             <w:color w:val="000000" w:themeColor="text1"/>
           </w:rPr>
           <w:t xml:space="preserve"> </w:t>
@@ -5472,6 +5856,7 @@
       <w:hyperlink r:id="rId44">
         <w:r>
           <w:rPr>
+            <w:rFonts w:cs="Times New Roman"/>
             <w:color w:val="000000" w:themeColor="text1"/>
           </w:rPr>
           <w:t>C++</w:t>
@@ -5479,6 +5864,7 @@
       </w:hyperlink>
       <w:r>
         <w:rPr>
+          <w:rFonts w:cs="Times New Roman"/>
           <w:color w:val="000000" w:themeColor="text1"/>
         </w:rPr>
         <w:t>, the Unreal Engine features a high degree of</w:t>
@@ -5486,6 +5872,7 @@
       <w:hyperlink r:id="rId45">
         <w:r>
           <w:rPr>
+            <w:rFonts w:cs="Times New Roman"/>
             <w:color w:val="000000" w:themeColor="text1"/>
           </w:rPr>
           <w:t xml:space="preserve"> </w:t>
@@ -5494,6 +5881,7 @@
       <w:hyperlink r:id="rId46">
         <w:r>
           <w:rPr>
+            <w:rFonts w:cs="Times New Roman"/>
             <w:color w:val="000000" w:themeColor="text1"/>
           </w:rPr>
           <w:t>portability</w:t>
@@ -5501,6 +5889,7 @@
       </w:hyperlink>
       <w:r>
         <w:rPr>
+          <w:rFonts w:cs="Times New Roman"/>
           <w:color w:val="000000" w:themeColor="text1"/>
         </w:rPr>
         <w:t>, supporting a wide range of</w:t>
@@ -5508,6 +5897,7 @@
       <w:hyperlink r:id="rId47">
         <w:r>
           <w:rPr>
+            <w:rFonts w:cs="Times New Roman"/>
             <w:color w:val="000000" w:themeColor="text1"/>
           </w:rPr>
           <w:t xml:space="preserve"> </w:t>
@@ -5516,6 +5906,7 @@
       <w:hyperlink r:id="rId48">
         <w:r>
           <w:rPr>
+            <w:rFonts w:cs="Times New Roman"/>
             <w:color w:val="000000" w:themeColor="text1"/>
           </w:rPr>
           <w:t>desktop</w:t>
@@ -5523,6 +5914,7 @@
       </w:hyperlink>
       <w:r>
         <w:rPr>
+          <w:rFonts w:cs="Times New Roman"/>
           <w:color w:val="000000" w:themeColor="text1"/>
         </w:rPr>
         <w:t>,</w:t>
@@ -5530,6 +5922,7 @@
       <w:hyperlink r:id="rId49">
         <w:r>
           <w:rPr>
+            <w:rFonts w:cs="Times New Roman"/>
             <w:color w:val="000000" w:themeColor="text1"/>
           </w:rPr>
           <w:t xml:space="preserve"> </w:t>
@@ -5538,6 +5931,7 @@
       <w:hyperlink r:id="rId50">
         <w:r>
           <w:rPr>
+            <w:rFonts w:cs="Times New Roman"/>
             <w:color w:val="000000" w:themeColor="text1"/>
           </w:rPr>
           <w:t>mobile</w:t>
@@ -5545,6 +5939,7 @@
       </w:hyperlink>
       <w:r>
         <w:rPr>
+          <w:rFonts w:cs="Times New Roman"/>
           <w:color w:val="000000" w:themeColor="text1"/>
         </w:rPr>
         <w:t>,</w:t>
@@ -5552,6 +5947,7 @@
       <w:hyperlink r:id="rId51">
         <w:r>
           <w:rPr>
+            <w:rFonts w:cs="Times New Roman"/>
             <w:color w:val="000000" w:themeColor="text1"/>
           </w:rPr>
           <w:t xml:space="preserve"> </w:t>
@@ -5560,6 +5956,7 @@
       <w:hyperlink r:id="rId52">
         <w:r>
           <w:rPr>
+            <w:rFonts w:cs="Times New Roman"/>
             <w:color w:val="000000" w:themeColor="text1"/>
           </w:rPr>
           <w:t>console</w:t>
@@ -5567,6 +5964,7 @@
       </w:hyperlink>
       <w:r>
         <w:rPr>
+          <w:rFonts w:cs="Times New Roman"/>
           <w:color w:val="000000" w:themeColor="text1"/>
         </w:rPr>
         <w:t xml:space="preserve"> and</w:t>
@@ -5574,6 +5972,7 @@
       <w:hyperlink r:id="rId53">
         <w:r>
           <w:rPr>
+            <w:rFonts w:cs="Times New Roman"/>
             <w:color w:val="000000" w:themeColor="text1"/>
           </w:rPr>
           <w:t xml:space="preserve"> </w:t>
@@ -5582,6 +5981,7 @@
       <w:hyperlink r:id="rId54">
         <w:r>
           <w:rPr>
+            <w:rFonts w:cs="Times New Roman"/>
             <w:color w:val="000000" w:themeColor="text1"/>
           </w:rPr>
           <w:t>virtual reality</w:t>
@@ -5589,6 +5989,7 @@
       </w:hyperlink>
       <w:r>
         <w:rPr>
+          <w:rFonts w:cs="Times New Roman"/>
           <w:color w:val="000000" w:themeColor="text1"/>
         </w:rPr>
         <w:t xml:space="preserve"> platforms. </w:t>
@@ -5599,6 +6000,7 @@
         <w:widowControl w:val="0"/>
         <w:jc w:val="both"/>
         <w:rPr>
+          <w:rFonts w:ascii="Times New Roman" w:hAnsi="Times New Roman" w:cs="Times New Roman"/>
           <w:b/>
           <w:color w:val="000000" w:themeColor="text1"/>
         </w:rPr>
@@ -5607,129 +6009,159 @@
     <w:p>
       <w:pPr>
         <w:pStyle w:val="Heading2"/>
-        <w:rPr>
-          <w:color w:val="000000" w:themeColor="text1"/>
-        </w:rPr>
-      </w:pPr>
-      <w:bookmarkStart w:id="16" w:name="_Toc92285038"/>
-      <w:r>
-        <w:rPr>
+        <w:jc w:val="both"/>
+        <w:rPr>
+          <w:rFonts w:cs="Times New Roman"/>
+          <w:color w:val="000000" w:themeColor="text1"/>
+        </w:rPr>
+      </w:pPr>
+      <w:bookmarkStart w:id="17" w:name="_Toc92285038"/>
+      <w:r>
+        <w:rPr>
+          <w:rFonts w:cs="Times New Roman"/>
           <w:color w:val="000000" w:themeColor="text1"/>
         </w:rPr>
         <w:t xml:space="preserve">4.2 </w:t>
       </w:r>
       <w:r>
         <w:rPr>
+          <w:rFonts w:cs="Times New Roman"/>
           <w:color w:val="000000" w:themeColor="text1"/>
         </w:rPr>
         <w:t>Hardware Specification</w:t>
       </w:r>
-      <w:bookmarkEnd w:id="16"/>
+      <w:bookmarkEnd w:id="17"/>
     </w:p>
     <w:p>
       <w:pPr>
         <w:pStyle w:val="Style2"/>
         <w:ind w:firstLine="0"/>
-        <w:rPr>
-          <w:color w:val="000000" w:themeColor="text1"/>
-        </w:rPr>
-      </w:pPr>
-      <w:r>
-        <w:rPr>
+        <w:jc w:val="both"/>
+        <w:rPr>
+          <w:rFonts w:cs="Times New Roman"/>
+          <w:color w:val="000000" w:themeColor="text1"/>
+        </w:rPr>
+      </w:pPr>
+      <w:r>
+        <w:rPr>
+          <w:rFonts w:cs="Times New Roman"/>
           <w:color w:val="000000" w:themeColor="text1"/>
         </w:rPr>
         <w:t>Unreal Engine 4 is the most recent version of unreal engine. To import high graphics at least 2GB RAM and 2GB of free storage are recommended.</w:t>
       </w:r>
-      <w:bookmarkStart w:id="17" w:name="_1y810tw" w:colFirst="0" w:colLast="0"/>
-      <w:bookmarkEnd w:id="17"/>
+      <w:bookmarkStart w:id="18" w:name="_1y810tw" w:colFirst="0" w:colLast="0"/>
+      <w:bookmarkEnd w:id="18"/>
     </w:p>
     <w:p>
       <w:pPr>
         <w:pStyle w:val="Heading1"/>
-        <w:rPr>
-          <w:color w:val="000000" w:themeColor="text1"/>
-        </w:rPr>
-      </w:pPr>
-      <w:bookmarkStart w:id="18" w:name="_Toc92285039"/>
-      <w:r>
-        <w:rPr>
+        <w:jc w:val="both"/>
+        <w:rPr>
+          <w:rFonts w:cs="Times New Roman"/>
+          <w:color w:val="000000" w:themeColor="text1"/>
+        </w:rPr>
+      </w:pPr>
+      <w:bookmarkStart w:id="19" w:name="_Toc92285039"/>
+      <w:r>
+        <w:rPr>
+          <w:rFonts w:cs="Times New Roman"/>
           <w:color w:val="000000" w:themeColor="text1"/>
         </w:rPr>
         <w:t>Chapter 5</w:t>
       </w:r>
       <w:r>
         <w:rPr>
+          <w:rFonts w:cs="Times New Roman"/>
           <w:color w:val="000000" w:themeColor="text1"/>
         </w:rPr>
         <w:t>:</w:t>
       </w:r>
       <w:r>
         <w:rPr>
+          <w:rFonts w:cs="Times New Roman"/>
           <w:color w:val="000000" w:themeColor="text1"/>
         </w:rPr>
         <w:t xml:space="preserve">  </w:t>
       </w:r>
       <w:r>
         <w:rPr>
+          <w:rFonts w:cs="Times New Roman"/>
           <w:color w:val="000000" w:themeColor="text1"/>
         </w:rPr>
         <w:t xml:space="preserve"> Project Planning and Scheduling</w:t>
       </w:r>
-      <w:bookmarkEnd w:id="18"/>
+      <w:bookmarkEnd w:id="19"/>
     </w:p>
     <w:p>
       <w:pPr>
         <w:pStyle w:val="Style2"/>
         <w:ind w:firstLine="0"/>
-        <w:rPr>
-          <w:color w:val="000000" w:themeColor="text1"/>
-        </w:rPr>
-      </w:pPr>
-      <w:r>
-        <w:rPr>
+        <w:jc w:val="both"/>
+        <w:rPr>
+          <w:rFonts w:cs="Times New Roman"/>
+          <w:color w:val="000000" w:themeColor="text1"/>
+        </w:rPr>
+      </w:pPr>
+      <w:r>
+        <w:rPr>
+          <w:rFonts w:cs="Times New Roman"/>
           <w:color w:val="000000" w:themeColor="text1"/>
         </w:rPr>
         <w:t xml:space="preserve">We want to make each and every moment memorable and enjoyable while working on this project. The routine is of 12 </w:t>
       </w:r>
       <w:r>
         <w:rPr>
+          <w:rFonts w:cs="Times New Roman"/>
           <w:color w:val="000000" w:themeColor="text1"/>
         </w:rPr>
         <w:t>weeks</w:t>
       </w:r>
       <w:r>
         <w:rPr>
+          <w:rFonts w:cs="Times New Roman"/>
           <w:color w:val="000000" w:themeColor="text1"/>
         </w:rPr>
         <w:t xml:space="preserve"> but we would feel proud every </w:t>
       </w:r>
       <w:r>
         <w:rPr>
+          <w:rFonts w:cs="Times New Roman"/>
+          <w:color w:val="000000" w:themeColor="text1"/>
+        </w:rPr>
+        <w:t>second</w:t>
+      </w:r>
+      <w:r>
+        <w:rPr>
+          <w:rFonts w:cs="Times New Roman"/>
+          <w:color w:val="000000" w:themeColor="text1"/>
+        </w:rPr>
+        <w:t xml:space="preserve"> </w:t>
+      </w:r>
+      <w:r>
+        <w:rPr>
+          <w:rFonts w:cs="Times New Roman"/>
           <w:color w:val="000000" w:themeColor="text1"/>
         </w:rPr>
         <w:lastRenderedPageBreak/>
-        <w:t>second</w:t>
-      </w:r>
-      <w:r>
-        <w:rPr>
-          <w:color w:val="000000" w:themeColor="text1"/>
-        </w:rPr>
-        <w:t xml:space="preserve"> after the end of our project. We have </w:t>
-      </w:r>
-      <w:r>
-        <w:rPr>
+        <w:t xml:space="preserve">after the end of our project. We have </w:t>
+      </w:r>
+      <w:r>
+        <w:rPr>
+          <w:rFonts w:cs="Times New Roman"/>
           <w:color w:val="000000" w:themeColor="text1"/>
         </w:rPr>
         <w:t>divided</w:t>
       </w:r>
       <w:r>
         <w:rPr>
+          <w:rFonts w:cs="Times New Roman"/>
           <w:color w:val="000000" w:themeColor="text1"/>
         </w:rPr>
         <w:t xml:space="preserve"> our routine as follows:</w:t>
       </w:r>
       <w:r>
         <w:rPr>
+          <w:rFonts w:cs="Times New Roman"/>
           <w:noProof/>
           <w:color w:val="000000" w:themeColor="text1"/>
         </w:rPr>
@@ -5779,7 +6211,7 @@
     <w:p>
       <w:pPr>
         <w:pStyle w:val="Caption"/>
-        <w:jc w:val="center"/>
+        <w:jc w:val="both"/>
         <w:rPr>
           <w:rFonts w:ascii="Times New Roman" w:hAnsi="Times New Roman" w:cs="Times New Roman"/>
           <w:i w:val="0"/>
@@ -5860,71 +6292,67 @@
     <w:p>
       <w:pPr>
         <w:pStyle w:val="Heading1"/>
-        <w:rPr>
-          <w:color w:val="000000" w:themeColor="text1"/>
-        </w:rPr>
-      </w:pPr>
-      <w:bookmarkStart w:id="19" w:name="_Toc92285040"/>
-      <w:r>
-        <w:rPr>
+        <w:jc w:val="both"/>
+        <w:rPr>
+          <w:rFonts w:cs="Times New Roman"/>
+          <w:color w:val="000000" w:themeColor="text1"/>
+        </w:rPr>
+      </w:pPr>
+      <w:bookmarkStart w:id="20" w:name="_Toc92285040"/>
+      <w:r>
+        <w:rPr>
+          <w:rFonts w:cs="Times New Roman"/>
           <w:color w:val="000000" w:themeColor="text1"/>
         </w:rPr>
         <w:t>Chapter 6: Expected Outcome</w:t>
       </w:r>
-      <w:bookmarkEnd w:id="19"/>
+      <w:bookmarkEnd w:id="20"/>
     </w:p>
     <w:p>
       <w:pPr>
         <w:pStyle w:val="Style2"/>
-        <w:rPr>
+        <w:jc w:val="both"/>
+        <w:rPr>
+          <w:rFonts w:cs="Times New Roman"/>
           <w:color w:val="000000" w:themeColor="text1"/>
           <w:lang w:val="en-US"/>
         </w:rPr>
       </w:pPr>
       <w:r>
         <w:rPr>
+          <w:rFonts w:cs="Times New Roman"/>
           <w:color w:val="000000" w:themeColor="text1"/>
           <w:lang w:val="en-US"/>
         </w:rPr>
-        <w:t xml:space="preserve">In this project we want to build the realistic model of mars and add perform scientific research based on real </w:t>
-      </w:r>
-      <w:r>
-        <w:rPr>
+        <w:t xml:space="preserve">In this project we want to build the realistic model of mars and add perform scientific research based on real Martian data to survive and </w:t>
+      </w:r>
+      <w:r>
+        <w:rPr>
+          <w:rFonts w:cs="Times New Roman"/>
           <w:color w:val="000000" w:themeColor="text1"/>
           <w:lang w:val="en-US"/>
         </w:rPr>
-        <w:t>Martian</w:t>
-      </w:r>
-      <w:r>
-        <w:rPr>
+        <w:t>explore in</w:t>
+      </w:r>
+      <w:r>
+        <w:rPr>
+          <w:rFonts w:cs="Times New Roman"/>
           <w:color w:val="000000" w:themeColor="text1"/>
           <w:lang w:val="en-US"/>
         </w:rPr>
-        <w:t xml:space="preserve"> data to survive and </w:t>
-      </w:r>
-      <w:r>
-        <w:rPr>
+        <w:t xml:space="preserve"> Mars which might not get complete in 12 weeks. We will be upgrading and continuing this project in coming semester</w:t>
+      </w:r>
+      <w:r>
+        <w:rPr>
+          <w:rFonts w:cs="Times New Roman"/>
           <w:color w:val="000000" w:themeColor="text1"/>
           <w:lang w:val="en-US"/>
         </w:rPr>
-        <w:t>explore in</w:t>
-      </w:r>
-      <w:r>
-        <w:rPr>
-          <w:color w:val="000000" w:themeColor="text1"/>
-          <w:lang w:val="en-US"/>
-        </w:rPr>
-        <w:t xml:space="preserve"> Mars which might not get complete in 12 weeks. We will be upgrading and continuing this project in coming semester</w:t>
-      </w:r>
-      <w:r>
-        <w:rPr>
-          <w:color w:val="000000" w:themeColor="text1"/>
-          <w:lang w:val="en-US"/>
-        </w:rPr>
         <w:t>s</w:t>
       </w:r>
       <w:r>
         <w:rPr>
+          <w:rFonts w:cs="Times New Roman"/>
           <w:color w:val="000000" w:themeColor="text1"/>
           <w:lang w:val="en-US"/>
         </w:rPr>
@@ -6000,29 +6428,7 @@
           <w:szCs w:val="20"/>
           <w:lang w:val="en-US"/>
         </w:rPr>
-        <w:t xml:space="preserve">‌Make </w:t>
-      </w:r>
-      <w:r>
-        <w:rPr>
-          <w:b w:val="0"/>
-          <w:bCs/>
-          <w:color w:val="000000" w:themeColor="text1"/>
-          <w:sz w:val="24"/>
-          <w:szCs w:val="20"/>
-          <w:lang w:val="en-US"/>
-        </w:rPr>
-        <w:t>an</w:t>
-      </w:r>
-      <w:r>
-        <w:rPr>
-          <w:b w:val="0"/>
-          <w:bCs/>
-          <w:color w:val="000000" w:themeColor="text1"/>
-          <w:sz w:val="24"/>
-          <w:szCs w:val="20"/>
-          <w:lang w:val="en-US"/>
-        </w:rPr>
-        <w:t xml:space="preserve"> oxygen and food fill-up area.</w:t>
+        <w:t>‌Make an oxygen and food fill-up area.</w:t>
       </w:r>
     </w:p>
     <w:p>
@@ -6081,7 +6487,9 @@
     <w:p>
       <w:pPr>
         <w:pStyle w:val="Heading1"/>
-        <w:rPr>
+        <w:jc w:val="both"/>
+        <w:rPr>
+          <w:rFonts w:cs="Times New Roman"/>
           <w:bCs/>
           <w:color w:val="000000" w:themeColor="text1"/>
           <w:sz w:val="24"/>
@@ -6089,15 +6497,16 @@
           <w:lang w:val="en-US"/>
         </w:rPr>
       </w:pPr>
-      <w:bookmarkStart w:id="20" w:name="_Toc92285041"/>
-      <w:r>
-        <w:rPr>
+      <w:bookmarkStart w:id="21" w:name="_Toc92285041"/>
+      <w:r>
+        <w:rPr>
+          <w:rFonts w:cs="Times New Roman"/>
           <w:color w:val="000000" w:themeColor="text1"/>
         </w:rPr>
         <w:lastRenderedPageBreak/>
         <w:t>References</w:t>
       </w:r>
-      <w:bookmarkEnd w:id="20"/>
+      <w:bookmarkEnd w:id="21"/>
     </w:p>
     <w:p>
       <w:pPr>
@@ -6106,18 +6515,22 @@
           <w:ilvl w:val="0"/>
           <w:numId w:val="11"/>
         </w:numPr>
-        <w:rPr>
-          <w:color w:val="000000" w:themeColor="text1"/>
-        </w:rPr>
-      </w:pPr>
-      <w:r>
-        <w:rPr>
+        <w:jc w:val="both"/>
+        <w:rPr>
+          <w:rFonts w:cs="Times New Roman"/>
+          <w:color w:val="000000" w:themeColor="text1"/>
+        </w:rPr>
+      </w:pPr>
+      <w:r>
+        <w:rPr>
+          <w:rFonts w:cs="Times New Roman"/>
           <w:color w:val="000000" w:themeColor="text1"/>
         </w:rPr>
         <w:t>Mars Walk</w:t>
       </w:r>
       <w:r>
         <w:rPr>
+          <w:rFonts w:cs="Times New Roman"/>
           <w:color w:val="000000" w:themeColor="text1"/>
         </w:rPr>
         <w:t xml:space="preserve"> – Mars walk Appstore (2021). Retrieved 4 January 2022, from</w:t>
@@ -6126,13 +6539,16 @@
     <w:p>
       <w:pPr>
         <w:pStyle w:val="Style2"/>
-        <w:rPr>
+        <w:jc w:val="both"/>
+        <w:rPr>
+          <w:rFonts w:cs="Times New Roman"/>
           <w:color w:val="000000" w:themeColor="text1"/>
         </w:rPr>
       </w:pPr>
       <w:hyperlink r:id="rId56">
         <w:r>
           <w:rPr>
+            <w:rFonts w:cs="Times New Roman"/>
             <w:color w:val="000000" w:themeColor="text1"/>
             <w:u w:val="single"/>
           </w:rPr>
@@ -6147,60 +6563,29 @@
           <w:ilvl w:val="0"/>
           <w:numId w:val="11"/>
         </w:numPr>
-        <w:rPr>
-          <w:color w:val="000000" w:themeColor="text1"/>
-        </w:rPr>
-      </w:pPr>
-      <w:r>
-        <w:rPr>
+        <w:jc w:val="both"/>
+        <w:rPr>
+          <w:rFonts w:cs="Times New Roman"/>
+          <w:color w:val="000000" w:themeColor="text1"/>
+        </w:rPr>
+      </w:pPr>
+      <w:r>
+        <w:rPr>
+          <w:rFonts w:cs="Times New Roman"/>
           <w:color w:val="000000" w:themeColor="text1"/>
         </w:rPr>
         <w:t>Mars Rover game</w:t>
       </w:r>
       <w:r>
         <w:rPr>
-          <w:color w:val="000000" w:themeColor="text1"/>
-        </w:rPr>
-        <w:t xml:space="preserve"> - </w:t>
-      </w:r>
-      <w:r>
-        <w:rPr>
-          <w:color w:val="000000" w:themeColor="text1"/>
-        </w:rPr>
-        <w:t xml:space="preserve">Mars </w:t>
-      </w:r>
-      <w:r>
-        <w:rPr>
-          <w:color w:val="000000" w:themeColor="text1"/>
-        </w:rPr>
-        <w:t xml:space="preserve">Rover Game </w:t>
-      </w:r>
-      <w:r>
-        <w:rPr>
-          <w:color w:val="000000" w:themeColor="text1"/>
-        </w:rPr>
-        <w:t>(2021). Retrieved 4 January 2022,</w:t>
-      </w:r>
-      <w:r>
-        <w:rPr>
-          <w:color w:val="000000" w:themeColor="text1"/>
-        </w:rPr>
-        <w:t xml:space="preserve"> </w:t>
-      </w:r>
-      <w:r>
-        <w:rPr>
-          <w:color w:val="000000" w:themeColor="text1"/>
-        </w:rPr>
-        <w:t>from</w:t>
-      </w:r>
-      <w:r>
-        <w:rPr>
-          <w:color w:val="000000" w:themeColor="text1"/>
-        </w:rPr>
-        <w:t xml:space="preserve"> </w:t>
-      </w:r>
-      <w:r>
-        <w:rPr>
+          <w:rFonts w:cs="Times New Roman"/>
+          <w:color w:val="000000" w:themeColor="text1"/>
+        </w:rPr>
+        <w:t xml:space="preserve"> - Mars Rover Game (2021). Retrieved 4 January 2022, from </w:t>
+      </w:r>
+      <w:r>
+        <w:rPr>
+          <w:rFonts w:cs="Times New Roman"/>
           <w:color w:val="000000" w:themeColor="text1"/>
         </w:rPr>
         <w:t>https://spaceplace.nasa.gov/explore-mars/en/</w:t>
@@ -6213,38 +6598,31 @@
           <w:ilvl w:val="0"/>
           <w:numId w:val="11"/>
         </w:numPr>
-        <w:rPr>
+        <w:jc w:val="both"/>
+        <w:rPr>
+          <w:rFonts w:cs="Times New Roman"/>
           <w:color w:val="000000" w:themeColor="text1"/>
           <w:u w:val="single"/>
         </w:rPr>
       </w:pPr>
       <w:r>
         <w:rPr>
+          <w:rFonts w:cs="Times New Roman"/>
           <w:color w:val="000000" w:themeColor="text1"/>
         </w:rPr>
         <w:t>Surviving mars</w:t>
       </w:r>
       <w:r>
         <w:rPr>
-          <w:color w:val="000000" w:themeColor="text1"/>
-        </w:rPr>
-        <w:t xml:space="preserve"> – Surviving Mars steam </w:t>
-      </w:r>
-      <w:r>
-        <w:rPr>
-          <w:color w:val="000000" w:themeColor="text1"/>
-        </w:rPr>
-        <w:t>(2021). Retrieved 4 January 2022, from</w:t>
-      </w:r>
-      <w:r>
-        <w:rPr>
-          <w:color w:val="000000" w:themeColor="text1"/>
-        </w:rPr>
-        <w:t xml:space="preserve"> </w:t>
+          <w:rFonts w:cs="Times New Roman"/>
+          <w:color w:val="000000" w:themeColor="text1"/>
+        </w:rPr>
+        <w:t xml:space="preserve"> – Surviving Mars steam (2021). Retrieved 4 January 2022, from </w:t>
       </w:r>
       <w:hyperlink r:id="rId57">
         <w:r>
           <w:rPr>
+            <w:rFonts w:cs="Times New Roman"/>
             <w:color w:val="000000" w:themeColor="text1"/>
             <w:u w:val="single"/>
           </w:rPr>
@@ -6259,30 +6637,36 @@
           <w:ilvl w:val="0"/>
           <w:numId w:val="11"/>
         </w:numPr>
-        <w:rPr>
-          <w:color w:val="000000" w:themeColor="text1"/>
-        </w:rPr>
-      </w:pPr>
-      <w:r>
-        <w:rPr>
+        <w:jc w:val="both"/>
+        <w:rPr>
+          <w:rFonts w:cs="Times New Roman"/>
+          <w:color w:val="000000" w:themeColor="text1"/>
+        </w:rPr>
+      </w:pPr>
+      <w:r>
+        <w:rPr>
+          <w:rFonts w:cs="Times New Roman"/>
           <w:color w:val="000000" w:themeColor="text1"/>
         </w:rPr>
         <w:t xml:space="preserve">Character Movement – Unreal Engine </w:t>
       </w:r>
       <w:r>
         <w:rPr>
+          <w:rFonts w:cs="Times New Roman"/>
           <w:color w:val="000000" w:themeColor="text1"/>
         </w:rPr>
         <w:t>(2021</w:t>
       </w:r>
       <w:r>
         <w:rPr>
+          <w:rFonts w:cs="Times New Roman"/>
           <w:color w:val="000000" w:themeColor="text1"/>
         </w:rPr>
         <w:t>). Retrieved</w:t>
       </w:r>
       <w:r>
         <w:rPr>
+          <w:rFonts w:cs="Times New Roman"/>
           <w:color w:val="000000" w:themeColor="text1"/>
         </w:rPr>
         <w:t xml:space="preserve"> 5 January 2022, from </w:t>
@@ -6292,12 +6676,15 @@
       <w:pPr>
         <w:pStyle w:val="Style2"/>
         <w:ind w:left="720" w:firstLine="0"/>
-        <w:rPr>
-          <w:color w:val="000000" w:themeColor="text1"/>
-        </w:rPr>
-      </w:pPr>
-      <w:r>
-        <w:rPr>
+        <w:jc w:val="both"/>
+        <w:rPr>
+          <w:rFonts w:cs="Times New Roman"/>
+          <w:color w:val="000000" w:themeColor="text1"/>
+        </w:rPr>
+      </w:pPr>
+      <w:r>
+        <w:rPr>
+          <w:rFonts w:cs="Times New Roman"/>
           <w:color w:val="000000" w:themeColor="text1"/>
         </w:rPr>
         <w:t>https://docs.unrealengine.com/4.27/en-US/InteractiveExperiences/HowTo/CharacterMovement/</w:t>
@@ -6310,12 +6697,15 @@
           <w:ilvl w:val="0"/>
           <w:numId w:val="11"/>
         </w:numPr>
-        <w:rPr>
-          <w:color w:val="000000" w:themeColor="text1"/>
-        </w:rPr>
-      </w:pPr>
-      <w:r>
-        <w:rPr>
+        <w:jc w:val="both"/>
+        <w:rPr>
+          <w:rFonts w:cs="Times New Roman"/>
+          <w:color w:val="000000" w:themeColor="text1"/>
+        </w:rPr>
+      </w:pPr>
+      <w:r>
+        <w:rPr>
+          <w:rFonts w:cs="Times New Roman"/>
           <w:color w:val="000000" w:themeColor="text1"/>
         </w:rPr>
         <w:t>Blender - Wikipedia. En.wikipedia.org. (2021). Retrieved 4</w:t>
@@ -6324,12 +6714,15 @@
     <w:p>
       <w:pPr>
         <w:pStyle w:val="Style2"/>
-        <w:rPr>
-          <w:color w:val="000000" w:themeColor="text1"/>
-        </w:rPr>
-      </w:pPr>
-      <w:r>
-        <w:rPr>
+        <w:jc w:val="both"/>
+        <w:rPr>
+          <w:rFonts w:cs="Times New Roman"/>
+          <w:color w:val="000000" w:themeColor="text1"/>
+        </w:rPr>
+      </w:pPr>
+      <w:r>
+        <w:rPr>
+          <w:rFonts w:cs="Times New Roman"/>
           <w:color w:val="000000" w:themeColor="text1"/>
         </w:rPr>
         <w:t>January 2022, from</w:t>
@@ -6338,13 +6731,16 @@
     <w:p>
       <w:pPr>
         <w:pStyle w:val="Style2"/>
-        <w:rPr>
+        <w:jc w:val="both"/>
+        <w:rPr>
+          <w:rFonts w:cs="Times New Roman"/>
           <w:color w:val="000000" w:themeColor="text1"/>
         </w:rPr>
       </w:pPr>
       <w:hyperlink r:id="rId58">
         <w:r>
           <w:rPr>
+            <w:rFonts w:cs="Times New Roman"/>
             <w:color w:val="000000" w:themeColor="text1"/>
             <w:u w:val="single"/>
           </w:rPr>
@@ -6359,12 +6755,15 @@
           <w:ilvl w:val="0"/>
           <w:numId w:val="11"/>
         </w:numPr>
-        <w:rPr>
-          <w:color w:val="000000" w:themeColor="text1"/>
-        </w:rPr>
-      </w:pPr>
-      <w:r>
-        <w:rPr>
+        <w:jc w:val="both"/>
+        <w:rPr>
+          <w:rFonts w:cs="Times New Roman"/>
+          <w:color w:val="000000" w:themeColor="text1"/>
+        </w:rPr>
+      </w:pPr>
+      <w:r>
+        <w:rPr>
+          <w:rFonts w:cs="Times New Roman"/>
           <w:color w:val="000000" w:themeColor="text1"/>
         </w:rPr>
         <w:t>Unreal Engine - Wikipedia. En.wikipedia.org. (2021). Retrieved 4</w:t>
@@ -6373,12 +6772,15 @@
     <w:p>
       <w:pPr>
         <w:pStyle w:val="Style2"/>
-        <w:rPr>
-          <w:color w:val="000000" w:themeColor="text1"/>
-        </w:rPr>
-      </w:pPr>
-      <w:r>
-        <w:rPr>
+        <w:jc w:val="both"/>
+        <w:rPr>
+          <w:rFonts w:cs="Times New Roman"/>
+          <w:color w:val="000000" w:themeColor="text1"/>
+        </w:rPr>
+      </w:pPr>
+      <w:r>
+        <w:rPr>
+          <w:rFonts w:cs="Times New Roman"/>
           <w:color w:val="000000" w:themeColor="text1"/>
         </w:rPr>
         <w:t>January 2022, from</w:t>
@@ -6387,7 +6789,9 @@
     <w:p>
       <w:pPr>
         <w:pStyle w:val="Style2"/>
-        <w:rPr>
+        <w:jc w:val="both"/>
+        <w:rPr>
+          <w:rFonts w:cs="Times New Roman"/>
           <w:color w:val="000000" w:themeColor="text1"/>
           <w:u w:val="single"/>
         </w:rPr>
@@ -6395,6 +6799,7 @@
       <w:hyperlink r:id="rId59">
         <w:r>
           <w:rPr>
+            <w:rFonts w:cs="Times New Roman"/>
             <w:color w:val="000000" w:themeColor="text1"/>
             <w:u w:val="single"/>
           </w:rPr>
@@ -6409,38 +6814,32 @@
           <w:ilvl w:val="0"/>
           <w:numId w:val="11"/>
         </w:numPr>
-        <w:rPr>
-          <w:color w:val="000000" w:themeColor="text1"/>
-        </w:rPr>
-      </w:pPr>
-      <w:r>
-        <w:rPr>
-          <w:color w:val="000000" w:themeColor="text1"/>
-        </w:rPr>
-        <w:t xml:space="preserve">3D Modeling - </w:t>
-      </w:r>
-      <w:r>
-        <w:rPr>
-          <w:color w:val="000000" w:themeColor="text1"/>
-        </w:rPr>
-        <w:t xml:space="preserve">Wikipedia. En.wikipedia.org. (2021). Retrieved </w:t>
-      </w:r>
-      <w:r>
-        <w:rPr>
-          <w:color w:val="000000" w:themeColor="text1"/>
-        </w:rPr>
-        <w:t>5</w:t>
+        <w:jc w:val="both"/>
+        <w:rPr>
+          <w:rFonts w:cs="Times New Roman"/>
+          <w:color w:val="000000" w:themeColor="text1"/>
+        </w:rPr>
+      </w:pPr>
+      <w:r>
+        <w:rPr>
+          <w:rFonts w:cs="Times New Roman"/>
+          <w:color w:val="000000" w:themeColor="text1"/>
+        </w:rPr>
+        <w:t>3D Modeling - Wikipedia. En.wikipedia.org. (2021). Retrieved 5</w:t>
       </w:r>
     </w:p>
     <w:p>
       <w:pPr>
         <w:pStyle w:val="Style2"/>
-        <w:rPr>
-          <w:color w:val="000000" w:themeColor="text1"/>
-        </w:rPr>
-      </w:pPr>
-      <w:r>
-        <w:rPr>
+        <w:jc w:val="both"/>
+        <w:rPr>
+          <w:rFonts w:cs="Times New Roman"/>
+          <w:color w:val="000000" w:themeColor="text1"/>
+        </w:rPr>
+      </w:pPr>
+      <w:r>
+        <w:rPr>
+          <w:rFonts w:cs="Times New Roman"/>
           <w:color w:val="000000" w:themeColor="text1"/>
         </w:rPr>
         <w:t>January 2022, from</w:t>
@@ -6450,7 +6849,9 @@
       <w:pPr>
         <w:pStyle w:val="Style2"/>
         <w:ind w:left="720" w:firstLine="0"/>
-        <w:rPr>
+        <w:jc w:val="both"/>
+        <w:rPr>
+          <w:rFonts w:cs="Times New Roman"/>
           <w:color w:val="000000" w:themeColor="text1"/>
         </w:rPr>
       </w:pPr>
@@ -6458,6 +6859,7 @@
         <w:r>
           <w:rPr>
             <w:rStyle w:val="Hyperlink"/>
+            <w:rFonts w:cs="Times New Roman"/>
             <w:color w:val="000000" w:themeColor="text1"/>
           </w:rPr>
           <w:t>https://en.wikipedia.org/wiki/3D_modeling</w:t>
@@ -6471,12 +6873,15 @@
           <w:ilvl w:val="0"/>
           <w:numId w:val="11"/>
         </w:numPr>
-        <w:rPr>
-          <w:color w:val="000000" w:themeColor="text1"/>
-        </w:rPr>
-      </w:pPr>
-      <w:r>
-        <w:rPr>
+        <w:jc w:val="both"/>
+        <w:rPr>
+          <w:rFonts w:cs="Times New Roman"/>
+          <w:color w:val="000000" w:themeColor="text1"/>
+        </w:rPr>
+      </w:pPr>
+      <w:r>
+        <w:rPr>
+          <w:rFonts w:cs="Times New Roman"/>
           <w:color w:val="000000" w:themeColor="text1"/>
         </w:rPr>
         <w:t xml:space="preserve">Game Development – Free Code Camp. </w:t>
@@ -6484,6 +6889,7 @@
       <w:proofErr w:type="gramStart"/>
       <w:r>
         <w:rPr>
+          <w:rFonts w:cs="Times New Roman"/>
           <w:color w:val="000000" w:themeColor="text1"/>
         </w:rPr>
         <w:t>freecodecamp.org(</w:t>
@@ -6491,6 +6897,7 @@
       <w:proofErr w:type="gramEnd"/>
       <w:r>
         <w:rPr>
+          <w:rFonts w:cs="Times New Roman"/>
           <w:color w:val="000000" w:themeColor="text1"/>
         </w:rPr>
         <w:t xml:space="preserve">2021). Retrieved 5 January 2022, from </w:t>
@@ -6500,7 +6907,9 @@
       <w:pPr>
         <w:pStyle w:val="Style2"/>
         <w:ind w:left="720" w:firstLine="0"/>
-        <w:rPr>
+        <w:jc w:val="both"/>
+        <w:rPr>
+          <w:rFonts w:cs="Times New Roman"/>
           <w:color w:val="000000" w:themeColor="text1"/>
         </w:rPr>
       </w:pPr>
@@ -6508,6 +6917,7 @@
         <w:r>
           <w:rPr>
             <w:rStyle w:val="Hyperlink"/>
+            <w:rFonts w:cs="Times New Roman"/>
             <w:color w:val="000000" w:themeColor="text1"/>
           </w:rPr>
           <w:t>https://www.freecodecamp.org/news/what-is-game-development/</w:t>
@@ -6521,32 +6931,32 @@
           <w:ilvl w:val="0"/>
           <w:numId w:val="11"/>
         </w:numPr>
-        <w:rPr>
-          <w:color w:val="000000" w:themeColor="text1"/>
-        </w:rPr>
-      </w:pPr>
-      <w:r>
-        <w:rPr>
-          <w:color w:val="000000" w:themeColor="text1"/>
-        </w:rPr>
-        <w:t>Debugging</w:t>
-      </w:r>
-      <w:r>
-        <w:rPr>
-          <w:color w:val="000000" w:themeColor="text1"/>
-        </w:rPr>
-        <w:t xml:space="preserve"> - Wikipedia. En.wikipedia.org. (2021). Retrieved 5</w:t>
+        <w:jc w:val="both"/>
+        <w:rPr>
+          <w:rFonts w:cs="Times New Roman"/>
+          <w:color w:val="000000" w:themeColor="text1"/>
+        </w:rPr>
+      </w:pPr>
+      <w:r>
+        <w:rPr>
+          <w:rFonts w:cs="Times New Roman"/>
+          <w:color w:val="000000" w:themeColor="text1"/>
+        </w:rPr>
+        <w:t>Debugging - Wikipedia. En.wikipedia.org. (2021). Retrieved 5</w:t>
       </w:r>
     </w:p>
     <w:p>
       <w:pPr>
         <w:pStyle w:val="Style2"/>
-        <w:rPr>
-          <w:color w:val="000000" w:themeColor="text1"/>
-        </w:rPr>
-      </w:pPr>
-      <w:r>
-        <w:rPr>
+        <w:jc w:val="both"/>
+        <w:rPr>
+          <w:rFonts w:cs="Times New Roman"/>
+          <w:color w:val="000000" w:themeColor="text1"/>
+        </w:rPr>
+      </w:pPr>
+      <w:r>
+        <w:rPr>
+          <w:rFonts w:cs="Times New Roman"/>
           <w:color w:val="000000" w:themeColor="text1"/>
         </w:rPr>
         <w:t>January 2022, from</w:t>
@@ -6556,7 +6966,9 @@
       <w:pPr>
         <w:pStyle w:val="Style2"/>
         <w:ind w:left="720" w:firstLine="0"/>
-        <w:rPr>
+        <w:jc w:val="both"/>
+        <w:rPr>
+          <w:rFonts w:cs="Times New Roman"/>
           <w:color w:val="000000" w:themeColor="text1"/>
         </w:rPr>
       </w:pPr>
@@ -6564,6 +6976,7 @@
         <w:r>
           <w:rPr>
             <w:rStyle w:val="Hyperlink"/>
+            <w:rFonts w:cs="Times New Roman"/>
             <w:color w:val="000000" w:themeColor="text1"/>
           </w:rPr>
           <w:t>https://en.wikipedia.org/wiki/Debugging</w:t>
@@ -6577,32 +6990,32 @@
           <w:ilvl w:val="0"/>
           <w:numId w:val="11"/>
         </w:numPr>
-        <w:rPr>
-          <w:color w:val="000000" w:themeColor="text1"/>
-        </w:rPr>
-      </w:pPr>
-      <w:r>
-        <w:rPr>
-          <w:color w:val="000000" w:themeColor="text1"/>
-        </w:rPr>
-        <w:t xml:space="preserve">Prototyping - </w:t>
-      </w:r>
-      <w:r>
-        <w:rPr>
-          <w:color w:val="000000" w:themeColor="text1"/>
-        </w:rPr>
-        <w:t>Wikipedia. En.wikipedia.org. (2021). Retrieved 5</w:t>
+        <w:jc w:val="both"/>
+        <w:rPr>
+          <w:rFonts w:cs="Times New Roman"/>
+          <w:color w:val="000000" w:themeColor="text1"/>
+        </w:rPr>
+      </w:pPr>
+      <w:r>
+        <w:rPr>
+          <w:rFonts w:cs="Times New Roman"/>
+          <w:color w:val="000000" w:themeColor="text1"/>
+        </w:rPr>
+        <w:t>Prototyping - Wikipedia. En.wikipedia.org. (2021). Retrieved 5</w:t>
       </w:r>
     </w:p>
     <w:p>
       <w:pPr>
         <w:pStyle w:val="Style2"/>
-        <w:rPr>
-          <w:color w:val="000000" w:themeColor="text1"/>
-        </w:rPr>
-      </w:pPr>
-      <w:r>
-        <w:rPr>
+        <w:jc w:val="both"/>
+        <w:rPr>
+          <w:rFonts w:cs="Times New Roman"/>
+          <w:color w:val="000000" w:themeColor="text1"/>
+        </w:rPr>
+      </w:pPr>
+      <w:r>
+        <w:rPr>
+          <w:rFonts w:cs="Times New Roman"/>
           <w:color w:val="000000" w:themeColor="text1"/>
         </w:rPr>
         <w:t>January 2022, from</w:t>
@@ -6611,12 +7024,15 @@
     <w:p>
       <w:pPr>
         <w:pStyle w:val="Style2"/>
-        <w:rPr>
-          <w:color w:val="000000" w:themeColor="text1"/>
-        </w:rPr>
-      </w:pPr>
-      <w:r>
-        <w:rPr>
+        <w:jc w:val="both"/>
+        <w:rPr>
+          <w:rFonts w:cs="Times New Roman"/>
+          <w:color w:val="000000" w:themeColor="text1"/>
+        </w:rPr>
+      </w:pPr>
+      <w:r>
+        <w:rPr>
+          <w:rFonts w:cs="Times New Roman"/>
           <w:color w:val="000000" w:themeColor="text1"/>
         </w:rPr>
         <w:t>https://en.wikipedia.org/wiki/Prototype</w:t>
@@ -6633,7 +7049,7 @@
 </file>
 
 <file path=word/endnotes.xml><?xml version="1.0" encoding="utf-8"?>
-<w:endnotes xmlns:wpc="http://schemas.microsoft.com/office/word/2010/wordprocessingCanvas" xmlns:cx="http://schemas.microsoft.com/office/drawing/2014/chartex" xmlns:cx1="http://schemas.microsoft.com/office/drawing/2015/9/8/chartex" xmlns:cx2="http://schemas.microsoft.com/office/drawing/2015/10/21/chartex" xmlns:cx3="http://schemas.microsoft.com/office/drawing/2016/5/9/chartex" xmlns:cx4="http://schemas.microsoft.com/office/drawing/2016/5/10/chartex" xmlns:cx5="http://schemas.microsoft.com/office/drawing/2016/5/11/chartex" xmlns:cx6="http://schemas.microsoft.com/office/drawing/2016/5/12/chartex" xmlns:cx7="http://schemas.microsoft.com/office/drawing/2016/5/13/chartex" xmlns:cx8="http://schemas.microsoft.com/office/drawing/2016/5/14/chartex" xmlns:mc="http://schemas.openxmlformats.org/markup-compatibility/2006" xmlns:aink="http://schemas.microsoft.com/office/drawing/2016/ink" xmlns:am3d="http://schemas.microsoft.com/office/drawing/2017/model3d" xmlns:o="urn:schemas-microsoft-com:office:office" xmlns:r="http://schemas.openxmlformats.org/officeDocument/2006/relationships" xmlns:m="http://schemas.openxmlformats.org/officeDocument/2006/math" xmlns:v="urn:schemas-microsoft-com:vml" xmlns:wp14="http://schemas.microsoft.com/office/word/2010/wordprocessingDrawing" xmlns:wp="http://schemas.openxmlformats.org/drawingml/2006/wordprocessingDrawing" xmlns:w10="urn:schemas-microsoft-com:office:word" xmlns:w="http://schemas.openxmlformats.org/wordprocessingml/2006/main" xmlns:w14="http://schemas.microsoft.com/office/word/2010/wordml" xmlns:w15="http://schemas.microsoft.com/office/word/2012/wordml" xmlns:w16cex="http://schemas.microsoft.com/office/word/2018/wordml/cex" xmlns:w16cid="http://schemas.microsoft.com/office/word/2016/wordml/cid" xmlns:w16="http://schemas.microsoft.com/office/word/2018/wordml" xmlns:w16sdtdh="http://schemas.microsoft.com/office/word/2020/wordml/sdtdatahash" xmlns:w16se="http://schemas.microsoft.com/office/word/2015/wordml/symex" xmlns:wpg="http://schemas.microsoft.com/office/word/2010/wordprocessingGroup" xmlns:wpi="http://schemas.microsoft.com/office/word/2010/wordprocessingInk" xmlns:wne="http://schemas.microsoft.com/office/word/2006/wordml" xmlns:wps="http://schemas.microsoft.com/office/word/2010/wordprocessingShape" mc:Ignorable="w14 w15 w16se w16cid w16 w16cex w16sdtdh wp14">
+<w:endnotes xmlns:wpc="http://schemas.microsoft.com/office/word/2010/wordprocessingCanvas" xmlns:cx="http://schemas.microsoft.com/office/drawing/2014/chartex" xmlns:cx1="http://schemas.microsoft.com/office/drawing/2015/9/8/chartex" xmlns:cx2="http://schemas.microsoft.com/office/drawing/2015/10/21/chartex" xmlns:cx3="http://schemas.microsoft.com/office/drawing/2016/5/9/chartex" xmlns:cx4="http://schemas.microsoft.com/office/drawing/2016/5/10/chartex" xmlns:cx5="http://schemas.microsoft.com/office/drawing/2016/5/11/chartex" xmlns:cx6="http://schemas.microsoft.com/office/drawing/2016/5/12/chartex" xmlns:cx7="http://schemas.microsoft.com/office/drawing/2016/5/13/chartex" xmlns:cx8="http://schemas.microsoft.com/office/drawing/2016/5/14/chartex" xmlns:mc="http://schemas.openxmlformats.org/markup-compatibility/2006" xmlns:aink="http://schemas.microsoft.com/office/drawing/2016/ink" xmlns:am3d="http://schemas.microsoft.com/office/drawing/2017/model3d" xmlns:o="urn:schemas-microsoft-com:office:office" xmlns:r="http://schemas.openxmlformats.org/officeDocument/2006/relationships" xmlns:m="http://schemas.openxmlformats.org/officeDocument/2006/math" xmlns:v="urn:schemas-microsoft-com:vml" xmlns:wp14="http://schemas.microsoft.com/office/word/2010/wordprocessingDrawing" xmlns:wp="http://schemas.openxmlformats.org/drawingml/2006/wordprocessingDrawing" xmlns:w10="urn:schemas-microsoft-com:office:word" xmlns:w="http://schemas.openxmlformats.org/wordprocessingml/2006/main" xmlns:w14="http://schemas.microsoft.com/office/word/2010/wordml" xmlns:w15="http://schemas.microsoft.com/office/word/2012/wordml" xmlns:w16cid="http://schemas.microsoft.com/office/word/2016/wordml/cid" xmlns:w16se="http://schemas.microsoft.com/office/word/2015/wordml/symex" xmlns:wpg="http://schemas.microsoft.com/office/word/2010/wordprocessingGroup" xmlns:wpi="http://schemas.microsoft.com/office/word/2010/wordprocessingInk" xmlns:wne="http://schemas.microsoft.com/office/word/2006/wordml" xmlns:wps="http://schemas.microsoft.com/office/word/2010/wordprocessingShape" mc:Ignorable="w14 w15 w16se w16cid wp14">
   <w:endnote w:type="separator" w:id="-1">
     <w:p>
       <w:pPr>
@@ -6658,7 +7074,7 @@
 </file>
 
 <file path=word/footer1.xml><?xml version="1.0" encoding="utf-8"?>
-<w:ftr xmlns:wpc="http://schemas.microsoft.com/office/word/2010/wordprocessingCanvas" xmlns:cx="http://schemas.microsoft.com/office/drawing/2014/chartex" xmlns:cx1="http://schemas.microsoft.com/office/drawing/2015/9/8/chartex" xmlns:cx2="http://schemas.microsoft.com/office/drawing/2015/10/21/chartex" xmlns:cx3="http://schemas.microsoft.com/office/drawing/2016/5/9/chartex" xmlns:cx4="http://schemas.microsoft.com/office/drawing/2016/5/10/chartex" xmlns:cx5="http://schemas.microsoft.com/office/drawing/2016/5/11/chartex" xmlns:cx6="http://schemas.microsoft.com/office/drawing/2016/5/12/chartex" xmlns:cx7="http://schemas.microsoft.com/office/drawing/2016/5/13/chartex" xmlns:cx8="http://schemas.microsoft.com/office/drawing/2016/5/14/chartex" xmlns:mc="http://schemas.openxmlformats.org/markup-compatibility/2006" xmlns:aink="http://schemas.microsoft.com/office/drawing/2016/ink" xmlns:am3d="http://schemas.microsoft.com/office/drawing/2017/model3d" xmlns:o="urn:schemas-microsoft-com:office:office" xmlns:r="http://schemas.openxmlformats.org/officeDocument/2006/relationships" xmlns:m="http://schemas.openxmlformats.org/officeDocument/2006/math" xmlns:v="urn:schemas-microsoft-com:vml" xmlns:wp14="http://schemas.microsoft.com/office/word/2010/wordprocessingDrawing" xmlns:wp="http://schemas.openxmlformats.org/drawingml/2006/wordprocessingDrawing" xmlns:w10="urn:schemas-microsoft-com:office:word" xmlns:w="http://schemas.openxmlformats.org/wordprocessingml/2006/main" xmlns:w14="http://schemas.microsoft.com/office/word/2010/wordml" xmlns:w15="http://schemas.microsoft.com/office/word/2012/wordml" xmlns:w16cex="http://schemas.microsoft.com/office/word/2018/wordml/cex" xmlns:w16cid="http://schemas.microsoft.com/office/word/2016/wordml/cid" xmlns:w16="http://schemas.microsoft.com/office/word/2018/wordml" xmlns:w16sdtdh="http://schemas.microsoft.com/office/word/2020/wordml/sdtdatahash" xmlns:w16se="http://schemas.microsoft.com/office/word/2015/wordml/symex" xmlns:wpg="http://schemas.microsoft.com/office/word/2010/wordprocessingGroup" xmlns:wpi="http://schemas.microsoft.com/office/word/2010/wordprocessingInk" xmlns:wne="http://schemas.microsoft.com/office/word/2006/wordml" xmlns:wps="http://schemas.microsoft.com/office/word/2010/wordprocessingShape" mc:Ignorable="w14 w15 w16se w16cid w16 w16cex w16sdtdh wp14">
+<w:ftr xmlns:wpc="http://schemas.microsoft.com/office/word/2010/wordprocessingCanvas" xmlns:cx="http://schemas.microsoft.com/office/drawing/2014/chartex" xmlns:cx1="http://schemas.microsoft.com/office/drawing/2015/9/8/chartex" xmlns:cx2="http://schemas.microsoft.com/office/drawing/2015/10/21/chartex" xmlns:cx3="http://schemas.microsoft.com/office/drawing/2016/5/9/chartex" xmlns:cx4="http://schemas.microsoft.com/office/drawing/2016/5/10/chartex" xmlns:cx5="http://schemas.microsoft.com/office/drawing/2016/5/11/chartex" xmlns:cx6="http://schemas.microsoft.com/office/drawing/2016/5/12/chartex" xmlns:cx7="http://schemas.microsoft.com/office/drawing/2016/5/13/chartex" xmlns:cx8="http://schemas.microsoft.com/office/drawing/2016/5/14/chartex" xmlns:mc="http://schemas.openxmlformats.org/markup-compatibility/2006" xmlns:aink="http://schemas.microsoft.com/office/drawing/2016/ink" xmlns:am3d="http://schemas.microsoft.com/office/drawing/2017/model3d" xmlns:o="urn:schemas-microsoft-com:office:office" xmlns:r="http://schemas.openxmlformats.org/officeDocument/2006/relationships" xmlns:m="http://schemas.openxmlformats.org/officeDocument/2006/math" xmlns:v="urn:schemas-microsoft-com:vml" xmlns:wp14="http://schemas.microsoft.com/office/word/2010/wordprocessingDrawing" xmlns:wp="http://schemas.openxmlformats.org/drawingml/2006/wordprocessingDrawing" xmlns:w10="urn:schemas-microsoft-com:office:word" xmlns:w="http://schemas.openxmlformats.org/wordprocessingml/2006/main" xmlns:w14="http://schemas.microsoft.com/office/word/2010/wordml" xmlns:w15="http://schemas.microsoft.com/office/word/2012/wordml" xmlns:w16cid="http://schemas.microsoft.com/office/word/2016/wordml/cid" xmlns:w16se="http://schemas.microsoft.com/office/word/2015/wordml/symex" xmlns:wpg="http://schemas.microsoft.com/office/word/2010/wordprocessingGroup" xmlns:wpi="http://schemas.microsoft.com/office/word/2010/wordprocessingInk" xmlns:wne="http://schemas.microsoft.com/office/word/2006/wordml" xmlns:wps="http://schemas.microsoft.com/office/word/2010/wordprocessingShape" mc:Ignorable="w14 w15 w16se w16cid wp14">
   <w:p>
     <w:pPr>
       <w:pBdr>
@@ -6674,7 +7090,7 @@
 </file>
 
 <file path=word/footer2.xml><?xml version="1.0" encoding="utf-8"?>
-<w:ftr xmlns:wpc="http://schemas.microsoft.com/office/word/2010/wordprocessingCanvas" xmlns:cx="http://schemas.microsoft.com/office/drawing/2014/chartex" xmlns:cx1="http://schemas.microsoft.com/office/drawing/2015/9/8/chartex" xmlns:cx2="http://schemas.microsoft.com/office/drawing/2015/10/21/chartex" xmlns:cx3="http://schemas.microsoft.com/office/drawing/2016/5/9/chartex" xmlns:cx4="http://schemas.microsoft.com/office/drawing/2016/5/10/chartex" xmlns:cx5="http://schemas.microsoft.com/office/drawing/2016/5/11/chartex" xmlns:cx6="http://schemas.microsoft.com/office/drawing/2016/5/12/chartex" xmlns:cx7="http://schemas.microsoft.com/office/drawing/2016/5/13/chartex" xmlns:cx8="http://schemas.microsoft.com/office/drawing/2016/5/14/chartex" xmlns:mc="http://schemas.openxmlformats.org/markup-compatibility/2006" xmlns:aink="http://schemas.microsoft.com/office/drawing/2016/ink" xmlns:am3d="http://schemas.microsoft.com/office/drawing/2017/model3d" xmlns:o="urn:schemas-microsoft-com:office:office" xmlns:r="http://schemas.openxmlformats.org/officeDocument/2006/relationships" xmlns:m="http://schemas.openxmlformats.org/officeDocument/2006/math" xmlns:v="urn:schemas-microsoft-com:vml" xmlns:wp14="http://schemas.microsoft.com/office/word/2010/wordprocessingDrawing" xmlns:wp="http://schemas.openxmlformats.org/drawingml/2006/wordprocessingDrawing" xmlns:w10="urn:schemas-microsoft-com:office:word" xmlns:w="http://schemas.openxmlformats.org/wordprocessingml/2006/main" xmlns:w14="http://schemas.microsoft.com/office/word/2010/wordml" xmlns:w15="http://schemas.microsoft.com/office/word/2012/wordml" xmlns:w16cex="http://schemas.microsoft.com/office/word/2018/wordml/cex" xmlns:w16cid="http://schemas.microsoft.com/office/word/2016/wordml/cid" xmlns:w16="http://schemas.microsoft.com/office/word/2018/wordml" xmlns:w16sdtdh="http://schemas.microsoft.com/office/word/2020/wordml/sdtdatahash" xmlns:w16se="http://schemas.microsoft.com/office/word/2015/wordml/symex" xmlns:wpg="http://schemas.microsoft.com/office/word/2010/wordprocessingGroup" xmlns:wpi="http://schemas.microsoft.com/office/word/2010/wordprocessingInk" xmlns:wne="http://schemas.microsoft.com/office/word/2006/wordml" xmlns:wps="http://schemas.microsoft.com/office/word/2010/wordprocessingShape" mc:Ignorable="w14 w15 w16se w16cid w16 w16cex w16sdtdh wp14">
+<w:ftr xmlns:wpc="http://schemas.microsoft.com/office/word/2010/wordprocessingCanvas" xmlns:cx="http://schemas.microsoft.com/office/drawing/2014/chartex" xmlns:cx1="http://schemas.microsoft.com/office/drawing/2015/9/8/chartex" xmlns:cx2="http://schemas.microsoft.com/office/drawing/2015/10/21/chartex" xmlns:cx3="http://schemas.microsoft.com/office/drawing/2016/5/9/chartex" xmlns:cx4="http://schemas.microsoft.com/office/drawing/2016/5/10/chartex" xmlns:cx5="http://schemas.microsoft.com/office/drawing/2016/5/11/chartex" xmlns:cx6="http://schemas.microsoft.com/office/drawing/2016/5/12/chartex" xmlns:cx7="http://schemas.microsoft.com/office/drawing/2016/5/13/chartex" xmlns:cx8="http://schemas.microsoft.com/office/drawing/2016/5/14/chartex" xmlns:mc="http://schemas.openxmlformats.org/markup-compatibility/2006" xmlns:aink="http://schemas.microsoft.com/office/drawing/2016/ink" xmlns:am3d="http://schemas.microsoft.com/office/drawing/2017/model3d" xmlns:o="urn:schemas-microsoft-com:office:office" xmlns:r="http://schemas.openxmlformats.org/officeDocument/2006/relationships" xmlns:m="http://schemas.openxmlformats.org/officeDocument/2006/math" xmlns:v="urn:schemas-microsoft-com:vml" xmlns:wp14="http://schemas.microsoft.com/office/word/2010/wordprocessingDrawing" xmlns:wp="http://schemas.openxmlformats.org/drawingml/2006/wordprocessingDrawing" xmlns:w10="urn:schemas-microsoft-com:office:word" xmlns:w="http://schemas.openxmlformats.org/wordprocessingml/2006/main" xmlns:w14="http://schemas.microsoft.com/office/word/2010/wordml" xmlns:w15="http://schemas.microsoft.com/office/word/2012/wordml" xmlns:w16cid="http://schemas.microsoft.com/office/word/2016/wordml/cid" xmlns:w16se="http://schemas.microsoft.com/office/word/2015/wordml/symex" xmlns:wpg="http://schemas.microsoft.com/office/word/2010/wordprocessingGroup" xmlns:wpi="http://schemas.microsoft.com/office/word/2010/wordprocessingInk" xmlns:wne="http://schemas.microsoft.com/office/word/2006/wordml" xmlns:wps="http://schemas.microsoft.com/office/word/2010/wordprocessingShape" mc:Ignorable="w14 w15 w16se w16cid wp14">
   <w:sdt>
     <w:sdtPr>
       <w:id w:val="-577518846"/>
@@ -6723,7 +7139,7 @@
 </file>
 
 <file path=word/footnotes.xml><?xml version="1.0" encoding="utf-8"?>
-<w:footnotes xmlns:wpc="http://schemas.microsoft.com/office/word/2010/wordprocessingCanvas" xmlns:cx="http://schemas.microsoft.com/office/drawing/2014/chartex" xmlns:cx1="http://schemas.microsoft.com/office/drawing/2015/9/8/chartex" xmlns:cx2="http://schemas.microsoft.com/office/drawing/2015/10/21/chartex" xmlns:cx3="http://schemas.microsoft.com/office/drawing/2016/5/9/chartex" xmlns:cx4="http://schemas.microsoft.com/office/drawing/2016/5/10/chartex" xmlns:cx5="http://schemas.microsoft.com/office/drawing/2016/5/11/chartex" xmlns:cx6="http://schemas.microsoft.com/office/drawing/2016/5/12/chartex" xmlns:cx7="http://schemas.microsoft.com/office/drawing/2016/5/13/chartex" xmlns:cx8="http://schemas.microsoft.com/office/drawing/2016/5/14/chartex" xmlns:mc="http://schemas.openxmlformats.org/markup-compatibility/2006" xmlns:aink="http://schemas.microsoft.com/office/drawing/2016/ink" xmlns:am3d="http://schemas.microsoft.com/office/drawing/2017/model3d" xmlns:o="urn:schemas-microsoft-com:office:office" xmlns:r="http://schemas.openxmlformats.org/officeDocument/2006/relationships" xmlns:m="http://schemas.openxmlformats.org/officeDocument/2006/math" xmlns:v="urn:schemas-microsoft-com:vml" xmlns:wp14="http://schemas.microsoft.com/office/word/2010/wordprocessingDrawing" xmlns:wp="http://schemas.openxmlformats.org/drawingml/2006/wordprocessingDrawing" xmlns:w10="urn:schemas-microsoft-com:office:word" xmlns:w="http://schemas.openxmlformats.org/wordprocessingml/2006/main" xmlns:w14="http://schemas.microsoft.com/office/word/2010/wordml" xmlns:w15="http://schemas.microsoft.com/office/word/2012/wordml" xmlns:w16cex="http://schemas.microsoft.com/office/word/2018/wordml/cex" xmlns:w16cid="http://schemas.microsoft.com/office/word/2016/wordml/cid" xmlns:w16="http://schemas.microsoft.com/office/word/2018/wordml" xmlns:w16sdtdh="http://schemas.microsoft.com/office/word/2020/wordml/sdtdatahash" xmlns:w16se="http://schemas.microsoft.com/office/word/2015/wordml/symex" xmlns:wpg="http://schemas.microsoft.com/office/word/2010/wordprocessingGroup" xmlns:wpi="http://schemas.microsoft.com/office/word/2010/wordprocessingInk" xmlns:wne="http://schemas.microsoft.com/office/word/2006/wordml" xmlns:wps="http://schemas.microsoft.com/office/word/2010/wordprocessingShape" mc:Ignorable="w14 w15 w16se w16cid w16 w16cex w16sdtdh wp14">
+<w:footnotes xmlns:wpc="http://schemas.microsoft.com/office/word/2010/wordprocessingCanvas" xmlns:cx="http://schemas.microsoft.com/office/drawing/2014/chartex" xmlns:cx1="http://schemas.microsoft.com/office/drawing/2015/9/8/chartex" xmlns:cx2="http://schemas.microsoft.com/office/drawing/2015/10/21/chartex" xmlns:cx3="http://schemas.microsoft.com/office/drawing/2016/5/9/chartex" xmlns:cx4="http://schemas.microsoft.com/office/drawing/2016/5/10/chartex" xmlns:cx5="http://schemas.microsoft.com/office/drawing/2016/5/11/chartex" xmlns:cx6="http://schemas.microsoft.com/office/drawing/2016/5/12/chartex" xmlns:cx7="http://schemas.microsoft.com/office/drawing/2016/5/13/chartex" xmlns:cx8="http://schemas.microsoft.com/office/drawing/2016/5/14/chartex" xmlns:mc="http://schemas.openxmlformats.org/markup-compatibility/2006" xmlns:aink="http://schemas.microsoft.com/office/drawing/2016/ink" xmlns:am3d="http://schemas.microsoft.com/office/drawing/2017/model3d" xmlns:o="urn:schemas-microsoft-com:office:office" xmlns:r="http://schemas.openxmlformats.org/officeDocument/2006/relationships" xmlns:m="http://schemas.openxmlformats.org/officeDocument/2006/math" xmlns:v="urn:schemas-microsoft-com:vml" xmlns:wp14="http://schemas.microsoft.com/office/word/2010/wordprocessingDrawing" xmlns:wp="http://schemas.openxmlformats.org/drawingml/2006/wordprocessingDrawing" xmlns:w10="urn:schemas-microsoft-com:office:word" xmlns:w="http://schemas.openxmlformats.org/wordprocessingml/2006/main" xmlns:w14="http://schemas.microsoft.com/office/word/2010/wordml" xmlns:w15="http://schemas.microsoft.com/office/word/2012/wordml" xmlns:w16cid="http://schemas.microsoft.com/office/word/2016/wordml/cid" xmlns:w16se="http://schemas.microsoft.com/office/word/2015/wordml/symex" xmlns:wpg="http://schemas.microsoft.com/office/word/2010/wordprocessingGroup" xmlns:wpi="http://schemas.microsoft.com/office/word/2010/wordprocessingInk" xmlns:wne="http://schemas.microsoft.com/office/word/2006/wordml" xmlns:wps="http://schemas.microsoft.com/office/word/2010/wordprocessingShape" mc:Ignorable="w14 w15 w16se w16cid wp14">
   <w:footnote w:type="separator" w:id="-1">
     <w:p>
       <w:pPr>
@@ -6748,7 +7164,7 @@
 </file>
 
 <file path=word/header1.xml><?xml version="1.0" encoding="utf-8"?>
-<w:hdr xmlns:wpc="http://schemas.microsoft.com/office/word/2010/wordprocessingCanvas" xmlns:cx="http://schemas.microsoft.com/office/drawing/2014/chartex" xmlns:cx1="http://schemas.microsoft.com/office/drawing/2015/9/8/chartex" xmlns:cx2="http://schemas.microsoft.com/office/drawing/2015/10/21/chartex" xmlns:cx3="http://schemas.microsoft.com/office/drawing/2016/5/9/chartex" xmlns:cx4="http://schemas.microsoft.com/office/drawing/2016/5/10/chartex" xmlns:cx5="http://schemas.microsoft.com/office/drawing/2016/5/11/chartex" xmlns:cx6="http://schemas.microsoft.com/office/drawing/2016/5/12/chartex" xmlns:cx7="http://schemas.microsoft.com/office/drawing/2016/5/13/chartex" xmlns:cx8="http://schemas.microsoft.com/office/drawing/2016/5/14/chartex" xmlns:mc="http://schemas.openxmlformats.org/markup-compatibility/2006" xmlns:aink="http://schemas.microsoft.com/office/drawing/2016/ink" xmlns:am3d="http://schemas.microsoft.com/office/drawing/2017/model3d" xmlns:o="urn:schemas-microsoft-com:office:office" xmlns:r="http://schemas.openxmlformats.org/officeDocument/2006/relationships" xmlns:m="http://schemas.openxmlformats.org/officeDocument/2006/math" xmlns:v="urn:schemas-microsoft-com:vml" xmlns:wp14="http://schemas.microsoft.com/office/word/2010/wordprocessingDrawing" xmlns:wp="http://schemas.openxmlformats.org/drawingml/2006/wordprocessingDrawing" xmlns:w10="urn:schemas-microsoft-com:office:word" xmlns:w="http://schemas.openxmlformats.org/wordprocessingml/2006/main" xmlns:w14="http://schemas.microsoft.com/office/word/2010/wordml" xmlns:w15="http://schemas.microsoft.com/office/word/2012/wordml" xmlns:w16cex="http://schemas.microsoft.com/office/word/2018/wordml/cex" xmlns:w16cid="http://schemas.microsoft.com/office/word/2016/wordml/cid" xmlns:w16="http://schemas.microsoft.com/office/word/2018/wordml" xmlns:w16sdtdh="http://schemas.microsoft.com/office/word/2020/wordml/sdtdatahash" xmlns:w16se="http://schemas.microsoft.com/office/word/2015/wordml/symex" xmlns:wpg="http://schemas.microsoft.com/office/word/2010/wordprocessingGroup" xmlns:wpi="http://schemas.microsoft.com/office/word/2010/wordprocessingInk" xmlns:wne="http://schemas.microsoft.com/office/word/2006/wordml" xmlns:wps="http://schemas.microsoft.com/office/word/2010/wordprocessingShape" mc:Ignorable="w14 w15 w16se w16cid w16 w16cex w16sdtdh wp14">
+<w:hdr xmlns:wpc="http://schemas.microsoft.com/office/word/2010/wordprocessingCanvas" xmlns:cx="http://schemas.microsoft.com/office/drawing/2014/chartex" xmlns:cx1="http://schemas.microsoft.com/office/drawing/2015/9/8/chartex" xmlns:cx2="http://schemas.microsoft.com/office/drawing/2015/10/21/chartex" xmlns:cx3="http://schemas.microsoft.com/office/drawing/2016/5/9/chartex" xmlns:cx4="http://schemas.microsoft.com/office/drawing/2016/5/10/chartex" xmlns:cx5="http://schemas.microsoft.com/office/drawing/2016/5/11/chartex" xmlns:cx6="http://schemas.microsoft.com/office/drawing/2016/5/12/chartex" xmlns:cx7="http://schemas.microsoft.com/office/drawing/2016/5/13/chartex" xmlns:cx8="http://schemas.microsoft.com/office/drawing/2016/5/14/chartex" xmlns:mc="http://schemas.openxmlformats.org/markup-compatibility/2006" xmlns:aink="http://schemas.microsoft.com/office/drawing/2016/ink" xmlns:am3d="http://schemas.microsoft.com/office/drawing/2017/model3d" xmlns:o="urn:schemas-microsoft-com:office:office" xmlns:r="http://schemas.openxmlformats.org/officeDocument/2006/relationships" xmlns:m="http://schemas.openxmlformats.org/officeDocument/2006/math" xmlns:v="urn:schemas-microsoft-com:vml" xmlns:wp14="http://schemas.microsoft.com/office/word/2010/wordprocessingDrawing" xmlns:wp="http://schemas.openxmlformats.org/drawingml/2006/wordprocessingDrawing" xmlns:w10="urn:schemas-microsoft-com:office:word" xmlns:w="http://schemas.openxmlformats.org/wordprocessingml/2006/main" xmlns:w14="http://schemas.microsoft.com/office/word/2010/wordml" xmlns:w15="http://schemas.microsoft.com/office/word/2012/wordml" xmlns:w16cid="http://schemas.microsoft.com/office/word/2016/wordml/cid" xmlns:w16se="http://schemas.microsoft.com/office/word/2015/wordml/symex" xmlns:wpg="http://schemas.microsoft.com/office/word/2010/wordprocessingGroup" xmlns:wpi="http://schemas.microsoft.com/office/word/2010/wordprocessingInk" xmlns:wne="http://schemas.microsoft.com/office/word/2006/wordml" xmlns:wps="http://schemas.microsoft.com/office/word/2010/wordprocessingShape" mc:Ignorable="w14 w15 w16se w16cid wp14">
   <w:p>
     <w:pPr>
       <w:pBdr>
@@ -6765,7 +7181,7 @@
 </file>
 
 <file path=word/header2.xml><?xml version="1.0" encoding="utf-8"?>
-<w:hdr xmlns:wpc="http://schemas.microsoft.com/office/word/2010/wordprocessingCanvas" xmlns:cx="http://schemas.microsoft.com/office/drawing/2014/chartex" xmlns:cx1="http://schemas.microsoft.com/office/drawing/2015/9/8/chartex" xmlns:cx2="http://schemas.microsoft.com/office/drawing/2015/10/21/chartex" xmlns:cx3="http://schemas.microsoft.com/office/drawing/2016/5/9/chartex" xmlns:cx4="http://schemas.microsoft.com/office/drawing/2016/5/10/chartex" xmlns:cx5="http://schemas.microsoft.com/office/drawing/2016/5/11/chartex" xmlns:cx6="http://schemas.microsoft.com/office/drawing/2016/5/12/chartex" xmlns:cx7="http://schemas.microsoft.com/office/drawing/2016/5/13/chartex" xmlns:cx8="http://schemas.microsoft.com/office/drawing/2016/5/14/chartex" xmlns:mc="http://schemas.openxmlformats.org/markup-compatibility/2006" xmlns:aink="http://schemas.microsoft.com/office/drawing/2016/ink" xmlns:am3d="http://schemas.microsoft.com/office/drawing/2017/model3d" xmlns:o="urn:schemas-microsoft-com:office:office" xmlns:r="http://schemas.openxmlformats.org/officeDocument/2006/relationships" xmlns:m="http://schemas.openxmlformats.org/officeDocument/2006/math" xmlns:v="urn:schemas-microsoft-com:vml" xmlns:wp14="http://schemas.microsoft.com/office/word/2010/wordprocessingDrawing" xmlns:wp="http://schemas.openxmlformats.org/drawingml/2006/wordprocessingDrawing" xmlns:w10="urn:schemas-microsoft-com:office:word" xmlns:w="http://schemas.openxmlformats.org/wordprocessingml/2006/main" xmlns:w14="http://schemas.microsoft.com/office/word/2010/wordml" xmlns:w15="http://schemas.microsoft.com/office/word/2012/wordml" xmlns:w16cex="http://schemas.microsoft.com/office/word/2018/wordml/cex" xmlns:w16cid="http://schemas.microsoft.com/office/word/2016/wordml/cid" xmlns:w16="http://schemas.microsoft.com/office/word/2018/wordml" xmlns:w16sdtdh="http://schemas.microsoft.com/office/word/2020/wordml/sdtdatahash" xmlns:w16se="http://schemas.microsoft.com/office/word/2015/wordml/symex" xmlns:wpg="http://schemas.microsoft.com/office/word/2010/wordprocessingGroup" xmlns:wpi="http://schemas.microsoft.com/office/word/2010/wordprocessingInk" xmlns:wne="http://schemas.microsoft.com/office/word/2006/wordml" xmlns:wps="http://schemas.microsoft.com/office/word/2010/wordprocessingShape" mc:Ignorable="w14 w15 w16se w16cid w16 w16cex w16sdtdh wp14">
+<w:hdr xmlns:wpc="http://schemas.microsoft.com/office/word/2010/wordprocessingCanvas" xmlns:cx="http://schemas.microsoft.com/office/drawing/2014/chartex" xmlns:cx1="http://schemas.microsoft.com/office/drawing/2015/9/8/chartex" xmlns:cx2="http://schemas.microsoft.com/office/drawing/2015/10/21/chartex" xmlns:cx3="http://schemas.microsoft.com/office/drawing/2016/5/9/chartex" xmlns:cx4="http://schemas.microsoft.com/office/drawing/2016/5/10/chartex" xmlns:cx5="http://schemas.microsoft.com/office/drawing/2016/5/11/chartex" xmlns:cx6="http://schemas.microsoft.com/office/drawing/2016/5/12/chartex" xmlns:cx7="http://schemas.microsoft.com/office/drawing/2016/5/13/chartex" xmlns:cx8="http://schemas.microsoft.com/office/drawing/2016/5/14/chartex" xmlns:mc="http://schemas.openxmlformats.org/markup-compatibility/2006" xmlns:aink="http://schemas.microsoft.com/office/drawing/2016/ink" xmlns:am3d="http://schemas.microsoft.com/office/drawing/2017/model3d" xmlns:o="urn:schemas-microsoft-com:office:office" xmlns:r="http://schemas.openxmlformats.org/officeDocument/2006/relationships" xmlns:m="http://schemas.openxmlformats.org/officeDocument/2006/math" xmlns:v="urn:schemas-microsoft-com:vml" xmlns:wp14="http://schemas.microsoft.com/office/word/2010/wordprocessingDrawing" xmlns:wp="http://schemas.openxmlformats.org/drawingml/2006/wordprocessingDrawing" xmlns:w10="urn:schemas-microsoft-com:office:word" xmlns:w="http://schemas.openxmlformats.org/wordprocessingml/2006/main" xmlns:w14="http://schemas.microsoft.com/office/word/2010/wordml" xmlns:w15="http://schemas.microsoft.com/office/word/2012/wordml" xmlns:w16cid="http://schemas.microsoft.com/office/word/2016/wordml/cid" xmlns:w16se="http://schemas.microsoft.com/office/word/2015/wordml/symex" xmlns:wpg="http://schemas.microsoft.com/office/word/2010/wordprocessingGroup" xmlns:wpi="http://schemas.microsoft.com/office/word/2010/wordprocessingInk" xmlns:wne="http://schemas.microsoft.com/office/word/2006/wordml" xmlns:wps="http://schemas.microsoft.com/office/word/2010/wordprocessingShape" mc:Ignorable="w14 w15 w16se w16cid wp14">
   <w:p>
     <w:pPr>
       <w:pBdr>
@@ -6782,7 +7198,7 @@
 </file>
 
 <file path=word/header3.xml><?xml version="1.0" encoding="utf-8"?>
-<w:hdr xmlns:wpc="http://schemas.microsoft.com/office/word/2010/wordprocessingCanvas" xmlns:cx="http://schemas.microsoft.com/office/drawing/2014/chartex" xmlns:cx1="http://schemas.microsoft.com/office/drawing/2015/9/8/chartex" xmlns:cx2="http://schemas.microsoft.com/office/drawing/2015/10/21/chartex" xmlns:cx3="http://schemas.microsoft.com/office/drawing/2016/5/9/chartex" xmlns:cx4="http://schemas.microsoft.com/office/drawing/2016/5/10/chartex" xmlns:cx5="http://schemas.microsoft.com/office/drawing/2016/5/11/chartex" xmlns:cx6="http://schemas.microsoft.com/office/drawing/2016/5/12/chartex" xmlns:cx7="http://schemas.microsoft.com/office/drawing/2016/5/13/chartex" xmlns:cx8="http://schemas.microsoft.com/office/drawing/2016/5/14/chartex" xmlns:mc="http://schemas.openxmlformats.org/markup-compatibility/2006" xmlns:aink="http://schemas.microsoft.com/office/drawing/2016/ink" xmlns:am3d="http://schemas.microsoft.com/office/drawing/2017/model3d" xmlns:o="urn:schemas-microsoft-com:office:office" xmlns:r="http://schemas.openxmlformats.org/officeDocument/2006/relationships" xmlns:m="http://schemas.openxmlformats.org/officeDocument/2006/math" xmlns:v="urn:schemas-microsoft-com:vml" xmlns:wp14="http://schemas.microsoft.com/office/word/2010/wordprocessingDrawing" xmlns:wp="http://schemas.openxmlformats.org/drawingml/2006/wordprocessingDrawing" xmlns:w10="urn:schemas-microsoft-com:office:word" xmlns:w="http://schemas.openxmlformats.org/wordprocessingml/2006/main" xmlns:w14="http://schemas.microsoft.com/office/word/2010/wordml" xmlns:w15="http://schemas.microsoft.com/office/word/2012/wordml" xmlns:w16cex="http://schemas.microsoft.com/office/word/2018/wordml/cex" xmlns:w16cid="http://schemas.microsoft.com/office/word/2016/wordml/cid" xmlns:w16="http://schemas.microsoft.com/office/word/2018/wordml" xmlns:w16sdtdh="http://schemas.microsoft.com/office/word/2020/wordml/sdtdatahash" xmlns:w16se="http://schemas.microsoft.com/office/word/2015/wordml/symex" xmlns:wpg="http://schemas.microsoft.com/office/word/2010/wordprocessingGroup" xmlns:wpi="http://schemas.microsoft.com/office/word/2010/wordprocessingInk" xmlns:wne="http://schemas.microsoft.com/office/word/2006/wordml" xmlns:wps="http://schemas.microsoft.com/office/word/2010/wordprocessingShape" mc:Ignorable="w14 w15 w16se w16cid w16 w16cex w16sdtdh wp14">
+<w:hdr xmlns:wpc="http://schemas.microsoft.com/office/word/2010/wordprocessingCanvas" xmlns:cx="http://schemas.microsoft.com/office/drawing/2014/chartex" xmlns:cx1="http://schemas.microsoft.com/office/drawing/2015/9/8/chartex" xmlns:cx2="http://schemas.microsoft.com/office/drawing/2015/10/21/chartex" xmlns:cx3="http://schemas.microsoft.com/office/drawing/2016/5/9/chartex" xmlns:cx4="http://schemas.microsoft.com/office/drawing/2016/5/10/chartex" xmlns:cx5="http://schemas.microsoft.com/office/drawing/2016/5/11/chartex" xmlns:cx6="http://schemas.microsoft.com/office/drawing/2016/5/12/chartex" xmlns:cx7="http://schemas.microsoft.com/office/drawing/2016/5/13/chartex" xmlns:cx8="http://schemas.microsoft.com/office/drawing/2016/5/14/chartex" xmlns:mc="http://schemas.openxmlformats.org/markup-compatibility/2006" xmlns:aink="http://schemas.microsoft.com/office/drawing/2016/ink" xmlns:am3d="http://schemas.microsoft.com/office/drawing/2017/model3d" xmlns:o="urn:schemas-microsoft-com:office:office" xmlns:r="http://schemas.openxmlformats.org/officeDocument/2006/relationships" xmlns:m="http://schemas.openxmlformats.org/officeDocument/2006/math" xmlns:v="urn:schemas-microsoft-com:vml" xmlns:wp14="http://schemas.microsoft.com/office/word/2010/wordprocessingDrawing" xmlns:wp="http://schemas.openxmlformats.org/drawingml/2006/wordprocessingDrawing" xmlns:w10="urn:schemas-microsoft-com:office:word" xmlns:w="http://schemas.openxmlformats.org/wordprocessingml/2006/main" xmlns:w14="http://schemas.microsoft.com/office/word/2010/wordml" xmlns:w15="http://schemas.microsoft.com/office/word/2012/wordml" xmlns:w16cid="http://schemas.microsoft.com/office/word/2016/wordml/cid" xmlns:w16se="http://schemas.microsoft.com/office/word/2015/wordml/symex" xmlns:wpg="http://schemas.microsoft.com/office/word/2010/wordprocessingGroup" xmlns:wpi="http://schemas.microsoft.com/office/word/2010/wordprocessingInk" xmlns:wne="http://schemas.microsoft.com/office/word/2006/wordml" xmlns:wps="http://schemas.microsoft.com/office/word/2010/wordprocessingShape" mc:Ignorable="w14 w15 w16se w16cid wp14">
   <w:p>
     <w:pPr>
       <w:pBdr>
@@ -6799,7 +7215,7 @@
 </file>
 
 <file path=word/numbering.xml><?xml version="1.0" encoding="utf-8"?>
-<w:numbering xmlns:wpc="http://schemas.microsoft.com/office/word/2010/wordprocessingCanvas" xmlns:cx="http://schemas.microsoft.com/office/drawing/2014/chartex" xmlns:cx1="http://schemas.microsoft.com/office/drawing/2015/9/8/chartex" xmlns:cx2="http://schemas.microsoft.com/office/drawing/2015/10/21/chartex" xmlns:cx3="http://schemas.microsoft.com/office/drawing/2016/5/9/chartex" xmlns:cx4="http://schemas.microsoft.com/office/drawing/2016/5/10/chartex" xmlns:cx5="http://schemas.microsoft.com/office/drawing/2016/5/11/chartex" xmlns:cx6="http://schemas.microsoft.com/office/drawing/2016/5/12/chartex" xmlns:cx7="http://schemas.microsoft.com/office/drawing/2016/5/13/chartex" xmlns:cx8="http://schemas.microsoft.com/office/drawing/2016/5/14/chartex" xmlns:mc="http://schemas.openxmlformats.org/markup-compatibility/2006" xmlns:aink="http://schemas.microsoft.com/office/drawing/2016/ink" xmlns:am3d="http://schemas.microsoft.com/office/drawing/2017/model3d" xmlns:o="urn:schemas-microsoft-com:office:office" xmlns:r="http://schemas.openxmlformats.org/officeDocument/2006/relationships" xmlns:m="http://schemas.openxmlformats.org/officeDocument/2006/math" xmlns:v="urn:schemas-microsoft-com:vml" xmlns:wp14="http://schemas.microsoft.com/office/word/2010/wordprocessingDrawing" xmlns:wp="http://schemas.openxmlformats.org/drawingml/2006/wordprocessingDrawing" xmlns:w10="urn:schemas-microsoft-com:office:word" xmlns:w="http://schemas.openxmlformats.org/wordprocessingml/2006/main" xmlns:w14="http://schemas.microsoft.com/office/word/2010/wordml" xmlns:w15="http://schemas.microsoft.com/office/word/2012/wordml" xmlns:w16cex="http://schemas.microsoft.com/office/word/2018/wordml/cex" xmlns:w16cid="http://schemas.microsoft.com/office/word/2016/wordml/cid" xmlns:w16="http://schemas.microsoft.com/office/word/2018/wordml" xmlns:w16sdtdh="http://schemas.microsoft.com/office/word/2020/wordml/sdtdatahash" xmlns:w16se="http://schemas.microsoft.com/office/word/2015/wordml/symex" xmlns:wpg="http://schemas.microsoft.com/office/word/2010/wordprocessingGroup" xmlns:wpi="http://schemas.microsoft.com/office/word/2010/wordprocessingInk" xmlns:wne="http://schemas.microsoft.com/office/word/2006/wordml" xmlns:wps="http://schemas.microsoft.com/office/word/2010/wordprocessingShape" mc:Ignorable="w14 w15 w16se w16cid w16 w16cex w16sdtdh wp14">
+<w:numbering xmlns:wpc="http://schemas.microsoft.com/office/word/2010/wordprocessingCanvas" xmlns:cx="http://schemas.microsoft.com/office/drawing/2014/chartex" xmlns:cx1="http://schemas.microsoft.com/office/drawing/2015/9/8/chartex" xmlns:cx2="http://schemas.microsoft.com/office/drawing/2015/10/21/chartex" xmlns:cx3="http://schemas.microsoft.com/office/drawing/2016/5/9/chartex" xmlns:cx4="http://schemas.microsoft.com/office/drawing/2016/5/10/chartex" xmlns:cx5="http://schemas.microsoft.com/office/drawing/2016/5/11/chartex" xmlns:cx6="http://schemas.microsoft.com/office/drawing/2016/5/12/chartex" xmlns:cx7="http://schemas.microsoft.com/office/drawing/2016/5/13/chartex" xmlns:cx8="http://schemas.microsoft.com/office/drawing/2016/5/14/chartex" xmlns:mc="http://schemas.openxmlformats.org/markup-compatibility/2006" xmlns:aink="http://schemas.microsoft.com/office/drawing/2016/ink" xmlns:am3d="http://schemas.microsoft.com/office/drawing/2017/model3d" xmlns:o="urn:schemas-microsoft-com:office:office" xmlns:r="http://schemas.openxmlformats.org/officeDocument/2006/relationships" xmlns:m="http://schemas.openxmlformats.org/officeDocument/2006/math" xmlns:v="urn:schemas-microsoft-com:vml" xmlns:wp14="http://schemas.microsoft.com/office/word/2010/wordprocessingDrawing" xmlns:wp="http://schemas.openxmlformats.org/drawingml/2006/wordprocessingDrawing" xmlns:w10="urn:schemas-microsoft-com:office:word" xmlns:w="http://schemas.openxmlformats.org/wordprocessingml/2006/main" xmlns:w14="http://schemas.microsoft.com/office/word/2010/wordml" xmlns:w15="http://schemas.microsoft.com/office/word/2012/wordml" xmlns:w16cid="http://schemas.microsoft.com/office/word/2016/wordml/cid" xmlns:w16se="http://schemas.microsoft.com/office/word/2015/wordml/symex" xmlns:wpg="http://schemas.microsoft.com/office/word/2010/wordprocessingGroup" xmlns:wpi="http://schemas.microsoft.com/office/word/2010/wordprocessingInk" xmlns:wne="http://schemas.microsoft.com/office/word/2006/wordml" xmlns:wps="http://schemas.microsoft.com/office/word/2010/wordprocessingShape" mc:Ignorable="w14 w15 w16se w16cid wp14">
   <w:abstractNum w:abstractNumId="0" w15:restartNumberingAfterBreak="0">
     <w:nsid w:val="05E01D98"/>
     <w:multiLevelType w:val="multilevel"/>
@@ -8054,7 +8470,7 @@
 </file>
 
 <file path=word/styles.xml><?xml version="1.0" encoding="utf-8"?>
-<w:styles xmlns:mc="http://schemas.openxmlformats.org/markup-compatibility/2006" xmlns:r="http://schemas.openxmlformats.org/officeDocument/2006/relationships" xmlns:w="http://schemas.openxmlformats.org/wordprocessingml/2006/main" xmlns:w14="http://schemas.microsoft.com/office/word/2010/wordml" xmlns:w15="http://schemas.microsoft.com/office/word/2012/wordml" xmlns:w16cex="http://schemas.microsoft.com/office/word/2018/wordml/cex" xmlns:w16cid="http://schemas.microsoft.com/office/word/2016/wordml/cid" xmlns:w16="http://schemas.microsoft.com/office/word/2018/wordml" xmlns:w16sdtdh="http://schemas.microsoft.com/office/word/2020/wordml/sdtdatahash" xmlns:w16se="http://schemas.microsoft.com/office/word/2015/wordml/symex" mc:Ignorable="w14 w15 w16se w16cid w16 w16cex w16sdtdh">
+<w:styles xmlns:mc="http://schemas.openxmlformats.org/markup-compatibility/2006" xmlns:r="http://schemas.openxmlformats.org/officeDocument/2006/relationships" xmlns:w="http://schemas.openxmlformats.org/wordprocessingml/2006/main" xmlns:w14="http://schemas.microsoft.com/office/word/2010/wordml" xmlns:w15="http://schemas.microsoft.com/office/word/2012/wordml" xmlns:w16cid="http://schemas.microsoft.com/office/word/2016/wordml/cid" xmlns:w16se="http://schemas.microsoft.com/office/word/2015/wordml/symex" mc:Ignorable="w14 w15 w16se w16cid">
   <w:docDefaults>
     <w:rPrDefault>
       <w:rPr>
@@ -8070,7 +8486,7 @@
       </w:pPr>
     </w:pPrDefault>
   </w:docDefaults>
-  <w:latentStyles w:defLockedState="0" w:defUIPriority="99" w:defSemiHidden="0" w:defUnhideWhenUsed="0" w:defQFormat="0" w:count="376">
+  <w:latentStyles w:defLockedState="0" w:defUIPriority="99" w:defSemiHidden="0" w:defUnhideWhenUsed="0" w:defQFormat="0" w:count="375">
     <w:lsdException w:name="Normal" w:uiPriority="0" w:qFormat="1"/>
     <w:lsdException w:name="heading 1" w:uiPriority="9" w:qFormat="1"/>
     <w:lsdException w:name="heading 2" w:semiHidden="1" w:uiPriority="9" w:unhideWhenUsed="1" w:qFormat="1"/>
@@ -8446,7 +8862,6 @@
     <w:lsdException w:name="Smart Hyperlink" w:semiHidden="1" w:unhideWhenUsed="1"/>
     <w:lsdException w:name="Hashtag" w:semiHidden="1" w:unhideWhenUsed="1"/>
     <w:lsdException w:name="Unresolved Mention" w:semiHidden="1" w:unhideWhenUsed="1"/>
-    <w:lsdException w:name="Smart Link" w:semiHidden="1" w:unhideWhenUsed="1"/>
   </w:latentStyles>
   <w:style w:type="paragraph" w:default="1" w:styleId="Normal">
     <w:name w:val="Normal"/>
@@ -8574,6 +8989,7 @@
   <w:style w:type="character" w:default="1" w:styleId="DefaultParagraphFont">
     <w:name w:val="Default Paragraph Font"/>
     <w:uiPriority w:val="1"/>
+    <w:semiHidden/>
     <w:unhideWhenUsed/>
   </w:style>
   <w:style w:type="table" w:default="1" w:styleId="TableNormal">
@@ -9302,7 +9718,7 @@
 </file>
 
 <file path=customXml/itemProps1.xml><?xml version="1.0" encoding="utf-8"?>
-<ds:datastoreItem xmlns:ds="http://schemas.openxmlformats.org/officeDocument/2006/customXml" ds:itemID="{F73B84FE-181B-46D2-ACCC-305FB3AA3461}">
+<ds:datastoreItem xmlns:ds="http://schemas.openxmlformats.org/officeDocument/2006/customXml" ds:itemID="{9EA0122C-FC00-44F4-9C0F-9F64578F48C3}">
   <ds:schemaRefs>
     <ds:schemaRef ds:uri="http://schemas.openxmlformats.org/officeDocument/2006/bibliography"/>
   </ds:schemaRefs>
